--- a/assets/full-request-template.docx
+++ b/assets/full-request-template.docx
@@ -1,18 +1,13 @@
 
 <file path=word/document.xml><?xml version="1.0" encoding="utf-8"?>
-<w:document xmlns:wpc="http://schemas.microsoft.com/office/word/2010/wordprocessingCanvas" xmlns:mc="http://schemas.openxmlformats.org/markup-compatibility/2006" xmlns:o="urn:schemas-microsoft-com:office:office" xmlns:r="http://schemas.openxmlformats.org/officeDocument/2006/relationships" xmlns:m="http://schemas.openxmlformats.org/officeDocument/2006/math" xmlns:v="urn:schemas-microsoft-com:vml" xmlns:wp14="http://schemas.microsoft.com/office/word/2010/wordprocessingDrawing" xmlns:wp="http://schemas.openxmlformats.org/drawingml/2006/wordprocessingDrawing" xmlns:w="http://schemas.openxmlformats.org/wordprocessingml/2006/main" xmlns:w14="http://schemas.microsoft.com/office/word/2010/wordml" xmlns:w10="urn:schemas-microsoft-com:office:word" xmlns:w15="http://schemas.microsoft.com/office/word/2012/wordml" xmlns:wpg="http://schemas.microsoft.com/office/word/2010/wordprocessingGroup" xmlns:wpi="http://schemas.microsoft.com/office/word/2010/wordprocessingInk" xmlns:wne="http://schemas.microsoft.com/office/word/2006/wordml" xmlns:wps="http://schemas.microsoft.com/office/word/2010/wordprocessingShape" xmlns:wpsCustomData="http://www.wps.cn/officeDocument/2013/wpsCustomData" mc:Ignorable="w14 w15 wp14">
+<w:document xmlns:wpc="http://schemas.microsoft.com/office/word/2010/wordprocessingCanvas" xmlns:cx="http://schemas.microsoft.com/office/drawing/2014/chartex" xmlns:cx1="http://schemas.microsoft.com/office/drawing/2015/9/8/chartex" xmlns:cx2="http://schemas.microsoft.com/office/drawing/2015/10/21/chartex" xmlns:cx3="http://schemas.microsoft.com/office/drawing/2016/5/9/chartex" xmlns:cx4="http://schemas.microsoft.com/office/drawing/2016/5/10/chartex" xmlns:cx5="http://schemas.microsoft.com/office/drawing/2016/5/11/chartex" xmlns:cx6="http://schemas.microsoft.com/office/drawing/2016/5/12/chartex" xmlns:cx7="http://schemas.microsoft.com/office/drawing/2016/5/13/chartex" xmlns:cx8="http://schemas.microsoft.com/office/drawing/2016/5/14/chartex" xmlns:mc="http://schemas.openxmlformats.org/markup-compatibility/2006" xmlns:aink="http://schemas.microsoft.com/office/drawing/2016/ink" xmlns:am3d="http://schemas.microsoft.com/office/drawing/2017/model3d" xmlns:o="urn:schemas-microsoft-com:office:office" xmlns:r="http://schemas.openxmlformats.org/officeDocument/2006/relationships" xmlns:m="http://schemas.openxmlformats.org/officeDocument/2006/math" xmlns:v="urn:schemas-microsoft-com:vml" xmlns:wp14="http://schemas.microsoft.com/office/word/2010/wordprocessingDrawing" xmlns:wp="http://schemas.openxmlformats.org/drawingml/2006/wordprocessingDrawing" xmlns:w10="urn:schemas-microsoft-com:office:word" xmlns:w="http://schemas.openxmlformats.org/wordprocessingml/2006/main" xmlns:w14="http://schemas.microsoft.com/office/word/2010/wordml" xmlns:w15="http://schemas.microsoft.com/office/word/2012/wordml" xmlns:w16cex="http://schemas.microsoft.com/office/word/2018/wordml/cex" xmlns:w16cid="http://schemas.microsoft.com/office/word/2016/wordml/cid" xmlns:w16="http://schemas.microsoft.com/office/word/2018/wordml" xmlns:w16sdtdh="http://schemas.microsoft.com/office/word/2020/wordml/sdtdatahash" xmlns:w16se="http://schemas.microsoft.com/office/word/2015/wordml/symex" xmlns:wpg="http://schemas.microsoft.com/office/word/2010/wordprocessingGroup" xmlns:wpi="http://schemas.microsoft.com/office/word/2010/wordprocessingInk" xmlns:wne="http://schemas.microsoft.com/office/word/2006/wordml" xmlns:wps="http://schemas.microsoft.com/office/word/2010/wordprocessingShape" mc:Ignorable="w14 w15 w16se w16cid w16 w16cex w16sdtdh wp14">
   <w:body>
-    <w:p>
-      <w:pPr>
-        <w:spacing w:before="600"/>
-      </w:pPr>
-    </w:p>
     <w:p>
       <w:pPr>
         <w:spacing w:before="840" w:after="360"/>
         <w:jc w:val="center"/>
         <w:rPr>
-          <w:rFonts w:ascii="Century Gothic" w:hAnsi="Century Gothic" w:eastAsia="Century Gothic" w:cs="Century Gothic"/>
+          <w:rFonts w:ascii="Century Gothic" w:eastAsia="Century Gothic" w:hAnsi="Century Gothic" w:cs="Century Gothic"/>
           <w:b/>
           <w:bCs/>
           <w:sz w:val="28"/>
@@ -21,7 +16,7 @@
       </w:pPr>
       <w:r>
         <w:rPr>
-          <w:rFonts w:ascii="Century Gothic" w:hAnsi="Century Gothic" w:eastAsia="Century Gothic" w:cs="Century Gothic"/>
+          <w:rFonts w:ascii="Century Gothic" w:eastAsia="Century Gothic" w:hAnsi="Century Gothic" w:cs="Century Gothic"/>
           <w:b/>
           <w:bCs/>
           <w:sz w:val="28"/>
@@ -32,20 +27,44 @@
       </w:r>
       <w:r>
         <w:rPr>
-          <w:rFonts w:ascii="Century Gothic" w:hAnsi="Century Gothic" w:eastAsia="Century Gothic" w:cs="Century Gothic"/>
+          <w:rFonts w:ascii="Century Gothic" w:eastAsia="Century Gothic" w:hAnsi="Century Gothic" w:cs="Century Gothic"/>
           <w:b/>
           <w:bCs/>
           <w:sz w:val="28"/>
           <w:szCs w:val="28"/>
           <w:lang w:bidi="ar"/>
         </w:rPr>
-        <w:t xml:space="preserve"> №{d.request.id}</w:t>
+        <w:t xml:space="preserve"> №{</w:t>
+      </w:r>
+      <w:proofErr w:type="gramStart"/>
+      <w:r>
+        <w:rPr>
+          <w:rFonts w:ascii="Century Gothic" w:eastAsia="Century Gothic" w:hAnsi="Century Gothic" w:cs="Century Gothic"/>
+          <w:b/>
+          <w:bCs/>
+          <w:sz w:val="28"/>
+          <w:szCs w:val="28"/>
+          <w:lang w:bidi="ar"/>
+        </w:rPr>
+        <w:t>d.request.id</w:t>
+      </w:r>
+      <w:proofErr w:type="gramEnd"/>
+      <w:r>
+        <w:rPr>
+          <w:rFonts w:ascii="Century Gothic" w:eastAsia="Century Gothic" w:hAnsi="Century Gothic" w:cs="Century Gothic"/>
+          <w:b/>
+          <w:bCs/>
+          <w:sz w:val="28"/>
+          <w:szCs w:val="28"/>
+          <w:lang w:bidi="ar"/>
+        </w:rPr>
+        <w:t>}</w:t>
       </w:r>
     </w:p>
     <w:p>
       <w:pPr>
         <w:rPr>
-          <w:rFonts w:ascii="Century Gothic" w:hAnsi="Century Gothic" w:eastAsia="Century Gothic" w:cs="Century Gothic"/>
+          <w:rFonts w:ascii="Century Gothic" w:eastAsia="Century Gothic" w:hAnsi="Century Gothic" w:cs="Century Gothic"/>
           <w:sz w:val="24"/>
           <w:szCs w:val="24"/>
           <w:lang w:bidi="ar"/>
@@ -53,7 +72,7 @@
       </w:pPr>
       <w:r>
         <w:rPr>
-          <w:rFonts w:ascii="Century Gothic" w:hAnsi="Century Gothic" w:eastAsia="Century Gothic" w:cs="Century Gothic"/>
+          <w:rFonts w:ascii="Century Gothic" w:eastAsia="Century Gothic" w:hAnsi="Century Gothic" w:cs="Century Gothic"/>
           <w:b/>
           <w:bCs/>
           <w:sz w:val="24"/>
@@ -64,25 +83,47 @@
       </w:r>
       <w:r>
         <w:rPr>
-          <w:rFonts w:ascii="Century Gothic" w:hAnsi="Century Gothic" w:eastAsia="Century Gothic" w:cs="Century Gothic"/>
+          <w:rFonts w:ascii="Century Gothic" w:eastAsia="Century Gothic" w:hAnsi="Century Gothic" w:cs="Century Gothic"/>
           <w:sz w:val="24"/>
           <w:szCs w:val="24"/>
           <w:lang w:bidi="ar"/>
         </w:rPr>
-        <w:t>: {d.client}</w:t>
+        <w:t>: {</w:t>
+      </w:r>
+      <w:proofErr w:type="spellStart"/>
+      <w:proofErr w:type="gramStart"/>
+      <w:r>
+        <w:rPr>
+          <w:rFonts w:ascii="Century Gothic" w:eastAsia="Century Gothic" w:hAnsi="Century Gothic" w:cs="Century Gothic"/>
+          <w:sz w:val="24"/>
+          <w:szCs w:val="24"/>
+          <w:lang w:bidi="ar"/>
+        </w:rPr>
+        <w:t>d.client</w:t>
+      </w:r>
+      <w:proofErr w:type="spellEnd"/>
+      <w:proofErr w:type="gramEnd"/>
+      <w:r>
+        <w:rPr>
+          <w:rFonts w:ascii="Century Gothic" w:eastAsia="Century Gothic" w:hAnsi="Century Gothic" w:cs="Century Gothic"/>
+          <w:sz w:val="24"/>
+          <w:szCs w:val="24"/>
+          <w:lang w:bidi="ar"/>
+        </w:rPr>
+        <w:t>}</w:t>
       </w:r>
     </w:p>
     <w:p>
       <w:pPr>
         <w:rPr>
-          <w:rFonts w:ascii="Century Gothic" w:hAnsi="Century Gothic" w:eastAsia="Century Gothic" w:cs="Century Gothic"/>
+          <w:rFonts w:ascii="Century Gothic" w:eastAsia="Century Gothic" w:hAnsi="Century Gothic" w:cs="Century Gothic"/>
           <w:sz w:val="24"/>
           <w:szCs w:val="24"/>
         </w:rPr>
       </w:pPr>
       <w:r>
         <w:rPr>
-          <w:rFonts w:ascii="Century Gothic" w:hAnsi="Century Gothic" w:eastAsia="Century Gothic" w:cs="Century Gothic"/>
+          <w:rFonts w:ascii="Century Gothic" w:eastAsia="Century Gothic" w:hAnsi="Century Gothic" w:cs="Century Gothic"/>
           <w:b/>
           <w:bCs/>
           <w:sz w:val="24"/>
@@ -93,7 +134,7 @@
       </w:r>
       <w:r>
         <w:rPr>
-          <w:rFonts w:ascii="Century Gothic" w:hAnsi="Century Gothic" w:eastAsia="Century Gothic" w:cs="Century Gothic"/>
+          <w:rFonts w:ascii="Century Gothic" w:eastAsia="Century Gothic" w:hAnsi="Century Gothic" w:cs="Century Gothic"/>
           <w:b/>
           <w:bCs/>
           <w:sz w:val="24"/>
@@ -104,7 +145,7 @@
       </w:r>
       <w:r>
         <w:rPr>
-          <w:rFonts w:ascii="Century Gothic" w:hAnsi="Century Gothic" w:eastAsia="Century Gothic" w:cs="Century Gothic"/>
+          <w:rFonts w:ascii="Century Gothic" w:eastAsia="Century Gothic" w:hAnsi="Century Gothic" w:cs="Century Gothic"/>
           <w:b/>
           <w:bCs/>
           <w:sz w:val="24"/>
@@ -115,25 +156,56 @@
       </w:r>
       <w:r>
         <w:rPr>
-          <w:rFonts w:ascii="Century Gothic" w:hAnsi="Century Gothic" w:eastAsia="Century Gothic" w:cs="Century Gothic"/>
+          <w:rFonts w:ascii="Century Gothic" w:eastAsia="Century Gothic" w:hAnsi="Century Gothic" w:cs="Century Gothic"/>
           <w:sz w:val="24"/>
           <w:szCs w:val="24"/>
           <w:lang w:bidi="ar"/>
         </w:rPr>
-        <w:t>: {d.request.contactNumber}</w:t>
+        <w:t>: {</w:t>
+      </w:r>
+      <w:proofErr w:type="spellStart"/>
+      <w:proofErr w:type="gramStart"/>
+      <w:r>
+        <w:rPr>
+          <w:rFonts w:ascii="Century Gothic" w:eastAsia="Century Gothic" w:hAnsi="Century Gothic" w:cs="Century Gothic"/>
+          <w:sz w:val="24"/>
+          <w:szCs w:val="24"/>
+          <w:lang w:bidi="ar"/>
+        </w:rPr>
+        <w:t>d.request</w:t>
+      </w:r>
+      <w:proofErr w:type="gramEnd"/>
+      <w:r>
+        <w:rPr>
+          <w:rFonts w:ascii="Century Gothic" w:eastAsia="Century Gothic" w:hAnsi="Century Gothic" w:cs="Century Gothic"/>
+          <w:sz w:val="24"/>
+          <w:szCs w:val="24"/>
+          <w:lang w:bidi="ar"/>
+        </w:rPr>
+        <w:t>.contactNumber</w:t>
+      </w:r>
+      <w:proofErr w:type="spellEnd"/>
+      <w:r>
+        <w:rPr>
+          <w:rFonts w:ascii="Century Gothic" w:eastAsia="Century Gothic" w:hAnsi="Century Gothic" w:cs="Century Gothic"/>
+          <w:sz w:val="24"/>
+          <w:szCs w:val="24"/>
+          <w:lang w:bidi="ar"/>
+        </w:rPr>
+        <w:t>}</w:t>
       </w:r>
     </w:p>
     <w:p>
       <w:pPr>
         <w:rPr>
-          <w:rFonts w:ascii="Century Gothic" w:hAnsi="Century Gothic" w:eastAsia="Century Gothic" w:cs="Century Gothic"/>
+          <w:rFonts w:ascii="Century Gothic" w:eastAsia="Century Gothic" w:hAnsi="Century Gothic" w:cs="Century Gothic"/>
           <w:sz w:val="24"/>
           <w:szCs w:val="24"/>
         </w:rPr>
       </w:pPr>
       <w:r>
         <w:rPr>
-          <w:rFonts w:ascii="Century Gothic" w:hAnsi="Century Gothic" w:eastAsia="Century Gothic" w:cs="Century Gothic"/>
+          <w:rFonts w:ascii="Century Gothic" w:eastAsia="Century Gothic" w:hAnsi="Century Gothic" w:cs="Century Gothic"/>
           <w:b/>
           <w:bCs/>
           <w:sz w:val="24"/>
@@ -144,25 +216,47 @@
       </w:r>
       <w:r>
         <w:rPr>
-          <w:rFonts w:ascii="Century Gothic" w:hAnsi="Century Gothic" w:eastAsia="Century Gothic" w:cs="Century Gothic"/>
+          <w:rFonts w:ascii="Century Gothic" w:eastAsia="Century Gothic" w:hAnsi="Century Gothic" w:cs="Century Gothic"/>
           <w:sz w:val="24"/>
           <w:szCs w:val="24"/>
           <w:lang w:bidi="ar"/>
         </w:rPr>
-        <w:t>: {d.address}</w:t>
+        <w:t>: {</w:t>
+      </w:r>
+      <w:proofErr w:type="spellStart"/>
+      <w:proofErr w:type="gramStart"/>
+      <w:r>
+        <w:rPr>
+          <w:rFonts w:ascii="Century Gothic" w:eastAsia="Century Gothic" w:hAnsi="Century Gothic" w:cs="Century Gothic"/>
+          <w:sz w:val="24"/>
+          <w:szCs w:val="24"/>
+          <w:lang w:bidi="ar"/>
+        </w:rPr>
+        <w:t>d.address</w:t>
+      </w:r>
+      <w:proofErr w:type="spellEnd"/>
+      <w:proofErr w:type="gramEnd"/>
+      <w:r>
+        <w:rPr>
+          <w:rFonts w:ascii="Century Gothic" w:eastAsia="Century Gothic" w:hAnsi="Century Gothic" w:cs="Century Gothic"/>
+          <w:sz w:val="24"/>
+          <w:szCs w:val="24"/>
+          <w:lang w:bidi="ar"/>
+        </w:rPr>
+        <w:t>}</w:t>
       </w:r>
     </w:p>
     <w:p>
       <w:pPr>
         <w:rPr>
-          <w:rFonts w:ascii="Century Gothic" w:hAnsi="Century Gothic" w:eastAsia="Century Gothic" w:cs="Century Gothic"/>
+          <w:rFonts w:ascii="Century Gothic" w:eastAsia="Century Gothic" w:hAnsi="Century Gothic" w:cs="Century Gothic"/>
           <w:sz w:val="24"/>
           <w:szCs w:val="24"/>
         </w:rPr>
       </w:pPr>
       <w:r>
         <w:rPr>
-          <w:rFonts w:ascii="Century Gothic" w:hAnsi="Century Gothic" w:eastAsia="Century Gothic" w:cs="Century Gothic"/>
+          <w:rFonts w:ascii="Century Gothic" w:eastAsia="Century Gothic" w:hAnsi="Century Gothic" w:cs="Century Gothic"/>
           <w:b/>
           <w:bCs/>
           <w:sz w:val="24"/>
@@ -173,7 +267,7 @@
       </w:r>
       <w:r>
         <w:rPr>
-          <w:rFonts w:ascii="Century Gothic" w:hAnsi="Century Gothic" w:eastAsia="Century Gothic" w:cs="Century Gothic"/>
+          <w:rFonts w:ascii="Century Gothic" w:eastAsia="Century Gothic" w:hAnsi="Century Gothic" w:cs="Century Gothic"/>
           <w:b/>
           <w:bCs/>
           <w:sz w:val="24"/>
@@ -184,7 +278,7 @@
       </w:r>
       <w:r>
         <w:rPr>
-          <w:rFonts w:ascii="Century Gothic" w:hAnsi="Century Gothic" w:eastAsia="Century Gothic" w:cs="Century Gothic"/>
+          <w:rFonts w:ascii="Century Gothic" w:eastAsia="Century Gothic" w:hAnsi="Century Gothic" w:cs="Century Gothic"/>
           <w:b/>
           <w:bCs/>
           <w:sz w:val="24"/>
@@ -195,7 +289,7 @@
       </w:r>
       <w:r>
         <w:rPr>
-          <w:rFonts w:ascii="Century Gothic" w:hAnsi="Century Gothic" w:eastAsia="Century Gothic" w:cs="Century Gothic"/>
+          <w:rFonts w:ascii="Century Gothic" w:eastAsia="Century Gothic" w:hAnsi="Century Gothic" w:cs="Century Gothic"/>
           <w:b/>
           <w:bCs/>
           <w:sz w:val="24"/>
@@ -206,7 +300,7 @@
       </w:r>
       <w:r>
         <w:rPr>
-          <w:rFonts w:ascii="Century Gothic" w:hAnsi="Century Gothic" w:eastAsia="Century Gothic" w:cs="Century Gothic"/>
+          <w:rFonts w:ascii="Century Gothic" w:eastAsia="Century Gothic" w:hAnsi="Century Gothic" w:cs="Century Gothic"/>
           <w:b/>
           <w:bCs/>
           <w:sz w:val="24"/>
@@ -217,25 +311,56 @@
       </w:r>
       <w:r>
         <w:rPr>
-          <w:rFonts w:ascii="Century Gothic" w:hAnsi="Century Gothic" w:eastAsia="Century Gothic" w:cs="Century Gothic"/>
+          <w:rFonts w:ascii="Century Gothic" w:eastAsia="Century Gothic" w:hAnsi="Century Gothic" w:cs="Century Gothic"/>
           <w:sz w:val="24"/>
           <w:szCs w:val="24"/>
           <w:lang w:bidi="ar"/>
         </w:rPr>
-        <w:t>: {d.request.mountingDate}</w:t>
+        <w:t>: {</w:t>
+      </w:r>
+      <w:proofErr w:type="spellStart"/>
+      <w:proofErr w:type="gramStart"/>
+      <w:r>
+        <w:rPr>
+          <w:rFonts w:ascii="Century Gothic" w:eastAsia="Century Gothic" w:hAnsi="Century Gothic" w:cs="Century Gothic"/>
+          <w:sz w:val="24"/>
+          <w:szCs w:val="24"/>
+          <w:lang w:bidi="ar"/>
+        </w:rPr>
+        <w:t>d.request</w:t>
+      </w:r>
+      <w:proofErr w:type="gramEnd"/>
+      <w:r>
+        <w:rPr>
+          <w:rFonts w:ascii="Century Gothic" w:eastAsia="Century Gothic" w:hAnsi="Century Gothic" w:cs="Century Gothic"/>
+          <w:sz w:val="24"/>
+          <w:szCs w:val="24"/>
+          <w:lang w:bidi="ar"/>
+        </w:rPr>
+        <w:t>.mountingDate</w:t>
+      </w:r>
+      <w:proofErr w:type="spellEnd"/>
+      <w:r>
+        <w:rPr>
+          <w:rFonts w:ascii="Century Gothic" w:eastAsia="Century Gothic" w:hAnsi="Century Gothic" w:cs="Century Gothic"/>
+          <w:sz w:val="24"/>
+          <w:szCs w:val="24"/>
+          <w:lang w:bidi="ar"/>
+        </w:rPr>
+        <w:t>}</w:t>
       </w:r>
     </w:p>
     <w:p>
       <w:pPr>
         <w:rPr>
-          <w:rFonts w:ascii="Century Gothic" w:hAnsi="Century Gothic" w:eastAsia="Century Gothic" w:cs="Century Gothic"/>
+          <w:rFonts w:ascii="Century Gothic" w:eastAsia="Century Gothic" w:hAnsi="Century Gothic" w:cs="Century Gothic"/>
           <w:sz w:val="24"/>
           <w:szCs w:val="24"/>
         </w:rPr>
       </w:pPr>
       <w:r>
         <w:rPr>
-          <w:rFonts w:ascii="Century Gothic" w:hAnsi="Century Gothic" w:eastAsia="Century Gothic" w:cs="Century Gothic"/>
+          <w:rFonts w:ascii="Century Gothic" w:eastAsia="Century Gothic" w:hAnsi="Century Gothic" w:cs="Century Gothic"/>
           <w:b/>
           <w:bCs/>
           <w:sz w:val="24"/>
@@ -246,7 +371,7 @@
       </w:r>
       <w:r>
         <w:rPr>
-          <w:rFonts w:ascii="Century Gothic" w:hAnsi="Century Gothic" w:eastAsia="Century Gothic" w:cs="Century Gothic"/>
+          <w:rFonts w:ascii="Century Gothic" w:eastAsia="Century Gothic" w:hAnsi="Century Gothic" w:cs="Century Gothic"/>
           <w:b/>
           <w:bCs/>
           <w:sz w:val="24"/>
@@ -257,7 +382,7 @@
       </w:r>
       <w:r>
         <w:rPr>
-          <w:rFonts w:ascii="Century Gothic" w:hAnsi="Century Gothic" w:eastAsia="Century Gothic" w:cs="Century Gothic"/>
+          <w:rFonts w:ascii="Century Gothic" w:eastAsia="Century Gothic" w:hAnsi="Century Gothic" w:cs="Century Gothic"/>
           <w:b/>
           <w:bCs/>
           <w:sz w:val="24"/>
@@ -268,19 +393,50 @@
       </w:r>
       <w:r>
         <w:rPr>
-          <w:rFonts w:ascii="Century Gothic" w:hAnsi="Century Gothic" w:eastAsia="Century Gothic" w:cs="Century Gothic"/>
+          <w:rFonts w:ascii="Century Gothic" w:eastAsia="Century Gothic" w:hAnsi="Century Gothic" w:cs="Century Gothic"/>
           <w:sz w:val="24"/>
           <w:szCs w:val="24"/>
           <w:lang w:bidi="ar"/>
         </w:rPr>
-        <w:t>: {d.request.stage}</w:t>
+        <w:t>: {</w:t>
+      </w:r>
+      <w:proofErr w:type="spellStart"/>
+      <w:proofErr w:type="gramStart"/>
+      <w:r>
+        <w:rPr>
+          <w:rFonts w:ascii="Century Gothic" w:eastAsia="Century Gothic" w:hAnsi="Century Gothic" w:cs="Century Gothic"/>
+          <w:sz w:val="24"/>
+          <w:szCs w:val="24"/>
+          <w:lang w:bidi="ar"/>
+        </w:rPr>
+        <w:t>d.request</w:t>
+      </w:r>
+      <w:proofErr w:type="gramEnd"/>
+      <w:r>
+        <w:rPr>
+          <w:rFonts w:ascii="Century Gothic" w:eastAsia="Century Gothic" w:hAnsi="Century Gothic" w:cs="Century Gothic"/>
+          <w:sz w:val="24"/>
+          <w:szCs w:val="24"/>
+          <w:lang w:bidi="ar"/>
+        </w:rPr>
+        <w:t>.stage</w:t>
+      </w:r>
+      <w:proofErr w:type="spellEnd"/>
+      <w:r>
+        <w:rPr>
+          <w:rFonts w:ascii="Century Gothic" w:eastAsia="Century Gothic" w:hAnsi="Century Gothic" w:cs="Century Gothic"/>
+          <w:sz w:val="24"/>
+          <w:szCs w:val="24"/>
+          <w:lang w:bidi="ar"/>
+        </w:rPr>
+        <w:t>}</w:t>
       </w:r>
     </w:p>
     <w:p>
       <w:pPr>
         <w:spacing w:before="160" w:after="160"/>
         <w:rPr>
-          <w:rFonts w:ascii="Century Gothic" w:hAnsi="Century Gothic" w:eastAsia="Century Gothic" w:cs="Century Gothic"/>
+          <w:rFonts w:ascii="Century Gothic" w:eastAsia="Century Gothic" w:hAnsi="Century Gothic" w:cs="Century Gothic"/>
           <w:b/>
           <w:bCs/>
           <w:sz w:val="24"/>
@@ -290,7 +446,7 @@
       </w:pPr>
       <w:r>
         <w:rPr>
-          <w:rFonts w:ascii="Century Gothic" w:hAnsi="Century Gothic" w:eastAsia="Century Gothic" w:cs="Century Gothic"/>
+          <w:rFonts w:ascii="Century Gothic" w:eastAsia="Century Gothic" w:hAnsi="Century Gothic" w:cs="Century Gothic"/>
           <w:b/>
           <w:bCs/>
           <w:sz w:val="24"/>
@@ -302,24 +458,11 @@
     </w:p>
     <w:tbl>
       <w:tblPr>
-        <w:tblStyle w:val="8"/>
+        <w:tblStyle w:val="1"/>
         <w:tblW w:w="0" w:type="auto"/>
         <w:jc w:val="center"/>
-        <w:tblBorders>
-          <w:top w:val="single" w:color="auto" w:sz="4" w:space="0"/>
-          <w:left w:val="single" w:color="auto" w:sz="4" w:space="0"/>
-          <w:bottom w:val="single" w:color="auto" w:sz="4" w:space="0"/>
-          <w:right w:val="single" w:color="auto" w:sz="4" w:space="0"/>
-          <w:insideH w:val="single" w:color="auto" w:sz="4" w:space="0"/>
-          <w:insideV w:val="single" w:color="auto" w:sz="4" w:space="0"/>
-        </w:tblBorders>
-        <w:tblLayout w:type="autofit"/>
-        <w:tblCellMar>
-          <w:top w:w="0" w:type="dxa"/>
-          <w:left w:w="108" w:type="dxa"/>
-          <w:bottom w:w="0" w:type="dxa"/>
-          <w:right w:w="108" w:type="dxa"/>
-        </w:tblCellMar>
+        <w:tblInd w:w="0" w:type="dxa"/>
+        <w:tblLook w:val="04A0" w:firstRow="1" w:lastRow="0" w:firstColumn="1" w:lastColumn="0" w:noHBand="0" w:noVBand="1"/>
       </w:tblPr>
       <w:tblGrid>
         <w:gridCol w:w="3409"/>
@@ -327,16 +470,6 @@
         <w:gridCol w:w="3698"/>
       </w:tblGrid>
       <w:tr>
-        <w:tblPrEx>
-          <w:tblBorders>
-            <w:top w:val="single" w:color="auto" w:sz="4" w:space="0"/>
-            <w:left w:val="single" w:color="auto" w:sz="4" w:space="0"/>
-            <w:bottom w:val="single" w:color="auto" w:sz="4" w:space="0"/>
-            <w:right w:val="single" w:color="auto" w:sz="4" w:space="0"/>
-            <w:insideH w:val="single" w:color="auto" w:sz="4" w:space="0"/>
-            <w:insideV w:val="single" w:color="auto" w:sz="4" w:space="0"/>
-          </w:tblBorders>
-        </w:tblPrEx>
         <w:trPr>
           <w:jc w:val="center"/>
         </w:trPr>
@@ -344,10 +477,10 @@
           <w:tcPr>
             <w:tcW w:w="3577" w:type="dxa"/>
             <w:tcBorders>
-              <w:top w:val="single" w:color="auto" w:sz="4" w:space="0"/>
-              <w:left w:val="single" w:color="auto" w:sz="4" w:space="0"/>
-              <w:bottom w:val="single" w:color="auto" w:sz="4" w:space="0"/>
-              <w:right w:val="single" w:color="auto" w:sz="4" w:space="0"/>
+              <w:top w:val="single" w:sz="4" w:space="0" w:color="auto"/>
+              <w:left w:val="single" w:sz="4" w:space="0" w:color="auto"/>
+              <w:bottom w:val="single" w:sz="4" w:space="0" w:color="auto"/>
+              <w:right w:val="single" w:sz="4" w:space="0" w:color="auto"/>
             </w:tcBorders>
             <w:shd w:val="clear" w:color="auto" w:fill="auto"/>
           </w:tcPr>
@@ -355,7 +488,7 @@
             <w:pPr>
               <w:spacing w:before="160" w:after="160"/>
               <w:rPr>
-                <w:rFonts w:ascii="Century Gothic" w:hAnsi="Century Gothic" w:eastAsia="Century Gothic" w:cs="Century Gothic"/>
+                <w:rFonts w:ascii="Century Gothic" w:eastAsia="Century Gothic" w:hAnsi="Century Gothic" w:cs="Century Gothic"/>
                 <w:sz w:val="24"/>
                 <w:szCs w:val="24"/>
                 <w:lang w:val="ru"/>
@@ -363,7 +496,7 @@
             </w:pPr>
             <w:r>
               <w:rPr>
-                <w:rFonts w:ascii="Century Gothic" w:hAnsi="Century Gothic" w:eastAsia="Century Gothic" w:cs="Century Gothic"/>
+                <w:rFonts w:ascii="Century Gothic" w:eastAsia="Century Gothic" w:hAnsi="Century Gothic" w:cs="Century Gothic"/>
                 <w:sz w:val="24"/>
                 <w:szCs w:val="24"/>
                 <w:lang w:val="ru" w:bidi="ar"/>
@@ -376,17 +509,17 @@
           <w:tcPr>
             <w:tcW w:w="3297" w:type="dxa"/>
             <w:tcBorders>
-              <w:top w:val="single" w:color="auto" w:sz="4" w:space="0"/>
-              <w:left w:val="single" w:color="auto" w:sz="4" w:space="0"/>
-              <w:bottom w:val="single" w:color="auto" w:sz="4" w:space="0"/>
-              <w:right w:val="single" w:color="auto" w:sz="4" w:space="0"/>
+              <w:top w:val="single" w:sz="4" w:space="0" w:color="auto"/>
+              <w:left w:val="single" w:sz="4" w:space="0" w:color="auto"/>
+              <w:bottom w:val="single" w:sz="4" w:space="0" w:color="auto"/>
+              <w:right w:val="single" w:sz="4" w:space="0" w:color="auto"/>
             </w:tcBorders>
           </w:tcPr>
           <w:p>
             <w:pPr>
               <w:spacing w:before="160" w:after="160"/>
               <w:rPr>
-                <w:rFonts w:ascii="Century Gothic" w:hAnsi="Century Gothic" w:eastAsia="Century Gothic" w:cs="Century Gothic"/>
+                <w:rFonts w:ascii="Century Gothic" w:eastAsia="Century Gothic" w:hAnsi="Century Gothic" w:cs="Century Gothic"/>
                 <w:sz w:val="24"/>
                 <w:szCs w:val="24"/>
                 <w:lang w:val="ru-RU" w:bidi="ar"/>
@@ -394,7 +527,7 @@
             </w:pPr>
             <w:r>
               <w:rPr>
-                <w:rFonts w:ascii="Century Gothic" w:hAnsi="Century Gothic" w:eastAsia="Century Gothic" w:cs="Century Gothic"/>
+                <w:rFonts w:ascii="Century Gothic" w:eastAsia="Century Gothic" w:hAnsi="Century Gothic" w:cs="Century Gothic"/>
                 <w:sz w:val="24"/>
                 <w:szCs w:val="24"/>
                 <w:lang w:val="ru-RU" w:bidi="ar"/>
@@ -407,10 +540,10 @@
           <w:tcPr>
             <w:tcW w:w="3808" w:type="dxa"/>
             <w:tcBorders>
-              <w:top w:val="single" w:color="auto" w:sz="4" w:space="0"/>
-              <w:left w:val="single" w:color="auto" w:sz="4" w:space="0"/>
-              <w:bottom w:val="single" w:color="auto" w:sz="4" w:space="0"/>
-              <w:right w:val="single" w:color="auto" w:sz="4" w:space="0"/>
+              <w:top w:val="single" w:sz="4" w:space="0" w:color="auto"/>
+              <w:left w:val="single" w:sz="4" w:space="0" w:color="auto"/>
+              <w:bottom w:val="single" w:sz="4" w:space="0" w:color="auto"/>
+              <w:right w:val="single" w:sz="4" w:space="0" w:color="auto"/>
             </w:tcBorders>
             <w:shd w:val="clear" w:color="auto" w:fill="auto"/>
           </w:tcPr>
@@ -418,7 +551,7 @@
             <w:pPr>
               <w:spacing w:before="160" w:after="160"/>
               <w:rPr>
-                <w:rFonts w:ascii="Century Gothic" w:hAnsi="Century Gothic" w:eastAsia="Century Gothic" w:cs="Century Gothic"/>
+                <w:rFonts w:ascii="Century Gothic" w:eastAsia="Century Gothic" w:hAnsi="Century Gothic" w:cs="Century Gothic"/>
                 <w:sz w:val="24"/>
                 <w:szCs w:val="24"/>
                 <w:lang w:val="ru"/>
@@ -426,7 +559,7 @@
             </w:pPr>
             <w:r>
               <w:rPr>
-                <w:rFonts w:ascii="Century Gothic" w:hAnsi="Century Gothic" w:eastAsia="Century Gothic" w:cs="Century Gothic"/>
+                <w:rFonts w:ascii="Century Gothic" w:eastAsia="Century Gothic" w:hAnsi="Century Gothic" w:cs="Century Gothic"/>
                 <w:sz w:val="24"/>
                 <w:szCs w:val="24"/>
                 <w:lang w:val="ru" w:bidi="ar"/>
@@ -437,22 +570,6 @@
         </w:tc>
       </w:tr>
       <w:tr>
-        <w:tblPrEx>
-          <w:tblBorders>
-            <w:top w:val="single" w:color="auto" w:sz="4" w:space="0"/>
-            <w:left w:val="single" w:color="auto" w:sz="4" w:space="0"/>
-            <w:bottom w:val="single" w:color="auto" w:sz="4" w:space="0"/>
-            <w:right w:val="single" w:color="auto" w:sz="4" w:space="0"/>
-            <w:insideH w:val="single" w:color="auto" w:sz="4" w:space="0"/>
-            <w:insideV w:val="single" w:color="auto" w:sz="4" w:space="0"/>
-          </w:tblBorders>
-          <w:tblCellMar>
-            <w:top w:w="0" w:type="dxa"/>
-            <w:left w:w="108" w:type="dxa"/>
-            <w:bottom w:w="0" w:type="dxa"/>
-            <w:right w:w="108" w:type="dxa"/>
-          </w:tblCellMar>
-        </w:tblPrEx>
         <w:trPr>
           <w:jc w:val="center"/>
         </w:trPr>
@@ -460,10 +577,10 @@
           <w:tcPr>
             <w:tcW w:w="3577" w:type="dxa"/>
             <w:tcBorders>
-              <w:top w:val="single" w:color="auto" w:sz="4" w:space="0"/>
-              <w:left w:val="single" w:color="auto" w:sz="4" w:space="0"/>
-              <w:bottom w:val="single" w:color="auto" w:sz="4" w:space="0"/>
-              <w:right w:val="single" w:color="auto" w:sz="4" w:space="0"/>
+              <w:top w:val="single" w:sz="4" w:space="0" w:color="auto"/>
+              <w:left w:val="single" w:sz="4" w:space="0" w:color="auto"/>
+              <w:bottom w:val="single" w:sz="4" w:space="0" w:color="auto"/>
+              <w:right w:val="single" w:sz="4" w:space="0" w:color="auto"/>
             </w:tcBorders>
             <w:shd w:val="clear" w:color="auto" w:fill="auto"/>
           </w:tcPr>
@@ -471,18 +588,56 @@
             <w:pPr>
               <w:spacing w:before="160" w:after="160"/>
               <w:rPr>
-                <w:rFonts w:ascii="Century Gothic" w:hAnsi="Century Gothic" w:eastAsia="Century Gothic" w:cs="Century Gothic"/>
+                <w:rFonts w:ascii="Century Gothic" w:eastAsia="Century Gothic" w:hAnsi="Century Gothic" w:cs="Century Gothic"/>
                 <w:sz w:val="24"/>
                 <w:szCs w:val="24"/>
               </w:rPr>
             </w:pPr>
             <w:r>
               <w:rPr>
-                <w:rFonts w:ascii="Century Gothic" w:hAnsi="Century Gothic" w:eastAsia="Century Gothic" w:cs="Century Gothic"/>
-                <w:sz w:val="24"/>
-                <w:szCs w:val="24"/>
-              </w:rPr>
-              <w:t>{d.equipment[i].type}</w:t>
+                <w:rFonts w:ascii="Century Gothic" w:eastAsia="Century Gothic" w:hAnsi="Century Gothic" w:cs="Century Gothic"/>
+                <w:sz w:val="24"/>
+                <w:szCs w:val="24"/>
+              </w:rPr>
+              <w:t>{</w:t>
+            </w:r>
+            <w:proofErr w:type="spellStart"/>
+            <w:proofErr w:type="gramStart"/>
+            <w:r>
+              <w:rPr>
+                <w:rFonts w:ascii="Century Gothic" w:eastAsia="Century Gothic" w:hAnsi="Century Gothic" w:cs="Century Gothic"/>
+                <w:sz w:val="24"/>
+                <w:szCs w:val="24"/>
+              </w:rPr>
+              <w:t>d.equipment</w:t>
+            </w:r>
+            <w:proofErr w:type="spellEnd"/>
+            <w:proofErr w:type="gramEnd"/>
+            <w:r>
+              <w:rPr>
+                <w:rFonts w:ascii="Century Gothic" w:eastAsia="Century Gothic" w:hAnsi="Century Gothic" w:cs="Century Gothic"/>
+                <w:sz w:val="24"/>
+                <w:szCs w:val="24"/>
+              </w:rPr>
+              <w:t>[</w:t>
+            </w:r>
+            <w:proofErr w:type="spellStart"/>
+            <w:r>
+              <w:rPr>
+                <w:rFonts w:ascii="Century Gothic" w:eastAsia="Century Gothic" w:hAnsi="Century Gothic" w:cs="Century Gothic"/>
+                <w:sz w:val="24"/>
+                <w:szCs w:val="24"/>
+              </w:rPr>
+              <w:t>i</w:t>
+            </w:r>
+            <w:proofErr w:type="spellEnd"/>
+            <w:r>
+              <w:rPr>
+                <w:rFonts w:ascii="Century Gothic" w:eastAsia="Century Gothic" w:hAnsi="Century Gothic" w:cs="Century Gothic"/>
+                <w:sz w:val="24"/>
+                <w:szCs w:val="24"/>
+              </w:rPr>
+              <w:t>].type}</w:t>
             </w:r>
           </w:p>
         </w:tc>
@@ -490,28 +645,66 @@
           <w:tcPr>
             <w:tcW w:w="3297" w:type="dxa"/>
             <w:tcBorders>
-              <w:top w:val="single" w:color="auto" w:sz="4" w:space="0"/>
-              <w:left w:val="single" w:color="auto" w:sz="4" w:space="0"/>
-              <w:bottom w:val="single" w:color="auto" w:sz="4" w:space="0"/>
-              <w:right w:val="single" w:color="auto" w:sz="4" w:space="0"/>
+              <w:top w:val="single" w:sz="4" w:space="0" w:color="auto"/>
+              <w:left w:val="single" w:sz="4" w:space="0" w:color="auto"/>
+              <w:bottom w:val="single" w:sz="4" w:space="0" w:color="auto"/>
+              <w:right w:val="single" w:sz="4" w:space="0" w:color="auto"/>
             </w:tcBorders>
           </w:tcPr>
           <w:p>
             <w:pPr>
               <w:spacing w:before="160" w:after="160"/>
               <w:rPr>
-                <w:rFonts w:ascii="Century Gothic" w:hAnsi="Century Gothic" w:eastAsia="Century Gothic" w:cs="Century Gothic"/>
+                <w:rFonts w:ascii="Century Gothic" w:eastAsia="Century Gothic" w:hAnsi="Century Gothic" w:cs="Century Gothic"/>
                 <w:sz w:val="24"/>
                 <w:szCs w:val="24"/>
               </w:rPr>
             </w:pPr>
             <w:r>
               <w:rPr>
-                <w:rFonts w:ascii="Century Gothic" w:hAnsi="Century Gothic" w:eastAsia="Century Gothic" w:cs="Century Gothic"/>
-                <w:sz w:val="24"/>
-                <w:szCs w:val="24"/>
-              </w:rPr>
-              <w:t>{d.equipment[i].mounting}</w:t>
+                <w:rFonts w:ascii="Century Gothic" w:eastAsia="Century Gothic" w:hAnsi="Century Gothic" w:cs="Century Gothic"/>
+                <w:sz w:val="24"/>
+                <w:szCs w:val="24"/>
+              </w:rPr>
+              <w:t>{</w:t>
+            </w:r>
+            <w:proofErr w:type="spellStart"/>
+            <w:proofErr w:type="gramStart"/>
+            <w:r>
+              <w:rPr>
+                <w:rFonts w:ascii="Century Gothic" w:eastAsia="Century Gothic" w:hAnsi="Century Gothic" w:cs="Century Gothic"/>
+                <w:sz w:val="24"/>
+                <w:szCs w:val="24"/>
+              </w:rPr>
+              <w:t>d.equipment</w:t>
+            </w:r>
+            <w:proofErr w:type="spellEnd"/>
+            <w:proofErr w:type="gramEnd"/>
+            <w:r>
+              <w:rPr>
+                <w:rFonts w:ascii="Century Gothic" w:eastAsia="Century Gothic" w:hAnsi="Century Gothic" w:cs="Century Gothic"/>
+                <w:sz w:val="24"/>
+                <w:szCs w:val="24"/>
+              </w:rPr>
+              <w:t>[</w:t>
+            </w:r>
+            <w:proofErr w:type="spellStart"/>
+            <w:r>
+              <w:rPr>
+                <w:rFonts w:ascii="Century Gothic" w:eastAsia="Century Gothic" w:hAnsi="Century Gothic" w:cs="Century Gothic"/>
+                <w:sz w:val="24"/>
+                <w:szCs w:val="24"/>
+              </w:rPr>
+              <w:t>i</w:t>
+            </w:r>
+            <w:proofErr w:type="spellEnd"/>
+            <w:r>
+              <w:rPr>
+                <w:rFonts w:ascii="Century Gothic" w:eastAsia="Century Gothic" w:hAnsi="Century Gothic" w:cs="Century Gothic"/>
+                <w:sz w:val="24"/>
+                <w:szCs w:val="24"/>
+              </w:rPr>
+              <w:t>].mounting}</w:t>
             </w:r>
           </w:p>
         </w:tc>
@@ -519,10 +712,10 @@
           <w:tcPr>
             <w:tcW w:w="3808" w:type="dxa"/>
             <w:tcBorders>
-              <w:top w:val="single" w:color="auto" w:sz="4" w:space="0"/>
-              <w:left w:val="single" w:color="auto" w:sz="4" w:space="0"/>
-              <w:bottom w:val="single" w:color="auto" w:sz="4" w:space="0"/>
-              <w:right w:val="single" w:color="auto" w:sz="4" w:space="0"/>
+              <w:top w:val="single" w:sz="4" w:space="0" w:color="auto"/>
+              <w:left w:val="single" w:sz="4" w:space="0" w:color="auto"/>
+              <w:bottom w:val="single" w:sz="4" w:space="0" w:color="auto"/>
+              <w:right w:val="single" w:sz="4" w:space="0" w:color="auto"/>
             </w:tcBorders>
             <w:shd w:val="clear" w:color="auto" w:fill="auto"/>
           </w:tcPr>
@@ -530,39 +723,61 @@
             <w:pPr>
               <w:spacing w:before="160" w:after="160"/>
               <w:rPr>
-                <w:rFonts w:ascii="Century Gothic" w:hAnsi="Century Gothic" w:eastAsia="Century Gothic" w:cs="Century Gothic"/>
+                <w:rFonts w:ascii="Century Gothic" w:eastAsia="Century Gothic" w:hAnsi="Century Gothic" w:cs="Century Gothic"/>
                 <w:sz w:val="24"/>
                 <w:szCs w:val="24"/>
               </w:rPr>
             </w:pPr>
             <w:r>
               <w:rPr>
-                <w:rFonts w:ascii="Century Gothic" w:hAnsi="Century Gothic" w:eastAsia="Century Gothic" w:cs="Century Gothic"/>
-                <w:sz w:val="24"/>
-                <w:szCs w:val="24"/>
-              </w:rPr>
-              <w:t>{d.equipment[i].quantity}</w:t>
+                <w:rFonts w:ascii="Century Gothic" w:eastAsia="Century Gothic" w:hAnsi="Century Gothic" w:cs="Century Gothic"/>
+                <w:sz w:val="24"/>
+                <w:szCs w:val="24"/>
+              </w:rPr>
+              <w:t>{</w:t>
+            </w:r>
+            <w:proofErr w:type="spellStart"/>
+            <w:proofErr w:type="gramStart"/>
+            <w:r>
+              <w:rPr>
+                <w:rFonts w:ascii="Century Gothic" w:eastAsia="Century Gothic" w:hAnsi="Century Gothic" w:cs="Century Gothic"/>
+                <w:sz w:val="24"/>
+                <w:szCs w:val="24"/>
+              </w:rPr>
+              <w:t>d.equipment</w:t>
+            </w:r>
+            <w:proofErr w:type="spellEnd"/>
+            <w:proofErr w:type="gramEnd"/>
+            <w:r>
+              <w:rPr>
+                <w:rFonts w:ascii="Century Gothic" w:eastAsia="Century Gothic" w:hAnsi="Century Gothic" w:cs="Century Gothic"/>
+                <w:sz w:val="24"/>
+                <w:szCs w:val="24"/>
+              </w:rPr>
+              <w:t>[</w:t>
+            </w:r>
+            <w:proofErr w:type="spellStart"/>
+            <w:r>
+              <w:rPr>
+                <w:rFonts w:ascii="Century Gothic" w:eastAsia="Century Gothic" w:hAnsi="Century Gothic" w:cs="Century Gothic"/>
+                <w:sz w:val="24"/>
+                <w:szCs w:val="24"/>
+              </w:rPr>
+              <w:t>i</w:t>
+            </w:r>
+            <w:proofErr w:type="spellEnd"/>
+            <w:r>
+              <w:rPr>
+                <w:rFonts w:ascii="Century Gothic" w:eastAsia="Century Gothic" w:hAnsi="Century Gothic" w:cs="Century Gothic"/>
+                <w:sz w:val="24"/>
+                <w:szCs w:val="24"/>
+              </w:rPr>
+              <w:t>].quantity}</w:t>
             </w:r>
           </w:p>
         </w:tc>
       </w:tr>
       <w:tr>
-        <w:tblPrEx>
-          <w:tblBorders>
-            <w:top w:val="single" w:color="auto" w:sz="4" w:space="0"/>
-            <w:left w:val="single" w:color="auto" w:sz="4" w:space="0"/>
-            <w:bottom w:val="single" w:color="auto" w:sz="4" w:space="0"/>
-            <w:right w:val="single" w:color="auto" w:sz="4" w:space="0"/>
-            <w:insideH w:val="single" w:color="auto" w:sz="4" w:space="0"/>
-            <w:insideV w:val="single" w:color="auto" w:sz="4" w:space="0"/>
-          </w:tblBorders>
-          <w:tblCellMar>
-            <w:top w:w="0" w:type="dxa"/>
-            <w:left w:w="108" w:type="dxa"/>
-            <w:bottom w:w="0" w:type="dxa"/>
-            <w:right w:w="108" w:type="dxa"/>
-          </w:tblCellMar>
-        </w:tblPrEx>
         <w:trPr>
           <w:jc w:val="center"/>
         </w:trPr>
@@ -570,10 +785,10 @@
           <w:tcPr>
             <w:tcW w:w="3577" w:type="dxa"/>
             <w:tcBorders>
-              <w:top w:val="single" w:color="auto" w:sz="4" w:space="0"/>
-              <w:left w:val="single" w:color="auto" w:sz="4" w:space="0"/>
-              <w:bottom w:val="single" w:color="auto" w:sz="4" w:space="0"/>
-              <w:right w:val="single" w:color="auto" w:sz="4" w:space="0"/>
+              <w:top w:val="single" w:sz="4" w:space="0" w:color="auto"/>
+              <w:left w:val="single" w:sz="4" w:space="0" w:color="auto"/>
+              <w:bottom w:val="single" w:sz="4" w:space="0" w:color="auto"/>
+              <w:right w:val="single" w:sz="4" w:space="0" w:color="auto"/>
             </w:tcBorders>
             <w:shd w:val="clear" w:color="auto" w:fill="auto"/>
           </w:tcPr>
@@ -581,18 +796,38 @@
             <w:pPr>
               <w:spacing w:before="160" w:after="160"/>
               <w:rPr>
-                <w:rFonts w:ascii="Century Gothic" w:hAnsi="Century Gothic" w:eastAsia="Century Gothic" w:cs="Century Gothic"/>
+                <w:rFonts w:ascii="Century Gothic" w:eastAsia="Century Gothic" w:hAnsi="Century Gothic" w:cs="Century Gothic"/>
                 <w:sz w:val="24"/>
                 <w:szCs w:val="24"/>
               </w:rPr>
             </w:pPr>
             <w:r>
               <w:rPr>
-                <w:rFonts w:ascii="Century Gothic" w:hAnsi="Century Gothic" w:eastAsia="Century Gothic" w:cs="Century Gothic"/>
-                <w:sz w:val="24"/>
-                <w:szCs w:val="24"/>
-              </w:rPr>
-              <w:t>{d.equipment[i+1].type}</w:t>
+                <w:rFonts w:ascii="Century Gothic" w:eastAsia="Century Gothic" w:hAnsi="Century Gothic" w:cs="Century Gothic"/>
+                <w:sz w:val="24"/>
+                <w:szCs w:val="24"/>
+              </w:rPr>
+              <w:t>{</w:t>
+            </w:r>
+            <w:proofErr w:type="spellStart"/>
+            <w:proofErr w:type="gramStart"/>
+            <w:r>
+              <w:rPr>
+                <w:rFonts w:ascii="Century Gothic" w:eastAsia="Century Gothic" w:hAnsi="Century Gothic" w:cs="Century Gothic"/>
+                <w:sz w:val="24"/>
+                <w:szCs w:val="24"/>
+              </w:rPr>
+              <w:t>d.equipment</w:t>
+            </w:r>
+            <w:proofErr w:type="spellEnd"/>
+            <w:proofErr w:type="gramEnd"/>
+            <w:r>
+              <w:rPr>
+                <w:rFonts w:ascii="Century Gothic" w:eastAsia="Century Gothic" w:hAnsi="Century Gothic" w:cs="Century Gothic"/>
+                <w:sz w:val="24"/>
+                <w:szCs w:val="24"/>
+              </w:rPr>
+              <w:t>[i+1].type}</w:t>
             </w:r>
           </w:p>
         </w:tc>
@@ -600,28 +835,48 @@
           <w:tcPr>
             <w:tcW w:w="3297" w:type="dxa"/>
             <w:tcBorders>
-              <w:top w:val="single" w:color="auto" w:sz="4" w:space="0"/>
-              <w:left w:val="single" w:color="auto" w:sz="4" w:space="0"/>
-              <w:bottom w:val="single" w:color="auto" w:sz="4" w:space="0"/>
-              <w:right w:val="single" w:color="auto" w:sz="4" w:space="0"/>
+              <w:top w:val="single" w:sz="4" w:space="0" w:color="auto"/>
+              <w:left w:val="single" w:sz="4" w:space="0" w:color="auto"/>
+              <w:bottom w:val="single" w:sz="4" w:space="0" w:color="auto"/>
+              <w:right w:val="single" w:sz="4" w:space="0" w:color="auto"/>
             </w:tcBorders>
           </w:tcPr>
           <w:p>
             <w:pPr>
               <w:spacing w:before="160" w:after="160"/>
               <w:rPr>
-                <w:rFonts w:ascii="Century Gothic" w:hAnsi="Century Gothic" w:eastAsia="Century Gothic" w:cs="Century Gothic"/>
+                <w:rFonts w:ascii="Century Gothic" w:eastAsia="Century Gothic" w:hAnsi="Century Gothic" w:cs="Century Gothic"/>
                 <w:sz w:val="24"/>
                 <w:szCs w:val="24"/>
               </w:rPr>
             </w:pPr>
             <w:r>
               <w:rPr>
-                <w:rFonts w:ascii="Century Gothic" w:hAnsi="Century Gothic" w:eastAsia="Century Gothic" w:cs="Century Gothic"/>
-                <w:sz w:val="24"/>
-                <w:szCs w:val="24"/>
-              </w:rPr>
-              <w:t>{d.equipment[i+1].mounting}</w:t>
+                <w:rFonts w:ascii="Century Gothic" w:eastAsia="Century Gothic" w:hAnsi="Century Gothic" w:cs="Century Gothic"/>
+                <w:sz w:val="24"/>
+                <w:szCs w:val="24"/>
+              </w:rPr>
+              <w:t>{</w:t>
+            </w:r>
+            <w:proofErr w:type="spellStart"/>
+            <w:proofErr w:type="gramStart"/>
+            <w:r>
+              <w:rPr>
+                <w:rFonts w:ascii="Century Gothic" w:eastAsia="Century Gothic" w:hAnsi="Century Gothic" w:cs="Century Gothic"/>
+                <w:sz w:val="24"/>
+                <w:szCs w:val="24"/>
+              </w:rPr>
+              <w:t>d.equipment</w:t>
+            </w:r>
+            <w:proofErr w:type="spellEnd"/>
+            <w:proofErr w:type="gramEnd"/>
+            <w:r>
+              <w:rPr>
+                <w:rFonts w:ascii="Century Gothic" w:eastAsia="Century Gothic" w:hAnsi="Century Gothic" w:cs="Century Gothic"/>
+                <w:sz w:val="24"/>
+                <w:szCs w:val="24"/>
+              </w:rPr>
+              <w:t>[i+1].mounting}</w:t>
             </w:r>
           </w:p>
         </w:tc>
@@ -629,10 +884,10 @@
           <w:tcPr>
             <w:tcW w:w="3808" w:type="dxa"/>
             <w:tcBorders>
-              <w:top w:val="single" w:color="auto" w:sz="4" w:space="0"/>
-              <w:left w:val="single" w:color="auto" w:sz="4" w:space="0"/>
-              <w:bottom w:val="single" w:color="auto" w:sz="4" w:space="0"/>
-              <w:right w:val="single" w:color="auto" w:sz="4" w:space="0"/>
+              <w:top w:val="single" w:sz="4" w:space="0" w:color="auto"/>
+              <w:left w:val="single" w:sz="4" w:space="0" w:color="auto"/>
+              <w:bottom w:val="single" w:sz="4" w:space="0" w:color="auto"/>
+              <w:right w:val="single" w:sz="4" w:space="0" w:color="auto"/>
             </w:tcBorders>
             <w:shd w:val="clear" w:color="auto" w:fill="auto"/>
           </w:tcPr>
@@ -640,18 +895,38 @@
             <w:pPr>
               <w:spacing w:before="160" w:after="160"/>
               <w:rPr>
-                <w:rFonts w:ascii="Century Gothic" w:hAnsi="Century Gothic" w:eastAsia="Century Gothic" w:cs="Century Gothic"/>
+                <w:rFonts w:ascii="Century Gothic" w:eastAsia="Century Gothic" w:hAnsi="Century Gothic" w:cs="Century Gothic"/>
                 <w:sz w:val="24"/>
                 <w:szCs w:val="24"/>
               </w:rPr>
             </w:pPr>
             <w:r>
               <w:rPr>
-                <w:rFonts w:ascii="Century Gothic" w:hAnsi="Century Gothic" w:eastAsia="Century Gothic" w:cs="Century Gothic"/>
-                <w:sz w:val="24"/>
-                <w:szCs w:val="24"/>
-              </w:rPr>
-              <w:t>{d.equipment[i+1].quantity}</w:t>
+                <w:rFonts w:ascii="Century Gothic" w:eastAsia="Century Gothic" w:hAnsi="Century Gothic" w:cs="Century Gothic"/>
+                <w:sz w:val="24"/>
+                <w:szCs w:val="24"/>
+              </w:rPr>
+              <w:t>{</w:t>
+            </w:r>
+            <w:proofErr w:type="spellStart"/>
+            <w:proofErr w:type="gramStart"/>
+            <w:r>
+              <w:rPr>
+                <w:rFonts w:ascii="Century Gothic" w:eastAsia="Century Gothic" w:hAnsi="Century Gothic" w:cs="Century Gothic"/>
+                <w:sz w:val="24"/>
+                <w:szCs w:val="24"/>
+              </w:rPr>
+              <w:t>d.equipment</w:t>
+            </w:r>
+            <w:proofErr w:type="spellEnd"/>
+            <w:proofErr w:type="gramEnd"/>
+            <w:r>
+              <w:rPr>
+                <w:rFonts w:ascii="Century Gothic" w:eastAsia="Century Gothic" w:hAnsi="Century Gothic" w:cs="Century Gothic"/>
+                <w:sz w:val="24"/>
+                <w:szCs w:val="24"/>
+              </w:rPr>
+              <w:t>[i+1].quantity}</w:t>
             </w:r>
           </w:p>
         </w:tc>
@@ -661,7 +936,7 @@
       <w:pPr>
         <w:spacing w:after="160"/>
         <w:rPr>
-          <w:rFonts w:ascii="Century Gothic" w:hAnsi="Century Gothic" w:eastAsia="Century Gothic" w:cs="Century Gothic"/>
+          <w:rFonts w:ascii="Century Gothic" w:eastAsia="Century Gothic" w:hAnsi="Century Gothic" w:cs="Century Gothic"/>
           <w:b/>
           <w:bCs/>
           <w:sz w:val="24"/>
@@ -674,7 +949,7 @@
       <w:pPr>
         <w:spacing w:after="160"/>
         <w:rPr>
-          <w:rFonts w:ascii="Century Gothic" w:hAnsi="Century Gothic" w:eastAsia="Century Gothic" w:cs="Century Gothic"/>
+          <w:rFonts w:ascii="Century Gothic" w:eastAsia="Century Gothic" w:hAnsi="Century Gothic" w:cs="Century Gothic"/>
           <w:b/>
           <w:bCs/>
           <w:sz w:val="24"/>
@@ -684,7 +959,7 @@
       </w:pPr>
       <w:r>
         <w:rPr>
-          <w:rFonts w:ascii="Century Gothic" w:hAnsi="Century Gothic" w:eastAsia="Century Gothic" w:cs="Century Gothic"/>
+          <w:rFonts w:ascii="Century Gothic" w:eastAsia="Century Gothic" w:hAnsi="Century Gothic" w:cs="Century Gothic"/>
           <w:b/>
           <w:bCs/>
           <w:sz w:val="24"/>
@@ -696,7 +971,7 @@
     </w:p>
     <w:p>
       <w:pPr>
-        <w:pStyle w:val="6"/>
+        <w:pStyle w:val="a5"/>
         <w:numPr>
           <w:ilvl w:val="0"/>
           <w:numId w:val="1"/>
@@ -704,19 +979,49 @@
         <w:spacing w:beforeAutospacing="0" w:afterAutospacing="0"/>
         <w:ind w:left="0" w:firstLine="851"/>
         <w:rPr>
-          <w:rFonts w:ascii="Century Gothic" w:hAnsi="Century Gothic" w:eastAsia="Century Gothic" w:cs="Century Gothic"/>
+          <w:rFonts w:ascii="Century Gothic" w:eastAsia="Century Gothic" w:hAnsi="Century Gothic" w:cs="Century Gothic"/>
         </w:rPr>
       </w:pPr>
       <w:r>
         <w:rPr>
-          <w:rFonts w:ascii="Century Gothic" w:hAnsi="Century Gothic" w:eastAsia="Century Gothic" w:cs="Century Gothic"/>
-        </w:rPr>
-        <w:t>{d.tools[i].name}</w:t>
+          <w:rFonts w:ascii="Century Gothic" w:eastAsia="Century Gothic" w:hAnsi="Century Gothic" w:cs="Century Gothic"/>
+        </w:rPr>
+        <w:t>{</w:t>
+      </w:r>
+      <w:proofErr w:type="spellStart"/>
+      <w:proofErr w:type="gramStart"/>
+      <w:r>
+        <w:rPr>
+          <w:rFonts w:ascii="Century Gothic" w:eastAsia="Century Gothic" w:hAnsi="Century Gothic" w:cs="Century Gothic"/>
+        </w:rPr>
+        <w:t>d.tools</w:t>
+      </w:r>
+      <w:proofErr w:type="spellEnd"/>
+      <w:proofErr w:type="gramEnd"/>
+      <w:r>
+        <w:rPr>
+          <w:rFonts w:ascii="Century Gothic" w:eastAsia="Century Gothic" w:hAnsi="Century Gothic" w:cs="Century Gothic"/>
+        </w:rPr>
+        <w:t>[</w:t>
+      </w:r>
+      <w:proofErr w:type="spellStart"/>
+      <w:r>
+        <w:rPr>
+          <w:rFonts w:ascii="Century Gothic" w:eastAsia="Century Gothic" w:hAnsi="Century Gothic" w:cs="Century Gothic"/>
+        </w:rPr>
+        <w:t>i</w:t>
+      </w:r>
+      <w:proofErr w:type="spellEnd"/>
+      <w:r>
+        <w:rPr>
+          <w:rFonts w:ascii="Century Gothic" w:eastAsia="Century Gothic" w:hAnsi="Century Gothic" w:cs="Century Gothic"/>
+        </w:rPr>
+        <w:t>].name}</w:t>
       </w:r>
     </w:p>
     <w:p>
       <w:pPr>
-        <w:pStyle w:val="6"/>
+        <w:pStyle w:val="a5"/>
         <w:numPr>
           <w:ilvl w:val="0"/>
           <w:numId w:val="1"/>
@@ -724,20 +1029,36 @@
         <w:spacing w:beforeAutospacing="0" w:afterAutospacing="0"/>
         <w:ind w:left="0" w:firstLine="851"/>
         <w:rPr>
-          <w:rFonts w:ascii="Century Gothic" w:hAnsi="Century Gothic" w:eastAsia="Century Gothic" w:cs="Century Gothic"/>
+          <w:rFonts w:ascii="Century Gothic" w:eastAsia="Century Gothic" w:hAnsi="Century Gothic" w:cs="Century Gothic"/>
         </w:rPr>
       </w:pPr>
       <w:r>
         <w:rPr>
-          <w:rFonts w:ascii="Century Gothic" w:hAnsi="Century Gothic" w:eastAsia="Century Gothic" w:cs="Century Gothic"/>
-        </w:rPr>
-        <w:t>{d.tools[i+1].name}</w:t>
+          <w:rFonts w:ascii="Century Gothic" w:eastAsia="Century Gothic" w:hAnsi="Century Gothic" w:cs="Century Gothic"/>
+        </w:rPr>
+        <w:t>{</w:t>
+      </w:r>
+      <w:proofErr w:type="spellStart"/>
+      <w:proofErr w:type="gramStart"/>
+      <w:r>
+        <w:rPr>
+          <w:rFonts w:ascii="Century Gothic" w:eastAsia="Century Gothic" w:hAnsi="Century Gothic" w:cs="Century Gothic"/>
+        </w:rPr>
+        <w:t>d.tools</w:t>
+      </w:r>
+      <w:proofErr w:type="spellEnd"/>
+      <w:proofErr w:type="gramEnd"/>
+      <w:r>
+        <w:rPr>
+          <w:rFonts w:ascii="Century Gothic" w:eastAsia="Century Gothic" w:hAnsi="Century Gothic" w:cs="Century Gothic"/>
+        </w:rPr>
+        <w:t>[i+1].name}</w:t>
       </w:r>
     </w:p>
     <w:p>
       <w:pPr>
         <w:rPr>
-          <w:rFonts w:ascii="Century Gothic" w:hAnsi="Century Gothic" w:eastAsia="Century Gothic" w:cs="Century Gothic"/>
+          <w:rFonts w:ascii="Century Gothic" w:eastAsia="Century Gothic" w:hAnsi="Century Gothic" w:cs="Century Gothic"/>
           <w:sz w:val="24"/>
           <w:szCs w:val="24"/>
         </w:rPr>
@@ -746,7 +1067,7 @@
     <w:p>
       <w:pPr>
         <w:rPr>
-          <w:rFonts w:ascii="Century Gothic" w:hAnsi="Century Gothic" w:eastAsia="Century Gothic" w:cs="Century Gothic"/>
+          <w:rFonts w:ascii="Century Gothic" w:eastAsia="Century Gothic" w:hAnsi="Century Gothic" w:cs="Century Gothic"/>
           <w:sz w:val="24"/>
           <w:szCs w:val="24"/>
         </w:rPr>
@@ -756,7 +1077,7 @@
       <w:pPr>
         <w:spacing w:after="160"/>
         <w:rPr>
-          <w:rFonts w:ascii="Century Gothic" w:hAnsi="Century Gothic" w:eastAsia="Century Gothic" w:cs="Century Gothic"/>
+          <w:rFonts w:ascii="Century Gothic" w:eastAsia="Century Gothic" w:hAnsi="Century Gothic" w:cs="Century Gothic"/>
           <w:b/>
           <w:bCs/>
           <w:sz w:val="24"/>
@@ -766,7 +1087,7 @@
       </w:pPr>
       <w:r>
         <w:rPr>
-          <w:rFonts w:ascii="Century Gothic" w:hAnsi="Century Gothic" w:eastAsia="Century Gothic" w:cs="Century Gothic"/>
+          <w:rFonts w:ascii="Century Gothic" w:eastAsia="Century Gothic" w:hAnsi="Century Gothic" w:cs="Century Gothic"/>
           <w:b/>
           <w:bCs/>
           <w:sz w:val="24"/>
@@ -778,24 +1099,12 @@
     </w:p>
     <w:tbl>
       <w:tblPr>
-        <w:tblStyle w:val="8"/>
+        <w:tblStyle w:val="1"/>
         <w:tblW w:w="0" w:type="auto"/>
         <w:jc w:val="center"/>
-        <w:tblBorders>
-          <w:top w:val="single" w:color="auto" w:sz="4" w:space="0"/>
-          <w:left w:val="single" w:color="auto" w:sz="4" w:space="0"/>
-          <w:bottom w:val="single" w:color="auto" w:sz="4" w:space="0"/>
-          <w:right w:val="single" w:color="auto" w:sz="4" w:space="0"/>
-          <w:insideH w:val="single" w:color="auto" w:sz="4" w:space="0"/>
-          <w:insideV w:val="single" w:color="auto" w:sz="4" w:space="0"/>
-        </w:tblBorders>
+        <w:tblInd w:w="0" w:type="dxa"/>
         <w:tblLayout w:type="fixed"/>
-        <w:tblCellMar>
-          <w:top w:w="0" w:type="dxa"/>
-          <w:left w:w="108" w:type="dxa"/>
-          <w:bottom w:w="0" w:type="dxa"/>
-          <w:right w:w="108" w:type="dxa"/>
-        </w:tblCellMar>
+        <w:tblLook w:val="04A0" w:firstRow="1" w:lastRow="0" w:firstColumn="1" w:lastColumn="0" w:noHBand="0" w:noVBand="1"/>
       </w:tblPr>
       <w:tblGrid>
         <w:gridCol w:w="2852"/>
@@ -804,22 +1113,6 @@
         <w:gridCol w:w="2069"/>
       </w:tblGrid>
       <w:tr>
-        <w:tblPrEx>
-          <w:tblBorders>
-            <w:top w:val="single" w:color="auto" w:sz="4" w:space="0"/>
-            <w:left w:val="single" w:color="auto" w:sz="4" w:space="0"/>
-            <w:bottom w:val="single" w:color="auto" w:sz="4" w:space="0"/>
-            <w:right w:val="single" w:color="auto" w:sz="4" w:space="0"/>
-            <w:insideH w:val="single" w:color="auto" w:sz="4" w:space="0"/>
-            <w:insideV w:val="single" w:color="auto" w:sz="4" w:space="0"/>
-          </w:tblBorders>
-          <w:tblCellMar>
-            <w:top w:w="0" w:type="dxa"/>
-            <w:left w:w="108" w:type="dxa"/>
-            <w:bottom w:w="0" w:type="dxa"/>
-            <w:right w:w="108" w:type="dxa"/>
-          </w:tblCellMar>
-        </w:tblPrEx>
         <w:trPr>
           <w:jc w:val="center"/>
         </w:trPr>
@@ -827,17 +1120,17 @@
           <w:tcPr>
             <w:tcW w:w="2852" w:type="dxa"/>
             <w:tcBorders>
-              <w:top w:val="single" w:color="auto" w:sz="4" w:space="0"/>
-              <w:left w:val="single" w:color="auto" w:sz="4" w:space="0"/>
-              <w:bottom w:val="single" w:color="auto" w:sz="4" w:space="0"/>
-              <w:right w:val="single" w:color="auto" w:sz="4" w:space="0"/>
+              <w:top w:val="single" w:sz="4" w:space="0" w:color="auto"/>
+              <w:left w:val="single" w:sz="4" w:space="0" w:color="auto"/>
+              <w:bottom w:val="single" w:sz="4" w:space="0" w:color="auto"/>
+              <w:right w:val="single" w:sz="4" w:space="0" w:color="auto"/>
             </w:tcBorders>
             <w:shd w:val="clear" w:color="auto" w:fill="auto"/>
           </w:tcPr>
           <w:p>
             <w:pPr>
               <w:rPr>
-                <w:rFonts w:ascii="Century Gothic" w:hAnsi="Century Gothic" w:eastAsia="Century Gothic" w:cs="Century Gothic"/>
+                <w:rFonts w:ascii="Century Gothic" w:eastAsia="Century Gothic" w:hAnsi="Century Gothic" w:cs="Century Gothic"/>
                 <w:sz w:val="24"/>
                 <w:szCs w:val="24"/>
                 <w:lang w:val="ru"/>
@@ -845,7 +1138,7 @@
             </w:pPr>
             <w:r>
               <w:rPr>
-                <w:rFonts w:ascii="Century Gothic" w:hAnsi="Century Gothic" w:eastAsia="Century Gothic" w:cs="Century Gothic"/>
+                <w:rFonts w:ascii="Century Gothic" w:eastAsia="Century Gothic" w:hAnsi="Century Gothic" w:cs="Century Gothic"/>
                 <w:sz w:val="24"/>
                 <w:szCs w:val="24"/>
                 <w:lang w:val="ru" w:bidi="ar"/>
@@ -858,17 +1151,17 @@
           <w:tcPr>
             <w:tcW w:w="2926" w:type="dxa"/>
             <w:tcBorders>
-              <w:top w:val="single" w:color="auto" w:sz="4" w:space="0"/>
-              <w:left w:val="single" w:color="auto" w:sz="4" w:space="0"/>
-              <w:bottom w:val="single" w:color="auto" w:sz="4" w:space="0"/>
-              <w:right w:val="single" w:color="auto" w:sz="4" w:space="0"/>
+              <w:top w:val="single" w:sz="4" w:space="0" w:color="auto"/>
+              <w:left w:val="single" w:sz="4" w:space="0" w:color="auto"/>
+              <w:bottom w:val="single" w:sz="4" w:space="0" w:color="auto"/>
+              <w:right w:val="single" w:sz="4" w:space="0" w:color="auto"/>
             </w:tcBorders>
             <w:shd w:val="clear" w:color="auto" w:fill="auto"/>
           </w:tcPr>
           <w:p>
             <w:pPr>
               <w:rPr>
-                <w:rFonts w:ascii="Century Gothic" w:hAnsi="Century Gothic" w:eastAsia="Century Gothic" w:cs="Century Gothic"/>
+                <w:rFonts w:ascii="Century Gothic" w:eastAsia="Century Gothic" w:hAnsi="Century Gothic" w:cs="Century Gothic"/>
                 <w:sz w:val="24"/>
                 <w:szCs w:val="24"/>
                 <w:lang w:val="ru"/>
@@ -876,7 +1169,7 @@
             </w:pPr>
             <w:r>
               <w:rPr>
-                <w:rFonts w:ascii="Century Gothic" w:hAnsi="Century Gothic" w:eastAsia="Century Gothic" w:cs="Century Gothic"/>
+                <w:rFonts w:ascii="Century Gothic" w:eastAsia="Century Gothic" w:hAnsi="Century Gothic" w:cs="Century Gothic"/>
                 <w:sz w:val="24"/>
                 <w:szCs w:val="24"/>
                 <w:lang w:val="ru" w:bidi="ar"/>
@@ -889,17 +1182,17 @@
           <w:tcPr>
             <w:tcW w:w="2835" w:type="dxa"/>
             <w:tcBorders>
-              <w:top w:val="single" w:color="auto" w:sz="4" w:space="0"/>
-              <w:left w:val="single" w:color="auto" w:sz="4" w:space="0"/>
-              <w:bottom w:val="single" w:color="auto" w:sz="4" w:space="0"/>
-              <w:right w:val="single" w:color="auto" w:sz="4" w:space="0"/>
+              <w:top w:val="single" w:sz="4" w:space="0" w:color="auto"/>
+              <w:left w:val="single" w:sz="4" w:space="0" w:color="auto"/>
+              <w:bottom w:val="single" w:sz="4" w:space="0" w:color="auto"/>
+              <w:right w:val="single" w:sz="4" w:space="0" w:color="auto"/>
             </w:tcBorders>
             <w:shd w:val="clear" w:color="auto" w:fill="auto"/>
           </w:tcPr>
           <w:p>
             <w:pPr>
               <w:rPr>
-                <w:rFonts w:ascii="Century Gothic" w:hAnsi="Century Gothic" w:eastAsia="Century Gothic" w:cs="Century Gothic"/>
+                <w:rFonts w:ascii="Century Gothic" w:eastAsia="Century Gothic" w:hAnsi="Century Gothic" w:cs="Century Gothic"/>
                 <w:sz w:val="24"/>
                 <w:szCs w:val="24"/>
                 <w:lang w:val="ru"/>
@@ -907,7 +1200,7 @@
             </w:pPr>
             <w:r>
               <w:rPr>
-                <w:rFonts w:ascii="Century Gothic" w:hAnsi="Century Gothic" w:eastAsia="Century Gothic" w:cs="Century Gothic"/>
+                <w:rFonts w:ascii="Century Gothic" w:eastAsia="Century Gothic" w:hAnsi="Century Gothic" w:cs="Century Gothic"/>
                 <w:sz w:val="24"/>
                 <w:szCs w:val="24"/>
                 <w:lang w:val="ru" w:bidi="ar"/>
@@ -920,16 +1213,16 @@
           <w:tcPr>
             <w:tcW w:w="2069" w:type="dxa"/>
             <w:tcBorders>
-              <w:top w:val="single" w:color="auto" w:sz="4" w:space="0"/>
-              <w:left w:val="single" w:color="auto" w:sz="4" w:space="0"/>
-              <w:bottom w:val="single" w:color="auto" w:sz="4" w:space="0"/>
-              <w:right w:val="single" w:color="auto" w:sz="4" w:space="0"/>
+              <w:top w:val="single" w:sz="4" w:space="0" w:color="auto"/>
+              <w:left w:val="single" w:sz="4" w:space="0" w:color="auto"/>
+              <w:bottom w:val="single" w:sz="4" w:space="0" w:color="auto"/>
+              <w:right w:val="single" w:sz="4" w:space="0" w:color="auto"/>
             </w:tcBorders>
           </w:tcPr>
           <w:p>
             <w:pPr>
               <w:rPr>
-                <w:rFonts w:ascii="Century Gothic" w:hAnsi="Century Gothic" w:eastAsia="Century Gothic" w:cs="Century Gothic"/>
+                <w:rFonts w:ascii="Century Gothic" w:eastAsia="Century Gothic" w:hAnsi="Century Gothic" w:cs="Century Gothic"/>
                 <w:sz w:val="24"/>
                 <w:szCs w:val="24"/>
                 <w:lang w:val="ru-RU" w:bidi="ar"/>
@@ -937,7 +1230,7 @@
             </w:pPr>
             <w:r>
               <w:rPr>
-                <w:rFonts w:ascii="Century Gothic" w:hAnsi="Century Gothic" w:eastAsia="Century Gothic" w:cs="Century Gothic"/>
+                <w:rFonts w:ascii="Century Gothic" w:eastAsia="Century Gothic" w:hAnsi="Century Gothic" w:cs="Century Gothic"/>
                 <w:sz w:val="24"/>
                 <w:szCs w:val="24"/>
                 <w:lang w:val="ru-RU" w:bidi="ar"/>
@@ -948,22 +1241,6 @@
         </w:tc>
       </w:tr>
       <w:tr>
-        <w:tblPrEx>
-          <w:tblBorders>
-            <w:top w:val="single" w:color="auto" w:sz="4" w:space="0"/>
-            <w:left w:val="single" w:color="auto" w:sz="4" w:space="0"/>
-            <w:bottom w:val="single" w:color="auto" w:sz="4" w:space="0"/>
-            <w:right w:val="single" w:color="auto" w:sz="4" w:space="0"/>
-            <w:insideH w:val="single" w:color="auto" w:sz="4" w:space="0"/>
-            <w:insideV w:val="single" w:color="auto" w:sz="4" w:space="0"/>
-          </w:tblBorders>
-          <w:tblCellMar>
-            <w:top w:w="0" w:type="dxa"/>
-            <w:left w:w="108" w:type="dxa"/>
-            <w:bottom w:w="0" w:type="dxa"/>
-            <w:right w:w="108" w:type="dxa"/>
-          </w:tblCellMar>
-        </w:tblPrEx>
         <w:trPr>
           <w:jc w:val="center"/>
         </w:trPr>
@@ -971,28 +1248,84 @@
           <w:tcPr>
             <w:tcW w:w="2852" w:type="dxa"/>
             <w:tcBorders>
-              <w:top w:val="single" w:color="auto" w:sz="4" w:space="0"/>
-              <w:left w:val="single" w:color="auto" w:sz="4" w:space="0"/>
-              <w:bottom w:val="single" w:color="auto" w:sz="4" w:space="0"/>
-              <w:right w:val="single" w:color="auto" w:sz="4" w:space="0"/>
+              <w:top w:val="single" w:sz="4" w:space="0" w:color="auto"/>
+              <w:left w:val="single" w:sz="4" w:space="0" w:color="auto"/>
+              <w:bottom w:val="single" w:sz="4" w:space="0" w:color="auto"/>
+              <w:right w:val="single" w:sz="4" w:space="0" w:color="auto"/>
             </w:tcBorders>
             <w:shd w:val="clear" w:color="auto" w:fill="auto"/>
           </w:tcPr>
           <w:p>
             <w:pPr>
               <w:rPr>
-                <w:rFonts w:ascii="Century Gothic" w:hAnsi="Century Gothic" w:eastAsia="Century Gothic" w:cs="Century Gothic"/>
+                <w:rFonts w:ascii="Century Gothic" w:eastAsia="Century Gothic" w:hAnsi="Century Gothic" w:cs="Century Gothic"/>
                 <w:sz w:val="24"/>
                 <w:szCs w:val="24"/>
               </w:rPr>
             </w:pPr>
             <w:r>
               <w:rPr>
-                <w:rFonts w:ascii="Century Gothic" w:hAnsi="Century Gothic" w:eastAsia="Century Gothic" w:cs="Century Gothic"/>
-                <w:sz w:val="24"/>
-                <w:szCs w:val="24"/>
-              </w:rPr>
-              <w:t>{d.accessories[i].sku}</w:t>
+                <w:rFonts w:ascii="Century Gothic" w:eastAsia="Century Gothic" w:hAnsi="Century Gothic" w:cs="Century Gothic"/>
+                <w:sz w:val="24"/>
+                <w:szCs w:val="24"/>
+              </w:rPr>
+              <w:t>{</w:t>
+            </w:r>
+            <w:proofErr w:type="spellStart"/>
+            <w:proofErr w:type="gramStart"/>
+            <w:r>
+              <w:rPr>
+                <w:rFonts w:ascii="Century Gothic" w:eastAsia="Century Gothic" w:hAnsi="Century Gothic" w:cs="Century Gothic"/>
+                <w:sz w:val="24"/>
+                <w:szCs w:val="24"/>
+              </w:rPr>
+              <w:t>d.accessories</w:t>
+            </w:r>
+            <w:proofErr w:type="spellEnd"/>
+            <w:proofErr w:type="gramEnd"/>
+            <w:r>
+              <w:rPr>
+                <w:rFonts w:ascii="Century Gothic" w:eastAsia="Century Gothic" w:hAnsi="Century Gothic" w:cs="Century Gothic"/>
+                <w:sz w:val="24"/>
+                <w:szCs w:val="24"/>
+              </w:rPr>
+              <w:t>[</w:t>
+            </w:r>
+            <w:proofErr w:type="spellStart"/>
+            <w:r>
+              <w:rPr>
+                <w:rFonts w:ascii="Century Gothic" w:eastAsia="Century Gothic" w:hAnsi="Century Gothic" w:cs="Century Gothic"/>
+                <w:sz w:val="24"/>
+                <w:szCs w:val="24"/>
+              </w:rPr>
+              <w:t>i</w:t>
+            </w:r>
+            <w:proofErr w:type="spellEnd"/>
+            <w:r>
+              <w:rPr>
+                <w:rFonts w:ascii="Century Gothic" w:eastAsia="Century Gothic" w:hAnsi="Century Gothic" w:cs="Century Gothic"/>
+                <w:sz w:val="24"/>
+                <w:szCs w:val="24"/>
+              </w:rPr>
+              <w:t>].</w:t>
+            </w:r>
+            <w:proofErr w:type="spellStart"/>
+            <w:r>
+              <w:rPr>
+                <w:rFonts w:ascii="Century Gothic" w:eastAsia="Century Gothic" w:hAnsi="Century Gothic" w:cs="Century Gothic"/>
+                <w:sz w:val="24"/>
+                <w:szCs w:val="24"/>
+              </w:rPr>
+              <w:t>sku</w:t>
+            </w:r>
+            <w:proofErr w:type="spellEnd"/>
+            <w:r>
+              <w:rPr>
+                <w:rFonts w:ascii="Century Gothic" w:eastAsia="Century Gothic" w:hAnsi="Century Gothic" w:cs="Century Gothic"/>
+                <w:sz w:val="24"/>
+                <w:szCs w:val="24"/>
+              </w:rPr>
+              <w:t>}</w:t>
             </w:r>
           </w:p>
         </w:tc>
@@ -1000,28 +1333,66 @@
           <w:tcPr>
             <w:tcW w:w="2926" w:type="dxa"/>
             <w:tcBorders>
-              <w:top w:val="single" w:color="auto" w:sz="4" w:space="0"/>
-              <w:left w:val="single" w:color="auto" w:sz="4" w:space="0"/>
-              <w:bottom w:val="single" w:color="auto" w:sz="4" w:space="0"/>
-              <w:right w:val="single" w:color="auto" w:sz="4" w:space="0"/>
+              <w:top w:val="single" w:sz="4" w:space="0" w:color="auto"/>
+              <w:left w:val="single" w:sz="4" w:space="0" w:color="auto"/>
+              <w:bottom w:val="single" w:sz="4" w:space="0" w:color="auto"/>
+              <w:right w:val="single" w:sz="4" w:space="0" w:color="auto"/>
             </w:tcBorders>
             <w:shd w:val="clear" w:color="auto" w:fill="auto"/>
           </w:tcPr>
           <w:p>
             <w:pPr>
               <w:rPr>
-                <w:rFonts w:ascii="Century Gothic" w:hAnsi="Century Gothic" w:eastAsia="Century Gothic" w:cs="Century Gothic"/>
+                <w:rFonts w:ascii="Century Gothic" w:eastAsia="Century Gothic" w:hAnsi="Century Gothic" w:cs="Century Gothic"/>
                 <w:sz w:val="24"/>
                 <w:szCs w:val="24"/>
               </w:rPr>
             </w:pPr>
             <w:r>
               <w:rPr>
-                <w:rFonts w:ascii="Century Gothic" w:hAnsi="Century Gothic" w:eastAsia="Century Gothic" w:cs="Century Gothic"/>
-                <w:sz w:val="24"/>
-                <w:szCs w:val="24"/>
-              </w:rPr>
-              <w:t>{d.accessories[i].name}</w:t>
+                <w:rFonts w:ascii="Century Gothic" w:eastAsia="Century Gothic" w:hAnsi="Century Gothic" w:cs="Century Gothic"/>
+                <w:sz w:val="24"/>
+                <w:szCs w:val="24"/>
+              </w:rPr>
+              <w:t>{</w:t>
+            </w:r>
+            <w:proofErr w:type="spellStart"/>
+            <w:proofErr w:type="gramStart"/>
+            <w:r>
+              <w:rPr>
+                <w:rFonts w:ascii="Century Gothic" w:eastAsia="Century Gothic" w:hAnsi="Century Gothic" w:cs="Century Gothic"/>
+                <w:sz w:val="24"/>
+                <w:szCs w:val="24"/>
+              </w:rPr>
+              <w:t>d.accessories</w:t>
+            </w:r>
+            <w:proofErr w:type="spellEnd"/>
+            <w:proofErr w:type="gramEnd"/>
+            <w:r>
+              <w:rPr>
+                <w:rFonts w:ascii="Century Gothic" w:eastAsia="Century Gothic" w:hAnsi="Century Gothic" w:cs="Century Gothic"/>
+                <w:sz w:val="24"/>
+                <w:szCs w:val="24"/>
+              </w:rPr>
+              <w:t>[</w:t>
+            </w:r>
+            <w:proofErr w:type="spellStart"/>
+            <w:r>
+              <w:rPr>
+                <w:rFonts w:ascii="Century Gothic" w:eastAsia="Century Gothic" w:hAnsi="Century Gothic" w:cs="Century Gothic"/>
+                <w:sz w:val="24"/>
+                <w:szCs w:val="24"/>
+              </w:rPr>
+              <w:t>i</w:t>
+            </w:r>
+            <w:proofErr w:type="spellEnd"/>
+            <w:r>
+              <w:rPr>
+                <w:rFonts w:ascii="Century Gothic" w:eastAsia="Century Gothic" w:hAnsi="Century Gothic" w:cs="Century Gothic"/>
+                <w:sz w:val="24"/>
+                <w:szCs w:val="24"/>
+              </w:rPr>
+              <w:t>].name}</w:t>
             </w:r>
           </w:p>
         </w:tc>
@@ -1029,28 +1400,66 @@
           <w:tcPr>
             <w:tcW w:w="2835" w:type="dxa"/>
             <w:tcBorders>
-              <w:top w:val="single" w:color="auto" w:sz="4" w:space="0"/>
-              <w:left w:val="single" w:color="auto" w:sz="4" w:space="0"/>
-              <w:bottom w:val="single" w:color="auto" w:sz="4" w:space="0"/>
-              <w:right w:val="single" w:color="auto" w:sz="4" w:space="0"/>
+              <w:top w:val="single" w:sz="4" w:space="0" w:color="auto"/>
+              <w:left w:val="single" w:sz="4" w:space="0" w:color="auto"/>
+              <w:bottom w:val="single" w:sz="4" w:space="0" w:color="auto"/>
+              <w:right w:val="single" w:sz="4" w:space="0" w:color="auto"/>
             </w:tcBorders>
             <w:shd w:val="clear" w:color="auto" w:fill="auto"/>
           </w:tcPr>
           <w:p>
             <w:pPr>
               <w:rPr>
-                <w:rFonts w:ascii="Century Gothic" w:hAnsi="Century Gothic" w:eastAsia="Century Gothic" w:cs="Century Gothic"/>
+                <w:rFonts w:ascii="Century Gothic" w:eastAsia="Century Gothic" w:hAnsi="Century Gothic" w:cs="Century Gothic"/>
                 <w:sz w:val="24"/>
                 <w:szCs w:val="24"/>
               </w:rPr>
             </w:pPr>
             <w:r>
               <w:rPr>
-                <w:rFonts w:ascii="Century Gothic" w:hAnsi="Century Gothic" w:eastAsia="Century Gothic" w:cs="Century Gothic"/>
-                <w:sz w:val="24"/>
-                <w:szCs w:val="24"/>
-              </w:rPr>
-              <w:t>{d.accessories[i].price}</w:t>
+                <w:rFonts w:ascii="Century Gothic" w:eastAsia="Century Gothic" w:hAnsi="Century Gothic" w:cs="Century Gothic"/>
+                <w:sz w:val="24"/>
+                <w:szCs w:val="24"/>
+              </w:rPr>
+              <w:t>{</w:t>
+            </w:r>
+            <w:proofErr w:type="spellStart"/>
+            <w:proofErr w:type="gramStart"/>
+            <w:r>
+              <w:rPr>
+                <w:rFonts w:ascii="Century Gothic" w:eastAsia="Century Gothic" w:hAnsi="Century Gothic" w:cs="Century Gothic"/>
+                <w:sz w:val="24"/>
+                <w:szCs w:val="24"/>
+              </w:rPr>
+              <w:t>d.accessories</w:t>
+            </w:r>
+            <w:proofErr w:type="spellEnd"/>
+            <w:proofErr w:type="gramEnd"/>
+            <w:r>
+              <w:rPr>
+                <w:rFonts w:ascii="Century Gothic" w:eastAsia="Century Gothic" w:hAnsi="Century Gothic" w:cs="Century Gothic"/>
+                <w:sz w:val="24"/>
+                <w:szCs w:val="24"/>
+              </w:rPr>
+              <w:t>[</w:t>
+            </w:r>
+            <w:proofErr w:type="spellStart"/>
+            <w:r>
+              <w:rPr>
+                <w:rFonts w:ascii="Century Gothic" w:eastAsia="Century Gothic" w:hAnsi="Century Gothic" w:cs="Century Gothic"/>
+                <w:sz w:val="24"/>
+                <w:szCs w:val="24"/>
+              </w:rPr>
+              <w:t>i</w:t>
+            </w:r>
+            <w:proofErr w:type="spellEnd"/>
+            <w:r>
+              <w:rPr>
+                <w:rFonts w:ascii="Century Gothic" w:eastAsia="Century Gothic" w:hAnsi="Century Gothic" w:cs="Century Gothic"/>
+                <w:sz w:val="24"/>
+                <w:szCs w:val="24"/>
+              </w:rPr>
+              <w:t>].price}</w:t>
             </w:r>
           </w:p>
         </w:tc>
@@ -1058,48 +1467,70 @@
           <w:tcPr>
             <w:tcW w:w="2069" w:type="dxa"/>
             <w:tcBorders>
-              <w:top w:val="single" w:color="auto" w:sz="4" w:space="0"/>
-              <w:left w:val="single" w:color="auto" w:sz="4" w:space="0"/>
-              <w:bottom w:val="single" w:color="auto" w:sz="4" w:space="0"/>
-              <w:right w:val="single" w:color="auto" w:sz="4" w:space="0"/>
+              <w:top w:val="single" w:sz="4" w:space="0" w:color="auto"/>
+              <w:left w:val="single" w:sz="4" w:space="0" w:color="auto"/>
+              <w:bottom w:val="single" w:sz="4" w:space="0" w:color="auto"/>
+              <w:right w:val="single" w:sz="4" w:space="0" w:color="auto"/>
             </w:tcBorders>
           </w:tcPr>
           <w:p>
             <w:pPr>
               <w:rPr>
-                <w:rFonts w:ascii="Century Gothic" w:hAnsi="Century Gothic" w:eastAsia="Century Gothic" w:cs="Century Gothic"/>
+                <w:rFonts w:ascii="Century Gothic" w:eastAsia="Century Gothic" w:hAnsi="Century Gothic" w:cs="Century Gothic"/>
                 <w:sz w:val="24"/>
                 <w:szCs w:val="24"/>
               </w:rPr>
             </w:pPr>
             <w:r>
               <w:rPr>
-                <w:rFonts w:ascii="Century Gothic" w:hAnsi="Century Gothic" w:eastAsia="Century Gothic" w:cs="Century Gothic"/>
-                <w:sz w:val="24"/>
-                <w:szCs w:val="24"/>
-              </w:rPr>
-              <w:t>{d.accessories[i].quantity}</w:t>
+                <w:rFonts w:ascii="Century Gothic" w:eastAsia="Century Gothic" w:hAnsi="Century Gothic" w:cs="Century Gothic"/>
+                <w:sz w:val="24"/>
+                <w:szCs w:val="24"/>
+              </w:rPr>
+              <w:t>{</w:t>
+            </w:r>
+            <w:proofErr w:type="spellStart"/>
+            <w:proofErr w:type="gramStart"/>
+            <w:r>
+              <w:rPr>
+                <w:rFonts w:ascii="Century Gothic" w:eastAsia="Century Gothic" w:hAnsi="Century Gothic" w:cs="Century Gothic"/>
+                <w:sz w:val="24"/>
+                <w:szCs w:val="24"/>
+              </w:rPr>
+              <w:t>d.accessories</w:t>
+            </w:r>
+            <w:proofErr w:type="spellEnd"/>
+            <w:proofErr w:type="gramEnd"/>
+            <w:r>
+              <w:rPr>
+                <w:rFonts w:ascii="Century Gothic" w:eastAsia="Century Gothic" w:hAnsi="Century Gothic" w:cs="Century Gothic"/>
+                <w:sz w:val="24"/>
+                <w:szCs w:val="24"/>
+              </w:rPr>
+              <w:t>[</w:t>
+            </w:r>
+            <w:proofErr w:type="spellStart"/>
+            <w:r>
+              <w:rPr>
+                <w:rFonts w:ascii="Century Gothic" w:eastAsia="Century Gothic" w:hAnsi="Century Gothic" w:cs="Century Gothic"/>
+                <w:sz w:val="24"/>
+                <w:szCs w:val="24"/>
+              </w:rPr>
+              <w:t>i</w:t>
+            </w:r>
+            <w:proofErr w:type="spellEnd"/>
+            <w:r>
+              <w:rPr>
+                <w:rFonts w:ascii="Century Gothic" w:eastAsia="Century Gothic" w:hAnsi="Century Gothic" w:cs="Century Gothic"/>
+                <w:sz w:val="24"/>
+                <w:szCs w:val="24"/>
+              </w:rPr>
+              <w:t>].quantity}</w:t>
             </w:r>
           </w:p>
         </w:tc>
       </w:tr>
       <w:tr>
-        <w:tblPrEx>
-          <w:tblBorders>
-            <w:top w:val="single" w:color="auto" w:sz="4" w:space="0"/>
-            <w:left w:val="single" w:color="auto" w:sz="4" w:space="0"/>
-            <w:bottom w:val="single" w:color="auto" w:sz="4" w:space="0"/>
-            <w:right w:val="single" w:color="auto" w:sz="4" w:space="0"/>
-            <w:insideH w:val="single" w:color="auto" w:sz="4" w:space="0"/>
-            <w:insideV w:val="single" w:color="auto" w:sz="4" w:space="0"/>
-          </w:tblBorders>
-          <w:tblCellMar>
-            <w:top w:w="0" w:type="dxa"/>
-            <w:left w:w="108" w:type="dxa"/>
-            <w:bottom w:w="0" w:type="dxa"/>
-            <w:right w:w="108" w:type="dxa"/>
-          </w:tblCellMar>
-        </w:tblPrEx>
         <w:trPr>
           <w:jc w:val="center"/>
         </w:trPr>
@@ -1107,28 +1538,66 @@
           <w:tcPr>
             <w:tcW w:w="2852" w:type="dxa"/>
             <w:tcBorders>
-              <w:top w:val="single" w:color="auto" w:sz="4" w:space="0"/>
-              <w:left w:val="single" w:color="auto" w:sz="4" w:space="0"/>
-              <w:bottom w:val="single" w:color="auto" w:sz="4" w:space="0"/>
-              <w:right w:val="single" w:color="auto" w:sz="4" w:space="0"/>
+              <w:top w:val="single" w:sz="4" w:space="0" w:color="auto"/>
+              <w:left w:val="single" w:sz="4" w:space="0" w:color="auto"/>
+              <w:bottom w:val="single" w:sz="4" w:space="0" w:color="auto"/>
+              <w:right w:val="single" w:sz="4" w:space="0" w:color="auto"/>
             </w:tcBorders>
             <w:shd w:val="clear" w:color="auto" w:fill="auto"/>
           </w:tcPr>
           <w:p>
             <w:pPr>
               <w:rPr>
-                <w:rFonts w:ascii="Century Gothic" w:hAnsi="Century Gothic" w:eastAsia="Century Gothic" w:cs="Century Gothic"/>
+                <w:rFonts w:ascii="Century Gothic" w:eastAsia="Century Gothic" w:hAnsi="Century Gothic" w:cs="Century Gothic"/>
                 <w:sz w:val="24"/>
                 <w:szCs w:val="24"/>
               </w:rPr>
             </w:pPr>
             <w:r>
               <w:rPr>
-                <w:rFonts w:ascii="Century Gothic" w:hAnsi="Century Gothic" w:eastAsia="Century Gothic" w:cs="Century Gothic"/>
-                <w:sz w:val="24"/>
-                <w:szCs w:val="24"/>
-              </w:rPr>
-              <w:t>{d.accessories[i+1].sku}</w:t>
+                <w:rFonts w:ascii="Century Gothic" w:eastAsia="Century Gothic" w:hAnsi="Century Gothic" w:cs="Century Gothic"/>
+                <w:sz w:val="24"/>
+                <w:szCs w:val="24"/>
+              </w:rPr>
+              <w:t>{</w:t>
+            </w:r>
+            <w:proofErr w:type="spellStart"/>
+            <w:proofErr w:type="gramStart"/>
+            <w:r>
+              <w:rPr>
+                <w:rFonts w:ascii="Century Gothic" w:eastAsia="Century Gothic" w:hAnsi="Century Gothic" w:cs="Century Gothic"/>
+                <w:sz w:val="24"/>
+                <w:szCs w:val="24"/>
+              </w:rPr>
+              <w:t>d.accessories</w:t>
+            </w:r>
+            <w:proofErr w:type="spellEnd"/>
+            <w:proofErr w:type="gramEnd"/>
+            <w:r>
+              <w:rPr>
+                <w:rFonts w:ascii="Century Gothic" w:eastAsia="Century Gothic" w:hAnsi="Century Gothic" w:cs="Century Gothic"/>
+                <w:sz w:val="24"/>
+                <w:szCs w:val="24"/>
+              </w:rPr>
+              <w:t>[i+1].</w:t>
+            </w:r>
+            <w:proofErr w:type="spellStart"/>
+            <w:r>
+              <w:rPr>
+                <w:rFonts w:ascii="Century Gothic" w:eastAsia="Century Gothic" w:hAnsi="Century Gothic" w:cs="Century Gothic"/>
+                <w:sz w:val="24"/>
+                <w:szCs w:val="24"/>
+              </w:rPr>
+              <w:t>sku</w:t>
+            </w:r>
+            <w:proofErr w:type="spellEnd"/>
+            <w:r>
+              <w:rPr>
+                <w:rFonts w:ascii="Century Gothic" w:eastAsia="Century Gothic" w:hAnsi="Century Gothic" w:cs="Century Gothic"/>
+                <w:sz w:val="24"/>
+                <w:szCs w:val="24"/>
+              </w:rPr>
+              <w:t>}</w:t>
             </w:r>
           </w:p>
         </w:tc>
@@ -1136,28 +1605,48 @@
           <w:tcPr>
             <w:tcW w:w="2926" w:type="dxa"/>
             <w:tcBorders>
-              <w:top w:val="single" w:color="auto" w:sz="4" w:space="0"/>
-              <w:left w:val="single" w:color="auto" w:sz="4" w:space="0"/>
-              <w:bottom w:val="single" w:color="auto" w:sz="4" w:space="0"/>
-              <w:right w:val="single" w:color="auto" w:sz="4" w:space="0"/>
+              <w:top w:val="single" w:sz="4" w:space="0" w:color="auto"/>
+              <w:left w:val="single" w:sz="4" w:space="0" w:color="auto"/>
+              <w:bottom w:val="single" w:sz="4" w:space="0" w:color="auto"/>
+              <w:right w:val="single" w:sz="4" w:space="0" w:color="auto"/>
             </w:tcBorders>
             <w:shd w:val="clear" w:color="auto" w:fill="auto"/>
           </w:tcPr>
           <w:p>
             <w:pPr>
               <w:rPr>
-                <w:rFonts w:ascii="Century Gothic" w:hAnsi="Century Gothic" w:eastAsia="Century Gothic" w:cs="Century Gothic"/>
+                <w:rFonts w:ascii="Century Gothic" w:eastAsia="Century Gothic" w:hAnsi="Century Gothic" w:cs="Century Gothic"/>
                 <w:sz w:val="24"/>
                 <w:szCs w:val="24"/>
               </w:rPr>
             </w:pPr>
             <w:r>
               <w:rPr>
-                <w:rFonts w:ascii="Century Gothic" w:hAnsi="Century Gothic" w:eastAsia="Century Gothic" w:cs="Century Gothic"/>
-                <w:sz w:val="24"/>
-                <w:szCs w:val="24"/>
-              </w:rPr>
-              <w:t>{d.accessories[i+1].name}</w:t>
+                <w:rFonts w:ascii="Century Gothic" w:eastAsia="Century Gothic" w:hAnsi="Century Gothic" w:cs="Century Gothic"/>
+                <w:sz w:val="24"/>
+                <w:szCs w:val="24"/>
+              </w:rPr>
+              <w:t>{</w:t>
+            </w:r>
+            <w:proofErr w:type="spellStart"/>
+            <w:proofErr w:type="gramStart"/>
+            <w:r>
+              <w:rPr>
+                <w:rFonts w:ascii="Century Gothic" w:eastAsia="Century Gothic" w:hAnsi="Century Gothic" w:cs="Century Gothic"/>
+                <w:sz w:val="24"/>
+                <w:szCs w:val="24"/>
+              </w:rPr>
+              <w:t>d.accessories</w:t>
+            </w:r>
+            <w:proofErr w:type="spellEnd"/>
+            <w:proofErr w:type="gramEnd"/>
+            <w:r>
+              <w:rPr>
+                <w:rFonts w:ascii="Century Gothic" w:eastAsia="Century Gothic" w:hAnsi="Century Gothic" w:cs="Century Gothic"/>
+                <w:sz w:val="24"/>
+                <w:szCs w:val="24"/>
+              </w:rPr>
+              <w:t>[i+1].name}</w:t>
             </w:r>
           </w:p>
         </w:tc>
@@ -1165,28 +1654,48 @@
           <w:tcPr>
             <w:tcW w:w="2835" w:type="dxa"/>
             <w:tcBorders>
-              <w:top w:val="single" w:color="auto" w:sz="4" w:space="0"/>
-              <w:left w:val="single" w:color="auto" w:sz="4" w:space="0"/>
-              <w:bottom w:val="single" w:color="auto" w:sz="4" w:space="0"/>
-              <w:right w:val="single" w:color="auto" w:sz="4" w:space="0"/>
+              <w:top w:val="single" w:sz="4" w:space="0" w:color="auto"/>
+              <w:left w:val="single" w:sz="4" w:space="0" w:color="auto"/>
+              <w:bottom w:val="single" w:sz="4" w:space="0" w:color="auto"/>
+              <w:right w:val="single" w:sz="4" w:space="0" w:color="auto"/>
             </w:tcBorders>
             <w:shd w:val="clear" w:color="auto" w:fill="auto"/>
           </w:tcPr>
           <w:p>
             <w:pPr>
               <w:rPr>
-                <w:rFonts w:ascii="Century Gothic" w:hAnsi="Century Gothic" w:eastAsia="Century Gothic" w:cs="Century Gothic"/>
+                <w:rFonts w:ascii="Century Gothic" w:eastAsia="Century Gothic" w:hAnsi="Century Gothic" w:cs="Century Gothic"/>
                 <w:sz w:val="24"/>
                 <w:szCs w:val="24"/>
               </w:rPr>
             </w:pPr>
             <w:r>
               <w:rPr>
-                <w:rFonts w:ascii="Century Gothic" w:hAnsi="Century Gothic" w:eastAsia="Century Gothic" w:cs="Century Gothic"/>
-                <w:sz w:val="24"/>
-                <w:szCs w:val="24"/>
-              </w:rPr>
-              <w:t>{d.accessories[i+1].price}</w:t>
+                <w:rFonts w:ascii="Century Gothic" w:eastAsia="Century Gothic" w:hAnsi="Century Gothic" w:cs="Century Gothic"/>
+                <w:sz w:val="24"/>
+                <w:szCs w:val="24"/>
+              </w:rPr>
+              <w:t>{</w:t>
+            </w:r>
+            <w:proofErr w:type="spellStart"/>
+            <w:proofErr w:type="gramStart"/>
+            <w:r>
+              <w:rPr>
+                <w:rFonts w:ascii="Century Gothic" w:eastAsia="Century Gothic" w:hAnsi="Century Gothic" w:cs="Century Gothic"/>
+                <w:sz w:val="24"/>
+                <w:szCs w:val="24"/>
+              </w:rPr>
+              <w:t>d.accessories</w:t>
+            </w:r>
+            <w:proofErr w:type="spellEnd"/>
+            <w:proofErr w:type="gramEnd"/>
+            <w:r>
+              <w:rPr>
+                <w:rFonts w:ascii="Century Gothic" w:eastAsia="Century Gothic" w:hAnsi="Century Gothic" w:cs="Century Gothic"/>
+                <w:sz w:val="24"/>
+                <w:szCs w:val="24"/>
+              </w:rPr>
+              <w:t>[i+1].price}</w:t>
             </w:r>
           </w:p>
         </w:tc>
@@ -1194,27 +1703,47 @@
           <w:tcPr>
             <w:tcW w:w="2069" w:type="dxa"/>
             <w:tcBorders>
-              <w:top w:val="single" w:color="auto" w:sz="4" w:space="0"/>
-              <w:left w:val="single" w:color="auto" w:sz="4" w:space="0"/>
-              <w:bottom w:val="single" w:color="auto" w:sz="4" w:space="0"/>
-              <w:right w:val="single" w:color="auto" w:sz="4" w:space="0"/>
+              <w:top w:val="single" w:sz="4" w:space="0" w:color="auto"/>
+              <w:left w:val="single" w:sz="4" w:space="0" w:color="auto"/>
+              <w:bottom w:val="single" w:sz="4" w:space="0" w:color="auto"/>
+              <w:right w:val="single" w:sz="4" w:space="0" w:color="auto"/>
             </w:tcBorders>
           </w:tcPr>
           <w:p>
             <w:pPr>
               <w:rPr>
-                <w:rFonts w:ascii="Century Gothic" w:hAnsi="Century Gothic" w:eastAsia="Century Gothic" w:cs="Century Gothic"/>
+                <w:rFonts w:ascii="Century Gothic" w:eastAsia="Century Gothic" w:hAnsi="Century Gothic" w:cs="Century Gothic"/>
                 <w:sz w:val="24"/>
                 <w:szCs w:val="24"/>
               </w:rPr>
             </w:pPr>
             <w:r>
               <w:rPr>
-                <w:rFonts w:ascii="Century Gothic" w:hAnsi="Century Gothic" w:eastAsia="Century Gothic" w:cs="Century Gothic"/>
-                <w:sz w:val="24"/>
-                <w:szCs w:val="24"/>
-              </w:rPr>
-              <w:t>{d.accessories[i+1].quantity}</w:t>
+                <w:rFonts w:ascii="Century Gothic" w:eastAsia="Century Gothic" w:hAnsi="Century Gothic" w:cs="Century Gothic"/>
+                <w:sz w:val="24"/>
+                <w:szCs w:val="24"/>
+              </w:rPr>
+              <w:t>{</w:t>
+            </w:r>
+            <w:proofErr w:type="spellStart"/>
+            <w:proofErr w:type="gramStart"/>
+            <w:r>
+              <w:rPr>
+                <w:rFonts w:ascii="Century Gothic" w:eastAsia="Century Gothic" w:hAnsi="Century Gothic" w:cs="Century Gothic"/>
+                <w:sz w:val="24"/>
+                <w:szCs w:val="24"/>
+              </w:rPr>
+              <w:t>d.accessories</w:t>
+            </w:r>
+            <w:proofErr w:type="spellEnd"/>
+            <w:proofErr w:type="gramEnd"/>
+            <w:r>
+              <w:rPr>
+                <w:rFonts w:ascii="Century Gothic" w:eastAsia="Century Gothic" w:hAnsi="Century Gothic" w:cs="Century Gothic"/>
+                <w:sz w:val="24"/>
+                <w:szCs w:val="24"/>
+              </w:rPr>
+              <w:t>[i+1].quantity}</w:t>
             </w:r>
           </w:p>
         </w:tc>
@@ -1223,7 +1752,7 @@
     <w:p>
       <w:pPr>
         <w:rPr>
-          <w:rFonts w:hint="default" w:ascii="Century Gothic" w:hAnsi="Century Gothic" w:eastAsia="Century Gothic" w:cs="Century Gothic"/>
+          <w:rFonts w:ascii="Century Gothic" w:eastAsia="Century Gothic" w:hAnsi="Century Gothic" w:cs="Century Gothic"/>
           <w:b/>
           <w:bCs/>
           <w:sz w:val="24"/>
@@ -1233,9 +1762,14 @@
       </w:pPr>
     </w:p>
     <w:p>
-      <w:r>
-        <w:rPr>
-          <w:rFonts w:hint="default" w:ascii="Century Gothic" w:hAnsi="Century Gothic" w:eastAsia="Century Gothic" w:cs="Century Gothic"/>
+      <w:pPr>
+        <w:rPr>
+          <w:lang w:val="ru-RU"/>
+        </w:rPr>
+      </w:pPr>
+      <w:r>
+        <w:rPr>
+          <w:rFonts w:ascii="Century Gothic" w:eastAsia="Century Gothic" w:hAnsi="Century Gothic" w:cs="Century Gothic"/>
           <w:b/>
           <w:bCs/>
           <w:sz w:val="24"/>
@@ -1246,71 +1780,114 @@
       </w:r>
       <w:r>
         <w:rPr>
-          <w:rFonts w:hint="default" w:ascii="Century Gothic" w:hAnsi="Century Gothic" w:eastAsia="Century Gothic"/>
-          <w:b/>
-          <w:bCs/>
+          <w:rFonts w:ascii="Century Gothic" w:eastAsia="Century Gothic" w:hAnsi="Century Gothic"/>
           <w:sz w:val="24"/>
           <w:szCs w:val="24"/>
           <w:lang w:val="ru-RU"/>
         </w:rPr>
-        <w:t></w:t>
-      </w:r>
-      <w:r>
-        <w:rPr>
-          <w:rFonts w:hint="default" w:ascii="Century Gothic" w:hAnsi="Century Gothic" w:eastAsia="Century Gothic"/>
-          <w:b w:val="0"/>
-          <w:bCs w:val="0"/>
+        <w:t>{</w:t>
+      </w:r>
+      <w:proofErr w:type="spellStart"/>
+      <w:proofErr w:type="gramStart"/>
+      <w:r>
+        <w:rPr>
+          <w:rFonts w:ascii="Century Gothic" w:eastAsia="Century Gothic" w:hAnsi="Century Gothic"/>
           <w:sz w:val="24"/>
           <w:szCs w:val="24"/>
           <w:lang w:val="ru-RU"/>
         </w:rPr>
-        <w:t>{d.mountingPric</w:t>
-      </w:r>
-      <w:r>
-        <w:rPr>
-          <w:rFonts w:hint="default" w:ascii="Century Gothic" w:hAnsi="Century Gothic" w:eastAsia="Century Gothic"/>
-          <w:b w:val="0"/>
-          <w:bCs w:val="0"/>
-          <w:sz w:val="24"/>
-          <w:szCs w:val="24"/>
-          <w:lang w:val="en-US"/>
-        </w:rPr>
-        <w:t>e}</w:t>
-      </w:r>
-      <w:r>
-        <w:rPr>
-          <w:rFonts w:hint="default" w:ascii="Century Gothic" w:hAnsi="Century Gothic" w:eastAsia="Century Gothic"/>
-          <w:b w:val="0"/>
-          <w:bCs w:val="0"/>
+        <w:t>d.mountingPric</w:t>
+      </w:r>
+      <w:proofErr w:type="spellEnd"/>
+      <w:r>
+        <w:rPr>
+          <w:rFonts w:ascii="Century Gothic" w:eastAsia="Century Gothic" w:hAnsi="Century Gothic"/>
+          <w:sz w:val="24"/>
+          <w:szCs w:val="24"/>
+        </w:rPr>
+        <w:t>e</w:t>
+      </w:r>
+      <w:proofErr w:type="gramEnd"/>
+      <w:r>
+        <w:rPr>
+          <w:rFonts w:ascii="Century Gothic" w:eastAsia="Century Gothic" w:hAnsi="Century Gothic"/>
           <w:sz w:val="24"/>
           <w:szCs w:val="24"/>
           <w:lang w:val="ru-RU"/>
         </w:rPr>
+        <w:t>}</w:t>
+      </w:r>
+      <w:r>
+        <w:rPr>
+          <w:rFonts w:ascii="Century Gothic" w:eastAsia="Century Gothic" w:hAnsi="Century Gothic"/>
+          <w:sz w:val="24"/>
+          <w:szCs w:val="24"/>
+          <w:lang w:val="ru-RU"/>
+        </w:rPr>
         <w:t>р</w:t>
       </w:r>
-      <w:bookmarkStart w:id="0" w:name="_GoBack"/>
-      <w:bookmarkEnd w:id="0"/>
     </w:p>
     <w:sectPr>
-      <w:headerReference r:id="rId3" w:type="default"/>
+      <w:headerReference w:type="default" r:id="rId8"/>
       <w:pgSz w:w="11906" w:h="16838"/>
-      <w:pgMar w:top="720" w:right="720" w:bottom="720" w:left="720" w:header="720" w:footer="720" w:gutter="0"/>
-      <w:cols w:space="720" w:num="1"/>
-      <w:docGrid w:linePitch="360" w:charSpace="0"/>
+      <w:pgMar w:top="1134" w:right="720" w:bottom="2835" w:left="720" w:header="1701" w:footer="720" w:gutter="0"/>
+      <w:cols w:space="720"/>
+      <w:docGrid w:linePitch="360"/>
     </w:sectPr>
   </w:body>
 </w:document>
 </file>
 
+<file path=word/endnotes.xml><?xml version="1.0" encoding="utf-8"?>
+<w:endnotes xmlns:wpc="http://schemas.microsoft.com/office/word/2010/wordprocessingCanvas" xmlns:cx="http://schemas.microsoft.com/office/drawing/2014/chartex" xmlns:cx1="http://schemas.microsoft.com/office/drawing/2015/9/8/chartex" xmlns:cx2="http://schemas.microsoft.com/office/drawing/2015/10/21/chartex" xmlns:cx3="http://schemas.microsoft.com/office/drawing/2016/5/9/chartex" xmlns:cx4="http://schemas.microsoft.com/office/drawing/2016/5/10/chartex" xmlns:cx5="http://schemas.microsoft.com/office/drawing/2016/5/11/chartex" xmlns:cx6="http://schemas.microsoft.com/office/drawing/2016/5/12/chartex" xmlns:cx7="http://schemas.microsoft.com/office/drawing/2016/5/13/chartex" xmlns:cx8="http://schemas.microsoft.com/office/drawing/2016/5/14/chartex" xmlns:mc="http://schemas.openxmlformats.org/markup-compatibility/2006" xmlns:aink="http://schemas.microsoft.com/office/drawing/2016/ink" xmlns:am3d="http://schemas.microsoft.com/office/drawing/2017/model3d" xmlns:o="urn:schemas-microsoft-com:office:office" xmlns:r="http://schemas.openxmlformats.org/officeDocument/2006/relationships" xmlns:m="http://schemas.openxmlformats.org/officeDocument/2006/math" xmlns:v="urn:schemas-microsoft-com:vml" xmlns:wp14="http://schemas.microsoft.com/office/word/2010/wordprocessingDrawing" xmlns:wp="http://schemas.openxmlformats.org/drawingml/2006/wordprocessingDrawing" xmlns:w10="urn:schemas-microsoft-com:office:word" xmlns:w="http://schemas.openxmlformats.org/wordprocessingml/2006/main" xmlns:w14="http://schemas.microsoft.com/office/word/2010/wordml" xmlns:w15="http://schemas.microsoft.com/office/word/2012/wordml" xmlns:w16cex="http://schemas.microsoft.com/office/word/2018/wordml/cex" xmlns:w16cid="http://schemas.microsoft.com/office/word/2016/wordml/cid" xmlns:w16="http://schemas.microsoft.com/office/word/2018/wordml" xmlns:w16sdtdh="http://schemas.microsoft.com/office/word/2020/wordml/sdtdatahash" xmlns:w16se="http://schemas.microsoft.com/office/word/2015/wordml/symex" xmlns:wpg="http://schemas.microsoft.com/office/word/2010/wordprocessingGroup" xmlns:wpi="http://schemas.microsoft.com/office/word/2010/wordprocessingInk" xmlns:wne="http://schemas.microsoft.com/office/word/2006/wordml" xmlns:wps="http://schemas.microsoft.com/office/word/2010/wordprocessingShape" mc:Ignorable="w14 w15 w16se w16cid w16 w16cex w16sdtdh wp14">
+  <w:endnote w:type="separator" w:id="-1">
+    <w:p>
+      <w:r>
+        <w:separator/>
+      </w:r>
+    </w:p>
+  </w:endnote>
+  <w:endnote w:type="continuationSeparator" w:id="0">
+    <w:p>
+      <w:r>
+        <w:continuationSeparator/>
+      </w:r>
+    </w:p>
+  </w:endnote>
+</w:endnotes>
+</file>
+
+<file path=word/footnotes.xml><?xml version="1.0" encoding="utf-8"?>
+<w:footnotes xmlns:wpc="http://schemas.microsoft.com/office/word/2010/wordprocessingCanvas" xmlns:cx="http://schemas.microsoft.com/office/drawing/2014/chartex" xmlns:cx1="http://schemas.microsoft.com/office/drawing/2015/9/8/chartex" xmlns:cx2="http://schemas.microsoft.com/office/drawing/2015/10/21/chartex" xmlns:cx3="http://schemas.microsoft.com/office/drawing/2016/5/9/chartex" xmlns:cx4="http://schemas.microsoft.com/office/drawing/2016/5/10/chartex" xmlns:cx5="http://schemas.microsoft.com/office/drawing/2016/5/11/chartex" xmlns:cx6="http://schemas.microsoft.com/office/drawing/2016/5/12/chartex" xmlns:cx7="http://schemas.microsoft.com/office/drawing/2016/5/13/chartex" xmlns:cx8="http://schemas.microsoft.com/office/drawing/2016/5/14/chartex" xmlns:mc="http://schemas.openxmlformats.org/markup-compatibility/2006" xmlns:aink="http://schemas.microsoft.com/office/drawing/2016/ink" xmlns:am3d="http://schemas.microsoft.com/office/drawing/2017/model3d" xmlns:o="urn:schemas-microsoft-com:office:office" xmlns:r="http://schemas.openxmlformats.org/officeDocument/2006/relationships" xmlns:m="http://schemas.openxmlformats.org/officeDocument/2006/math" xmlns:v="urn:schemas-microsoft-com:vml" xmlns:wp14="http://schemas.microsoft.com/office/word/2010/wordprocessingDrawing" xmlns:wp="http://schemas.openxmlformats.org/drawingml/2006/wordprocessingDrawing" xmlns:w10="urn:schemas-microsoft-com:office:word" xmlns:w="http://schemas.openxmlformats.org/wordprocessingml/2006/main" xmlns:w14="http://schemas.microsoft.com/office/word/2010/wordml" xmlns:w15="http://schemas.microsoft.com/office/word/2012/wordml" xmlns:w16cex="http://schemas.microsoft.com/office/word/2018/wordml/cex" xmlns:w16cid="http://schemas.microsoft.com/office/word/2016/wordml/cid" xmlns:w16="http://schemas.microsoft.com/office/word/2018/wordml" xmlns:w16sdtdh="http://schemas.microsoft.com/office/word/2020/wordml/sdtdatahash" xmlns:w16se="http://schemas.microsoft.com/office/word/2015/wordml/symex" xmlns:wpg="http://schemas.microsoft.com/office/word/2010/wordprocessingGroup" xmlns:wpi="http://schemas.microsoft.com/office/word/2010/wordprocessingInk" xmlns:wne="http://schemas.microsoft.com/office/word/2006/wordml" xmlns:wps="http://schemas.microsoft.com/office/word/2010/wordprocessingShape" mc:Ignorable="w14 w15 w16se w16cid w16 w16cex w16sdtdh wp14">
+  <w:footnote w:type="separator" w:id="-1">
+    <w:p>
+      <w:r>
+        <w:separator/>
+      </w:r>
+    </w:p>
+  </w:footnote>
+  <w:footnote w:type="continuationSeparator" w:id="0">
+    <w:p>
+      <w:r>
+        <w:continuationSeparator/>
+      </w:r>
+    </w:p>
+  </w:footnote>
+</w:footnotes>
+</file>
+
 <file path=word/header1.xml><?xml version="1.0" encoding="utf-8"?>
-<w:hdr xmlns:wpc="http://schemas.microsoft.com/office/word/2010/wordprocessingCanvas" xmlns:mc="http://schemas.openxmlformats.org/markup-compatibility/2006" xmlns:o="urn:schemas-microsoft-com:office:office" xmlns:r="http://schemas.openxmlformats.org/officeDocument/2006/relationships" xmlns:m="http://schemas.openxmlformats.org/officeDocument/2006/math" xmlns:v="urn:schemas-microsoft-com:vml" xmlns:wp14="http://schemas.microsoft.com/office/word/2010/wordprocessingDrawing" xmlns:wp="http://schemas.openxmlformats.org/drawingml/2006/wordprocessingDrawing" xmlns:w10="urn:schemas-microsoft-com:office:word" xmlns:w="http://schemas.openxmlformats.org/wordprocessingml/2006/main" xmlns:w14="http://schemas.microsoft.com/office/word/2010/wordml" xmlns:w15="http://schemas.microsoft.com/office/word/2012/wordml" xmlns:wpg="http://schemas.microsoft.com/office/word/2010/wordprocessingGroup" xmlns:wpi="http://schemas.microsoft.com/office/word/2010/wordprocessingInk" xmlns:wne="http://schemas.microsoft.com/office/word/2006/wordml" xmlns:wps="http://schemas.microsoft.com/office/word/2010/wordprocessingShape" xmlns:wpsCustomData="http://www.wps.cn/officeDocument/2013/wpsCustomData" mc:Ignorable="w14 w15 wp14">
+<w:hdr xmlns:wpc="http://schemas.microsoft.com/office/word/2010/wordprocessingCanvas" xmlns:cx="http://schemas.microsoft.com/office/drawing/2014/chartex" xmlns:cx1="http://schemas.microsoft.com/office/drawing/2015/9/8/chartex" xmlns:cx2="http://schemas.microsoft.com/office/drawing/2015/10/21/chartex" xmlns:cx3="http://schemas.microsoft.com/office/drawing/2016/5/9/chartex" xmlns:cx4="http://schemas.microsoft.com/office/drawing/2016/5/10/chartex" xmlns:cx5="http://schemas.microsoft.com/office/drawing/2016/5/11/chartex" xmlns:cx6="http://schemas.microsoft.com/office/drawing/2016/5/12/chartex" xmlns:cx7="http://schemas.microsoft.com/office/drawing/2016/5/13/chartex" xmlns:cx8="http://schemas.microsoft.com/office/drawing/2016/5/14/chartex" xmlns:mc="http://schemas.openxmlformats.org/markup-compatibility/2006" xmlns:aink="http://schemas.microsoft.com/office/drawing/2016/ink" xmlns:am3d="http://schemas.microsoft.com/office/drawing/2017/model3d" xmlns:o="urn:schemas-microsoft-com:office:office" xmlns:r="http://schemas.openxmlformats.org/officeDocument/2006/relationships" xmlns:m="http://schemas.openxmlformats.org/officeDocument/2006/math" xmlns:v="urn:schemas-microsoft-com:vml" xmlns:wp14="http://schemas.microsoft.com/office/word/2010/wordprocessingDrawing" xmlns:wp="http://schemas.openxmlformats.org/drawingml/2006/wordprocessingDrawing" xmlns:w10="urn:schemas-microsoft-com:office:word" xmlns:w="http://schemas.openxmlformats.org/wordprocessingml/2006/main" xmlns:w14="http://schemas.microsoft.com/office/word/2010/wordml" xmlns:w15="http://schemas.microsoft.com/office/word/2012/wordml" xmlns:w16cex="http://schemas.microsoft.com/office/word/2018/wordml/cex" xmlns:w16cid="http://schemas.microsoft.com/office/word/2016/wordml/cid" xmlns:w16="http://schemas.microsoft.com/office/word/2018/wordml" xmlns:w16sdtdh="http://schemas.microsoft.com/office/word/2020/wordml/sdtdatahash" xmlns:w16se="http://schemas.microsoft.com/office/word/2015/wordml/symex" xmlns:wpg="http://schemas.microsoft.com/office/word/2010/wordprocessingGroup" xmlns:wpi="http://schemas.microsoft.com/office/word/2010/wordprocessingInk" xmlns:wne="http://schemas.microsoft.com/office/word/2006/wordml" xmlns:wps="http://schemas.microsoft.com/office/word/2010/wordprocessingShape" mc:Ignorable="w14 w15 w16se w16cid w16 w16cex w16sdtdh wp14">
   <w:p>
     <w:pPr>
-      <w:pStyle w:val="5"/>
+      <w:pStyle w:val="a4"/>
     </w:pPr>
     <w:r>
+      <w:rPr>
+        <w:noProof/>
+      </w:rPr>
       <w:drawing>
-        <wp:anchor distT="0" distB="0" distL="114300" distR="114300" simplePos="0" relativeHeight="251659264" behindDoc="1" locked="0" layoutInCell="1" allowOverlap="1">
+        <wp:anchor distT="0" distB="0" distL="114300" distR="114300" simplePos="0" relativeHeight="251667456" behindDoc="1" locked="0" layoutInCell="1" allowOverlap="1" wp14:anchorId="6BCA2627" wp14:editId="45268879">
           <wp:simplePos x="0" y="0"/>
           <wp:positionH relativeFrom="margin">
             <wp:align>center</wp:align>
@@ -1360,12 +1937,12 @@
 </file>
 
 <file path=word/numbering.xml><?xml version="1.0" encoding="utf-8"?>
-<w:numbering xmlns:wpc="http://schemas.microsoft.com/office/word/2010/wordprocessingCanvas" xmlns:mc="http://schemas.openxmlformats.org/markup-compatibility/2006" xmlns:o="urn:schemas-microsoft-com:office:office" xmlns:r="http://schemas.openxmlformats.org/officeDocument/2006/relationships" xmlns:m="http://schemas.openxmlformats.org/officeDocument/2006/math" xmlns:v="urn:schemas-microsoft-com:vml" xmlns:wp14="http://schemas.microsoft.com/office/word/2010/wordprocessingDrawing" xmlns:wp="http://schemas.openxmlformats.org/drawingml/2006/wordprocessingDrawing" xmlns:w10="urn:schemas-microsoft-com:office:word" xmlns:w="http://schemas.openxmlformats.org/wordprocessingml/2006/main" xmlns:w14="http://schemas.microsoft.com/office/word/2010/wordml" xmlns:wpg="http://schemas.microsoft.com/office/word/2010/wordprocessingGroup" xmlns:wpi="http://schemas.microsoft.com/office/word/2010/wordprocessingInk" xmlns:wne="http://schemas.microsoft.com/office/word/2006/wordml" xmlns:wps="http://schemas.microsoft.com/office/word/2010/wordprocessingShape" xmlns:wpsCustomData="http://www.wps.cn/officeDocument/2013/wpsCustomData" mc:Ignorable="w14 wp14">
-  <w:abstractNum w:abstractNumId="0">
+<w:numbering xmlns:wpc="http://schemas.microsoft.com/office/word/2010/wordprocessingCanvas" xmlns:cx="http://schemas.microsoft.com/office/drawing/2014/chartex" xmlns:cx1="http://schemas.microsoft.com/office/drawing/2015/9/8/chartex" xmlns:cx2="http://schemas.microsoft.com/office/drawing/2015/10/21/chartex" xmlns:cx3="http://schemas.microsoft.com/office/drawing/2016/5/9/chartex" xmlns:cx4="http://schemas.microsoft.com/office/drawing/2016/5/10/chartex" xmlns:cx5="http://schemas.microsoft.com/office/drawing/2016/5/11/chartex" xmlns:cx6="http://schemas.microsoft.com/office/drawing/2016/5/12/chartex" xmlns:cx7="http://schemas.microsoft.com/office/drawing/2016/5/13/chartex" xmlns:cx8="http://schemas.microsoft.com/office/drawing/2016/5/14/chartex" xmlns:mc="http://schemas.openxmlformats.org/markup-compatibility/2006" xmlns:aink="http://schemas.microsoft.com/office/drawing/2016/ink" xmlns:am3d="http://schemas.microsoft.com/office/drawing/2017/model3d" xmlns:o="urn:schemas-microsoft-com:office:office" xmlns:r="http://schemas.openxmlformats.org/officeDocument/2006/relationships" xmlns:m="http://schemas.openxmlformats.org/officeDocument/2006/math" xmlns:v="urn:schemas-microsoft-com:vml" xmlns:wp14="http://schemas.microsoft.com/office/word/2010/wordprocessingDrawing" xmlns:wp="http://schemas.openxmlformats.org/drawingml/2006/wordprocessingDrawing" xmlns:w10="urn:schemas-microsoft-com:office:word" xmlns:w="http://schemas.openxmlformats.org/wordprocessingml/2006/main" xmlns:w14="http://schemas.microsoft.com/office/word/2010/wordml" xmlns:w15="http://schemas.microsoft.com/office/word/2012/wordml" xmlns:w16cex="http://schemas.microsoft.com/office/word/2018/wordml/cex" xmlns:w16cid="http://schemas.microsoft.com/office/word/2016/wordml/cid" xmlns:w16="http://schemas.microsoft.com/office/word/2018/wordml" xmlns:w16sdtdh="http://schemas.microsoft.com/office/word/2020/wordml/sdtdatahash" xmlns:w16se="http://schemas.microsoft.com/office/word/2015/wordml/symex" xmlns:wpg="http://schemas.microsoft.com/office/word/2010/wordprocessingGroup" xmlns:wpi="http://schemas.microsoft.com/office/word/2010/wordprocessingInk" xmlns:wne="http://schemas.microsoft.com/office/word/2006/wordml" xmlns:wps="http://schemas.microsoft.com/office/word/2010/wordprocessingShape" mc:Ignorable="w14 w15 w16se w16cid w16 w16cex w16sdtdh wp14">
+  <w:abstractNum w:abstractNumId="0" w15:restartNumberingAfterBreak="0">
     <w:nsid w:val="3849BB42"/>
     <w:multiLevelType w:val="multilevel"/>
     <w:tmpl w:val="3849BB42"/>
-    <w:lvl w:ilvl="0" w:tentative="0">
+    <w:lvl w:ilvl="0">
       <w:start w:val="1"/>
       <w:numFmt w:val="bullet"/>
       <w:lvlText w:val=""/>
@@ -1377,7 +1954,7 @@
         <w:rFonts w:ascii="Symbol" w:hAnsi="Symbol" w:cs="Symbol"/>
       </w:rPr>
     </w:lvl>
-    <w:lvl w:ilvl="1" w:tentative="0">
+    <w:lvl w:ilvl="1">
       <w:start w:val="1"/>
       <w:numFmt w:val="bullet"/>
       <w:lvlText w:val="o"/>
@@ -1389,7 +1966,7 @@
         <w:rFonts w:ascii="Courier New" w:hAnsi="Courier New" w:cs="Courier New"/>
       </w:rPr>
     </w:lvl>
-    <w:lvl w:ilvl="2" w:tentative="0">
+    <w:lvl w:ilvl="2">
       <w:start w:val="1"/>
       <w:numFmt w:val="bullet"/>
       <w:lvlText w:val=""/>
@@ -1398,10 +1975,10 @@
         <w:ind w:left="2160" w:hanging="360"/>
       </w:pPr>
       <w:rPr>
-        <w:rFonts w:hint="default" w:ascii="Wingdings" w:hAnsi="Wingdings" w:cs="Wingdings"/>
+        <w:rFonts w:ascii="Wingdings" w:hAnsi="Wingdings" w:cs="Wingdings" w:hint="default"/>
       </w:rPr>
     </w:lvl>
-    <w:lvl w:ilvl="3" w:tentative="0">
+    <w:lvl w:ilvl="3">
       <w:start w:val="1"/>
       <w:numFmt w:val="bullet"/>
       <w:lvlText w:val=""/>
@@ -1410,10 +1987,10 @@
         <w:ind w:left="2880" w:hanging="360"/>
       </w:pPr>
       <w:rPr>
-        <w:rFonts w:hint="default" w:ascii="Symbol" w:hAnsi="Symbol" w:cs="Symbol"/>
+        <w:rFonts w:ascii="Symbol" w:hAnsi="Symbol" w:cs="Symbol" w:hint="default"/>
       </w:rPr>
     </w:lvl>
-    <w:lvl w:ilvl="4" w:tentative="0">
+    <w:lvl w:ilvl="4">
       <w:start w:val="1"/>
       <w:numFmt w:val="bullet"/>
       <w:lvlText w:val="o"/>
@@ -1422,10 +1999,10 @@
         <w:ind w:left="3600" w:hanging="360"/>
       </w:pPr>
       <w:rPr>
-        <w:rFonts w:hint="default" w:ascii="Courier New" w:hAnsi="Courier New" w:cs="Courier New"/>
+        <w:rFonts w:ascii="Courier New" w:hAnsi="Courier New" w:cs="Courier New" w:hint="default"/>
       </w:rPr>
     </w:lvl>
-    <w:lvl w:ilvl="5" w:tentative="0">
+    <w:lvl w:ilvl="5">
       <w:start w:val="1"/>
       <w:numFmt w:val="bullet"/>
       <w:lvlText w:val=""/>
@@ -1434,10 +2011,10 @@
         <w:ind w:left="4320" w:hanging="360"/>
       </w:pPr>
       <w:rPr>
-        <w:rFonts w:hint="default" w:ascii="Wingdings" w:hAnsi="Wingdings" w:cs="Wingdings"/>
+        <w:rFonts w:ascii="Wingdings" w:hAnsi="Wingdings" w:cs="Wingdings" w:hint="default"/>
       </w:rPr>
     </w:lvl>
-    <w:lvl w:ilvl="6" w:tentative="0">
+    <w:lvl w:ilvl="6">
       <w:start w:val="1"/>
       <w:numFmt w:val="bullet"/>
       <w:lvlText w:val=""/>
@@ -1446,10 +2023,10 @@
         <w:ind w:left="5040" w:hanging="360"/>
       </w:pPr>
       <w:rPr>
-        <w:rFonts w:hint="default" w:ascii="Symbol" w:hAnsi="Symbol" w:cs="Symbol"/>
+        <w:rFonts w:ascii="Symbol" w:hAnsi="Symbol" w:cs="Symbol" w:hint="default"/>
       </w:rPr>
     </w:lvl>
-    <w:lvl w:ilvl="7" w:tentative="0">
+    <w:lvl w:ilvl="7">
       <w:start w:val="1"/>
       <w:numFmt w:val="bullet"/>
       <w:lvlText w:val="o"/>
@@ -1458,10 +2035,10 @@
         <w:ind w:left="5760" w:hanging="360"/>
       </w:pPr>
       <w:rPr>
-        <w:rFonts w:hint="default" w:ascii="Courier New" w:hAnsi="Courier New" w:cs="Courier New"/>
+        <w:rFonts w:ascii="Courier New" w:hAnsi="Courier New" w:cs="Courier New" w:hint="default"/>
       </w:rPr>
     </w:lvl>
-    <w:lvl w:ilvl="8" w:tentative="0">
+    <w:lvl w:ilvl="8">
       <w:start w:val="1"/>
       <w:numFmt w:val="bullet"/>
       <w:lvlText w:val=""/>
@@ -1470,7 +2047,7 @@
         <w:ind w:left="6480" w:hanging="360"/>
       </w:pPr>
       <w:rPr>
-        <w:rFonts w:hint="default" w:ascii="Wingdings" w:hAnsi="Wingdings" w:cs="Wingdings"/>
+        <w:rFonts w:ascii="Wingdings" w:hAnsi="Wingdings" w:cs="Wingdings" w:hint="default"/>
       </w:rPr>
     </w:lvl>
   </w:abstractNum>
@@ -1481,287 +2058,326 @@
 </file>
 
 <file path=word/styles.xml><?xml version="1.0" encoding="utf-8"?>
-<w:styles xmlns:mc="http://schemas.openxmlformats.org/markup-compatibility/2006" xmlns:o="urn:schemas-microsoft-com:office:office" xmlns:r="http://schemas.openxmlformats.org/officeDocument/2006/relationships" xmlns:m="http://schemas.openxmlformats.org/officeDocument/2006/math" xmlns:v="urn:schemas-microsoft-com:vml" xmlns:w="http://schemas.openxmlformats.org/wordprocessingml/2006/main" xmlns:w14="http://schemas.microsoft.com/office/word/2010/wordml" xmlns:w10="urn:schemas-microsoft-com:office:word" xmlns:sl="http://schemas.openxmlformats.org/schemaLibrary/2006/main" xmlns:wpsCustomData="http://www.wps.cn/officeDocument/2013/wpsCustomData" mc:Ignorable="w14">
+<w:styles xmlns:mc="http://schemas.openxmlformats.org/markup-compatibility/2006" xmlns:r="http://schemas.openxmlformats.org/officeDocument/2006/relationships" xmlns:w="http://schemas.openxmlformats.org/wordprocessingml/2006/main" xmlns:w14="http://schemas.microsoft.com/office/word/2010/wordml" xmlns:w15="http://schemas.microsoft.com/office/word/2012/wordml" xmlns:w16cex="http://schemas.microsoft.com/office/word/2018/wordml/cex" xmlns:w16cid="http://schemas.microsoft.com/office/word/2016/wordml/cid" xmlns:w16="http://schemas.microsoft.com/office/word/2018/wordml" xmlns:w16sdtdh="http://schemas.microsoft.com/office/word/2020/wordml/sdtdatahash" xmlns:w16se="http://schemas.microsoft.com/office/word/2015/wordml/symex" mc:Ignorable="w14 w15 w16se w16cid w16 w16cex w16sdtdh">
   <w:docDefaults>
     <w:rPrDefault>
       <w:rPr>
-        <w:rFonts w:ascii="Times New Roman" w:hAnsi="Times New Roman" w:eastAsia="SimSun" w:cs="Times New Roman"/>
+        <w:rFonts w:ascii="Times New Roman" w:eastAsia="SimSun" w:hAnsi="Times New Roman" w:cs="Times New Roman"/>
+        <w:lang w:val="en-150" w:eastAsia="en-150" w:bidi="ar-SA"/>
       </w:rPr>
     </w:rPrDefault>
     <w:pPrDefault/>
   </w:docDefaults>
-  <w:latentStyles w:count="260" w:defQFormat="0" w:defUnhideWhenUsed="1" w:defSemiHidden="1" w:defUIPriority="99" w:defLockedState="0">
-    <w:lsdException w:qFormat="1" w:unhideWhenUsed="0" w:uiPriority="0" w:semiHidden="0" w:name="Normal"/>
-    <w:lsdException w:qFormat="1" w:unhideWhenUsed="0" w:uiPriority="0" w:semiHidden="0" w:name="heading 1"/>
-    <w:lsdException w:qFormat="1" w:uiPriority="0" w:name="heading 2"/>
-    <w:lsdException w:qFormat="1" w:uiPriority="0" w:name="heading 3"/>
-    <w:lsdException w:qFormat="1" w:uiPriority="0" w:name="heading 4"/>
-    <w:lsdException w:qFormat="1" w:uiPriority="0" w:name="heading 5"/>
-    <w:lsdException w:qFormat="1" w:uiPriority="0" w:name="heading 6"/>
-    <w:lsdException w:qFormat="1" w:uiPriority="0" w:name="heading 7"/>
-    <w:lsdException w:qFormat="1" w:uiPriority="0" w:name="heading 8"/>
-    <w:lsdException w:qFormat="1" w:uiPriority="0" w:name="heading 9"/>
-    <w:lsdException w:unhideWhenUsed="0" w:uiPriority="0" w:semiHidden="0" w:name="index 1"/>
-    <w:lsdException w:unhideWhenUsed="0" w:uiPriority="0" w:semiHidden="0" w:name="index 2"/>
-    <w:lsdException w:unhideWhenUsed="0" w:uiPriority="0" w:semiHidden="0" w:name="index 3"/>
-    <w:lsdException w:unhideWhenUsed="0" w:uiPriority="0" w:semiHidden="0" w:name="index 4"/>
-    <w:lsdException w:unhideWhenUsed="0" w:uiPriority="0" w:semiHidden="0" w:name="index 5"/>
-    <w:lsdException w:unhideWhenUsed="0" w:uiPriority="0" w:semiHidden="0" w:name="index 6"/>
-    <w:lsdException w:unhideWhenUsed="0" w:uiPriority="0" w:semiHidden="0" w:name="index 7"/>
-    <w:lsdException w:unhideWhenUsed="0" w:uiPriority="0" w:semiHidden="0" w:name="index 8"/>
-    <w:lsdException w:unhideWhenUsed="0" w:uiPriority="0" w:semiHidden="0" w:name="index 9"/>
-    <w:lsdException w:unhideWhenUsed="0" w:uiPriority="0" w:semiHidden="0" w:name="toc 1"/>
-    <w:lsdException w:unhideWhenUsed="0" w:uiPriority="0" w:semiHidden="0" w:name="toc 2"/>
-    <w:lsdException w:unhideWhenUsed="0" w:uiPriority="0" w:semiHidden="0" w:name="toc 3"/>
-    <w:lsdException w:unhideWhenUsed="0" w:uiPriority="0" w:semiHidden="0" w:name="toc 4"/>
-    <w:lsdException w:unhideWhenUsed="0" w:uiPriority="0" w:semiHidden="0" w:name="toc 5"/>
-    <w:lsdException w:unhideWhenUsed="0" w:uiPriority="0" w:semiHidden="0" w:name="toc 6"/>
-    <w:lsdException w:unhideWhenUsed="0" w:uiPriority="0" w:semiHidden="0" w:name="toc 7"/>
-    <w:lsdException w:unhideWhenUsed="0" w:uiPriority="0" w:semiHidden="0" w:name="toc 8"/>
-    <w:lsdException w:unhideWhenUsed="0" w:uiPriority="0" w:semiHidden="0" w:name="toc 9"/>
-    <w:lsdException w:unhideWhenUsed="0" w:uiPriority="0" w:semiHidden="0" w:name="Normal Indent"/>
-    <w:lsdException w:unhideWhenUsed="0" w:uiPriority="0" w:semiHidden="0" w:name="footnote text"/>
-    <w:lsdException w:unhideWhenUsed="0" w:uiPriority="0" w:semiHidden="0" w:name="annotation text"/>
-    <w:lsdException w:unhideWhenUsed="0" w:uiPriority="0" w:semiHidden="0" w:name="header"/>
-    <w:lsdException w:unhideWhenUsed="0" w:uiPriority="0" w:semiHidden="0" w:name="footer"/>
-    <w:lsdException w:unhideWhenUsed="0" w:uiPriority="0" w:semiHidden="0" w:name="index heading"/>
-    <w:lsdException w:qFormat="1" w:uiPriority="0" w:name="caption"/>
-    <w:lsdException w:unhideWhenUsed="0" w:uiPriority="0" w:semiHidden="0" w:name="table of figures"/>
-    <w:lsdException w:unhideWhenUsed="0" w:uiPriority="0" w:semiHidden="0" w:name="envelope address"/>
-    <w:lsdException w:unhideWhenUsed="0" w:uiPriority="0" w:semiHidden="0" w:name="envelope return"/>
-    <w:lsdException w:unhideWhenUsed="0" w:uiPriority="0" w:semiHidden="0" w:name="footnote reference"/>
-    <w:lsdException w:unhideWhenUsed="0" w:uiPriority="0" w:semiHidden="0" w:name="annotation reference"/>
-    <w:lsdException w:unhideWhenUsed="0" w:uiPriority="0" w:semiHidden="0" w:name="line number"/>
-    <w:lsdException w:unhideWhenUsed="0" w:uiPriority="0" w:semiHidden="0" w:name="page number"/>
-    <w:lsdException w:unhideWhenUsed="0" w:uiPriority="0" w:semiHidden="0" w:name="endnote reference"/>
-    <w:lsdException w:unhideWhenUsed="0" w:uiPriority="0" w:semiHidden="0" w:name="endnote text"/>
-    <w:lsdException w:unhideWhenUsed="0" w:uiPriority="0" w:semiHidden="0" w:name="table of authorities"/>
-    <w:lsdException w:unhideWhenUsed="0" w:uiPriority="0" w:semiHidden="0" w:name="macro"/>
-    <w:lsdException w:unhideWhenUsed="0" w:uiPriority="0" w:semiHidden="0" w:name="toa heading"/>
-    <w:lsdException w:unhideWhenUsed="0" w:uiPriority="0" w:semiHidden="0" w:name="List"/>
-    <w:lsdException w:unhideWhenUsed="0" w:uiPriority="0" w:semiHidden="0" w:name="List Bullet"/>
-    <w:lsdException w:unhideWhenUsed="0" w:uiPriority="0" w:semiHidden="0" w:name="List Number"/>
-    <w:lsdException w:unhideWhenUsed="0" w:uiPriority="0" w:semiHidden="0" w:name="List 2"/>
-    <w:lsdException w:unhideWhenUsed="0" w:uiPriority="0" w:semiHidden="0" w:name="List 3"/>
-    <w:lsdException w:unhideWhenUsed="0" w:uiPriority="0" w:semiHidden="0" w:name="List 4"/>
-    <w:lsdException w:unhideWhenUsed="0" w:uiPriority="0" w:semiHidden="0" w:name="List 5"/>
-    <w:lsdException w:unhideWhenUsed="0" w:uiPriority="0" w:semiHidden="0" w:name="List Bullet 2"/>
-    <w:lsdException w:unhideWhenUsed="0" w:uiPriority="0" w:semiHidden="0" w:name="List Bullet 3"/>
-    <w:lsdException w:unhideWhenUsed="0" w:uiPriority="0" w:semiHidden="0" w:name="List Bullet 4"/>
-    <w:lsdException w:unhideWhenUsed="0" w:uiPriority="0" w:semiHidden="0" w:name="List Bullet 5"/>
-    <w:lsdException w:unhideWhenUsed="0" w:uiPriority="0" w:semiHidden="0" w:name="List Number 2"/>
-    <w:lsdException w:unhideWhenUsed="0" w:uiPriority="0" w:semiHidden="0" w:name="List Number 3"/>
-    <w:lsdException w:unhideWhenUsed="0" w:uiPriority="0" w:semiHidden="0" w:name="List Number 4"/>
-    <w:lsdException w:unhideWhenUsed="0" w:uiPriority="0" w:semiHidden="0" w:name="List Number 5"/>
-    <w:lsdException w:qFormat="1" w:unhideWhenUsed="0" w:uiPriority="0" w:semiHidden="0" w:name="Title"/>
-    <w:lsdException w:unhideWhenUsed="0" w:uiPriority="0" w:semiHidden="0" w:name="Closing"/>
-    <w:lsdException w:unhideWhenUsed="0" w:uiPriority="0" w:semiHidden="0" w:name="Signature"/>
-    <w:lsdException w:qFormat="1" w:uiPriority="1" w:name="Default Paragraph Font"/>
-    <w:lsdException w:unhideWhenUsed="0" w:uiPriority="0" w:semiHidden="0" w:name="Body Text"/>
-    <w:lsdException w:unhideWhenUsed="0" w:uiPriority="0" w:semiHidden="0" w:name="Body Text Indent"/>
-    <w:lsdException w:unhideWhenUsed="0" w:uiPriority="0" w:semiHidden="0" w:name="List Continue"/>
-    <w:lsdException w:unhideWhenUsed="0" w:uiPriority="0" w:semiHidden="0" w:name="List Continue 2"/>
-    <w:lsdException w:unhideWhenUsed="0" w:uiPriority="0" w:semiHidden="0" w:name="List Continue 3"/>
-    <w:lsdException w:unhideWhenUsed="0" w:uiPriority="0" w:semiHidden="0" w:name="List Continue 4"/>
-    <w:lsdException w:unhideWhenUsed="0" w:uiPriority="0" w:semiHidden="0" w:name="List Continue 5"/>
-    <w:lsdException w:unhideWhenUsed="0" w:uiPriority="0" w:semiHidden="0" w:name="Message Header"/>
-    <w:lsdException w:qFormat="1" w:unhideWhenUsed="0" w:uiPriority="0" w:semiHidden="0" w:name="Subtitle"/>
-    <w:lsdException w:unhideWhenUsed="0" w:uiPriority="0" w:semiHidden="0" w:name="Salutation"/>
-    <w:lsdException w:unhideWhenUsed="0" w:uiPriority="0" w:semiHidden="0" w:name="Date"/>
-    <w:lsdException w:unhideWhenUsed="0" w:uiPriority="0" w:semiHidden="0" w:name="Body Text First Indent"/>
-    <w:lsdException w:unhideWhenUsed="0" w:uiPriority="0" w:semiHidden="0" w:name="Body Text First Indent 2"/>
-    <w:lsdException w:unhideWhenUsed="0" w:uiPriority="0" w:semiHidden="0" w:name="Note Heading"/>
-    <w:lsdException w:unhideWhenUsed="0" w:uiPriority="0" w:semiHidden="0" w:name="Body Text 2"/>
-    <w:lsdException w:unhideWhenUsed="0" w:uiPriority="0" w:semiHidden="0" w:name="Body Text 3"/>
-    <w:lsdException w:unhideWhenUsed="0" w:uiPriority="0" w:semiHidden="0" w:name="Body Text Indent 2"/>
-    <w:lsdException w:unhideWhenUsed="0" w:uiPriority="0" w:semiHidden="0" w:name="Body Text Indent 3"/>
-    <w:lsdException w:unhideWhenUsed="0" w:uiPriority="0" w:semiHidden="0" w:name="Block Text"/>
-    <w:lsdException w:unhideWhenUsed="0" w:uiPriority="0" w:semiHidden="0" w:name="Hyperlink"/>
-    <w:lsdException w:unhideWhenUsed="0" w:uiPriority="0" w:semiHidden="0" w:name="FollowedHyperlink"/>
-    <w:lsdException w:qFormat="1" w:unhideWhenUsed="0" w:uiPriority="0" w:semiHidden="0" w:name="Strong"/>
-    <w:lsdException w:qFormat="1" w:unhideWhenUsed="0" w:uiPriority="0" w:semiHidden="0" w:name="Emphasis"/>
-    <w:lsdException w:unhideWhenUsed="0" w:uiPriority="0" w:semiHidden="0" w:name="Document Map"/>
-    <w:lsdException w:unhideWhenUsed="0" w:uiPriority="0" w:semiHidden="0" w:name="Plain Text"/>
-    <w:lsdException w:unhideWhenUsed="0" w:uiPriority="0" w:semiHidden="0" w:name="E-mail Signature"/>
-    <w:lsdException w:qFormat="1" w:unhideWhenUsed="0" w:uiPriority="0" w:semiHidden="0" w:name="Normal (Web)"/>
-    <w:lsdException w:unhideWhenUsed="0" w:uiPriority="0" w:semiHidden="0" w:name="HTML Acronym"/>
-    <w:lsdException w:unhideWhenUsed="0" w:uiPriority="0" w:semiHidden="0" w:name="HTML Address"/>
-    <w:lsdException w:unhideWhenUsed="0" w:uiPriority="0" w:semiHidden="0" w:name="HTML Cite"/>
-    <w:lsdException w:unhideWhenUsed="0" w:uiPriority="0" w:semiHidden="0" w:name="HTML Code"/>
-    <w:lsdException w:unhideWhenUsed="0" w:uiPriority="0" w:semiHidden="0" w:name="HTML Definition"/>
-    <w:lsdException w:unhideWhenUsed="0" w:uiPriority="0" w:semiHidden="0" w:name="HTML Keyboard"/>
-    <w:lsdException w:unhideWhenUsed="0" w:uiPriority="0" w:semiHidden="0" w:name="HTML Preformatted"/>
-    <w:lsdException w:unhideWhenUsed="0" w:uiPriority="0" w:semiHidden="0" w:name="HTML Sample"/>
-    <w:lsdException w:unhideWhenUsed="0" w:uiPriority="0" w:semiHidden="0" w:name="HTML Typewriter"/>
-    <w:lsdException w:unhideWhenUsed="0" w:uiPriority="0" w:semiHidden="0" w:name="HTML Variable"/>
-    <w:lsdException w:uiPriority="99" w:name="Normal Table"/>
-    <w:lsdException w:unhideWhenUsed="0" w:uiPriority="0" w:semiHidden="0" w:name="annotation subject"/>
-    <w:lsdException w:uiPriority="0" w:name="Table Simple 1"/>
-    <w:lsdException w:uiPriority="0" w:name="Table Simple 2"/>
-    <w:lsdException w:uiPriority="0" w:name="Table Simple 3"/>
-    <w:lsdException w:uiPriority="0" w:name="Table Classic 1"/>
-    <w:lsdException w:uiPriority="0" w:name="Table Classic 2"/>
-    <w:lsdException w:uiPriority="0" w:name="Table Classic 3"/>
-    <w:lsdException w:uiPriority="0" w:name="Table Classic 4"/>
-    <w:lsdException w:uiPriority="0" w:name="Table Colorful 1"/>
-    <w:lsdException w:uiPriority="0" w:name="Table Colorful 2"/>
-    <w:lsdException w:uiPriority="0" w:name="Table Colorful 3"/>
-    <w:lsdException w:uiPriority="0" w:name="Table Columns 1"/>
-    <w:lsdException w:uiPriority="0" w:name="Table Columns 2"/>
-    <w:lsdException w:uiPriority="0" w:name="Table Columns 3"/>
-    <w:lsdException w:uiPriority="0" w:name="Table Columns 4"/>
-    <w:lsdException w:uiPriority="0" w:name="Table Columns 5"/>
-    <w:lsdException w:uiPriority="0" w:name="Table Grid 1"/>
-    <w:lsdException w:uiPriority="0" w:name="Table Grid 2"/>
-    <w:lsdException w:uiPriority="0" w:name="Table Grid 3"/>
-    <w:lsdException w:uiPriority="0" w:name="Table Grid 4"/>
-    <w:lsdException w:uiPriority="0" w:name="Table Grid 5"/>
-    <w:lsdException w:uiPriority="0" w:name="Table Grid 6"/>
-    <w:lsdException w:uiPriority="0" w:name="Table Grid 7"/>
-    <w:lsdException w:uiPriority="0" w:name="Table Grid 8"/>
-    <w:lsdException w:uiPriority="0" w:name="Table List 1"/>
-    <w:lsdException w:uiPriority="0" w:name="Table List 2"/>
-    <w:lsdException w:uiPriority="0" w:name="Table List 3"/>
-    <w:lsdException w:uiPriority="0" w:name="Table List 4"/>
-    <w:lsdException w:uiPriority="0" w:name="Table List 5"/>
-    <w:lsdException w:uiPriority="0" w:name="Table List 6"/>
-    <w:lsdException w:uiPriority="0" w:name="Table List 7"/>
-    <w:lsdException w:uiPriority="0" w:name="Table List 8"/>
-    <w:lsdException w:uiPriority="0" w:name="Table 3D effects 1"/>
-    <w:lsdException w:uiPriority="0" w:name="Table 3D effects 2"/>
-    <w:lsdException w:uiPriority="0" w:name="Table 3D effects 3"/>
-    <w:lsdException w:uiPriority="0" w:name="Table Contemporary"/>
-    <w:lsdException w:uiPriority="0" w:name="Table Elegant"/>
-    <w:lsdException w:uiPriority="0" w:name="Table Professional"/>
-    <w:lsdException w:uiPriority="0" w:name="Table Subtle 1"/>
-    <w:lsdException w:uiPriority="0" w:name="Table Subtle 2"/>
-    <w:lsdException w:uiPriority="0" w:name="Table Web 1"/>
-    <w:lsdException w:uiPriority="0" w:name="Table Web 2"/>
-    <w:lsdException w:uiPriority="0" w:name="Table Web 3"/>
-    <w:lsdException w:unhideWhenUsed="0" w:uiPriority="0" w:semiHidden="0" w:name="Balloon Text"/>
-    <w:lsdException w:unhideWhenUsed="0" w:uiPriority="0" w:semiHidden="0" w:name="Table Grid"/>
-    <w:lsdException w:uiPriority="0" w:name="Table Theme"/>
-    <w:lsdException w:unhideWhenUsed="0" w:uiPriority="60" w:semiHidden="0" w:name="Light Shading"/>
-    <w:lsdException w:unhideWhenUsed="0" w:uiPriority="61" w:semiHidden="0" w:name="Light List"/>
-    <w:lsdException w:unhideWhenUsed="0" w:uiPriority="62" w:semiHidden="0" w:name="Light Grid"/>
-    <w:lsdException w:unhideWhenUsed="0" w:uiPriority="63" w:semiHidden="0" w:name="Medium Shading 1"/>
-    <w:lsdException w:unhideWhenUsed="0" w:uiPriority="64" w:semiHidden="0" w:name="Medium Shading 2"/>
-    <w:lsdException w:unhideWhenUsed="0" w:uiPriority="65" w:semiHidden="0" w:name="Medium List 1"/>
-    <w:lsdException w:unhideWhenUsed="0" w:uiPriority="66" w:semiHidden="0" w:name="Medium List 2"/>
-    <w:lsdException w:unhideWhenUsed="0" w:uiPriority="67" w:semiHidden="0" w:name="Medium Grid 1"/>
-    <w:lsdException w:unhideWhenUsed="0" w:uiPriority="68" w:semiHidden="0" w:name="Medium Grid 2"/>
-    <w:lsdException w:unhideWhenUsed="0" w:uiPriority="69" w:semiHidden="0" w:name="Medium Grid 3"/>
-    <w:lsdException w:unhideWhenUsed="0" w:uiPriority="70" w:semiHidden="0" w:name="Dark List"/>
-    <w:lsdException w:unhideWhenUsed="0" w:uiPriority="71" w:semiHidden="0" w:name="Colorful Shading"/>
-    <w:lsdException w:unhideWhenUsed="0" w:uiPriority="72" w:semiHidden="0" w:name="Colorful List"/>
-    <w:lsdException w:unhideWhenUsed="0" w:uiPriority="73" w:semiHidden="0" w:name="Colorful Grid"/>
-    <w:lsdException w:unhideWhenUsed="0" w:uiPriority="60" w:semiHidden="0" w:name="Light Shading Accent 1"/>
-    <w:lsdException w:unhideWhenUsed="0" w:uiPriority="61" w:semiHidden="0" w:name="Light List Accent 1"/>
-    <w:lsdException w:unhideWhenUsed="0" w:uiPriority="62" w:semiHidden="0" w:name="Light Grid Accent 1"/>
-    <w:lsdException w:unhideWhenUsed="0" w:uiPriority="63" w:semiHidden="0" w:name="Medium Shading 1 Accent 1"/>
-    <w:lsdException w:unhideWhenUsed="0" w:uiPriority="64" w:semiHidden="0" w:name="Medium Shading 2 Accent 1"/>
-    <w:lsdException w:unhideWhenUsed="0" w:uiPriority="65" w:semiHidden="0" w:name="Medium List 1 Accent 1"/>
-    <w:lsdException w:unhideWhenUsed="0" w:uiPriority="66" w:semiHidden="0" w:name="Medium List 2 Accent 1"/>
-    <w:lsdException w:unhideWhenUsed="0" w:uiPriority="67" w:semiHidden="0" w:name="Medium Grid 1 Accent 1"/>
-    <w:lsdException w:unhideWhenUsed="0" w:uiPriority="68" w:semiHidden="0" w:name="Medium Grid 2 Accent 1"/>
-    <w:lsdException w:unhideWhenUsed="0" w:uiPriority="69" w:semiHidden="0" w:name="Medium Grid 3 Accent 1"/>
-    <w:lsdException w:unhideWhenUsed="0" w:uiPriority="70" w:semiHidden="0" w:name="Dark List Accent 1"/>
-    <w:lsdException w:unhideWhenUsed="0" w:uiPriority="71" w:semiHidden="0" w:name="Colorful Shading Accent 1"/>
-    <w:lsdException w:unhideWhenUsed="0" w:uiPriority="72" w:semiHidden="0" w:name="Colorful List Accent 1"/>
-    <w:lsdException w:unhideWhenUsed="0" w:uiPriority="73" w:semiHidden="0" w:name="Colorful Grid Accent 1"/>
-    <w:lsdException w:unhideWhenUsed="0" w:uiPriority="60" w:semiHidden="0" w:name="Light Shading Accent 2"/>
-    <w:lsdException w:unhideWhenUsed="0" w:uiPriority="61" w:semiHidden="0" w:name="Light List Accent 2"/>
-    <w:lsdException w:unhideWhenUsed="0" w:uiPriority="62" w:semiHidden="0" w:name="Light Grid Accent 2"/>
-    <w:lsdException w:unhideWhenUsed="0" w:uiPriority="63" w:semiHidden="0" w:name="Medium Shading 1 Accent 2"/>
-    <w:lsdException w:unhideWhenUsed="0" w:uiPriority="64" w:semiHidden="0" w:name="Medium Shading 2 Accent 2"/>
-    <w:lsdException w:unhideWhenUsed="0" w:uiPriority="65" w:semiHidden="0" w:name="Medium List 1 Accent 2"/>
-    <w:lsdException w:unhideWhenUsed="0" w:uiPriority="66" w:semiHidden="0" w:name="Medium List 2 Accent 2"/>
-    <w:lsdException w:unhideWhenUsed="0" w:uiPriority="67" w:semiHidden="0" w:name="Medium Grid 1 Accent 2"/>
-    <w:lsdException w:unhideWhenUsed="0" w:uiPriority="68" w:semiHidden="0" w:name="Medium Grid 2 Accent 2"/>
-    <w:lsdException w:unhideWhenUsed="0" w:uiPriority="69" w:semiHidden="0" w:name="Medium Grid 3 Accent 2"/>
-    <w:lsdException w:unhideWhenUsed="0" w:uiPriority="70" w:semiHidden="0" w:name="Dark List Accent 2"/>
-    <w:lsdException w:unhideWhenUsed="0" w:uiPriority="71" w:semiHidden="0" w:name="Colorful Shading Accent 2"/>
-    <w:lsdException w:unhideWhenUsed="0" w:uiPriority="72" w:semiHidden="0" w:name="Colorful List Accent 2"/>
-    <w:lsdException w:unhideWhenUsed="0" w:uiPriority="73" w:semiHidden="0" w:name="Colorful Grid Accent 2"/>
-    <w:lsdException w:unhideWhenUsed="0" w:uiPriority="60" w:semiHidden="0" w:name="Light Shading Accent 3"/>
-    <w:lsdException w:unhideWhenUsed="0" w:uiPriority="61" w:semiHidden="0" w:name="Light List Accent 3"/>
-    <w:lsdException w:unhideWhenUsed="0" w:uiPriority="62" w:semiHidden="0" w:name="Light Grid Accent 3"/>
-    <w:lsdException w:unhideWhenUsed="0" w:uiPriority="63" w:semiHidden="0" w:name="Medium Shading 1 Accent 3"/>
-    <w:lsdException w:unhideWhenUsed="0" w:uiPriority="64" w:semiHidden="0" w:name="Medium Shading 2 Accent 3"/>
-    <w:lsdException w:unhideWhenUsed="0" w:uiPriority="65" w:semiHidden="0" w:name="Medium List 1 Accent 3"/>
-    <w:lsdException w:unhideWhenUsed="0" w:uiPriority="66" w:semiHidden="0" w:name="Medium List 2 Accent 3"/>
-    <w:lsdException w:unhideWhenUsed="0" w:uiPriority="67" w:semiHidden="0" w:name="Medium Grid 1 Accent 3"/>
-    <w:lsdException w:unhideWhenUsed="0" w:uiPriority="68" w:semiHidden="0" w:name="Medium Grid 2 Accent 3"/>
-    <w:lsdException w:unhideWhenUsed="0" w:uiPriority="69" w:semiHidden="0" w:name="Medium Grid 3 Accent 3"/>
-    <w:lsdException w:unhideWhenUsed="0" w:uiPriority="70" w:semiHidden="0" w:name="Dark List Accent 3"/>
-    <w:lsdException w:unhideWhenUsed="0" w:uiPriority="71" w:semiHidden="0" w:name="Colorful Shading Accent 3"/>
-    <w:lsdException w:unhideWhenUsed="0" w:uiPriority="72" w:semiHidden="0" w:name="Colorful List Accent 3"/>
-    <w:lsdException w:unhideWhenUsed="0" w:uiPriority="73" w:semiHidden="0" w:name="Colorful Grid Accent 3"/>
-    <w:lsdException w:unhideWhenUsed="0" w:uiPriority="60" w:semiHidden="0" w:name="Light Shading Accent 4"/>
-    <w:lsdException w:unhideWhenUsed="0" w:uiPriority="61" w:semiHidden="0" w:name="Light List Accent 4"/>
-    <w:lsdException w:unhideWhenUsed="0" w:uiPriority="62" w:semiHidden="0" w:name="Light Grid Accent 4"/>
-    <w:lsdException w:unhideWhenUsed="0" w:uiPriority="63" w:semiHidden="0" w:name="Medium Shading 1 Accent 4"/>
-    <w:lsdException w:unhideWhenUsed="0" w:uiPriority="64" w:semiHidden="0" w:name="Medium Shading 2 Accent 4"/>
-    <w:lsdException w:unhideWhenUsed="0" w:uiPriority="65" w:semiHidden="0" w:name="Medium List 1 Accent 4"/>
-    <w:lsdException w:unhideWhenUsed="0" w:uiPriority="66" w:semiHidden="0" w:name="Medium List 2 Accent 4"/>
-    <w:lsdException w:unhideWhenUsed="0" w:uiPriority="67" w:semiHidden="0" w:name="Medium Grid 1 Accent 4"/>
-    <w:lsdException w:unhideWhenUsed="0" w:uiPriority="68" w:semiHidden="0" w:name="Medium Grid 2 Accent 4"/>
-    <w:lsdException w:unhideWhenUsed="0" w:uiPriority="69" w:semiHidden="0" w:name="Medium Grid 3 Accent 4"/>
-    <w:lsdException w:unhideWhenUsed="0" w:uiPriority="70" w:semiHidden="0" w:name="Dark List Accent 4"/>
-    <w:lsdException w:unhideWhenUsed="0" w:uiPriority="71" w:semiHidden="0" w:name="Colorful Shading Accent 4"/>
-    <w:lsdException w:unhideWhenUsed="0" w:uiPriority="72" w:semiHidden="0" w:name="Colorful List Accent 4"/>
-    <w:lsdException w:unhideWhenUsed="0" w:uiPriority="73" w:semiHidden="0" w:name="Colorful Grid Accent 4"/>
-    <w:lsdException w:unhideWhenUsed="0" w:uiPriority="60" w:semiHidden="0" w:name="Light Shading Accent 5"/>
-    <w:lsdException w:unhideWhenUsed="0" w:uiPriority="61" w:semiHidden="0" w:name="Light List Accent 5"/>
-    <w:lsdException w:unhideWhenUsed="0" w:uiPriority="62" w:semiHidden="0" w:name="Light Grid Accent 5"/>
-    <w:lsdException w:unhideWhenUsed="0" w:uiPriority="63" w:semiHidden="0" w:name="Medium Shading 1 Accent 5"/>
-    <w:lsdException w:unhideWhenUsed="0" w:uiPriority="64" w:semiHidden="0" w:name="Medium Shading 2 Accent 5"/>
-    <w:lsdException w:unhideWhenUsed="0" w:uiPriority="65" w:semiHidden="0" w:name="Medium List 1 Accent 5"/>
-    <w:lsdException w:unhideWhenUsed="0" w:uiPriority="66" w:semiHidden="0" w:name="Medium List 2 Accent 5"/>
-    <w:lsdException w:unhideWhenUsed="0" w:uiPriority="67" w:semiHidden="0" w:name="Medium Grid 1 Accent 5"/>
-    <w:lsdException w:unhideWhenUsed="0" w:uiPriority="68" w:semiHidden="0" w:name="Medium Grid 2 Accent 5"/>
-    <w:lsdException w:unhideWhenUsed="0" w:uiPriority="69" w:semiHidden="0" w:name="Medium Grid 3 Accent 5"/>
-    <w:lsdException w:unhideWhenUsed="0" w:uiPriority="70" w:semiHidden="0" w:name="Dark List Accent 5"/>
-    <w:lsdException w:unhideWhenUsed="0" w:uiPriority="71" w:semiHidden="0" w:name="Colorful Shading Accent 5"/>
-    <w:lsdException w:unhideWhenUsed="0" w:uiPriority="72" w:semiHidden="0" w:name="Colorful List Accent 5"/>
-    <w:lsdException w:unhideWhenUsed="0" w:uiPriority="73" w:semiHidden="0" w:name="Colorful Grid Accent 5"/>
-    <w:lsdException w:unhideWhenUsed="0" w:uiPriority="60" w:semiHidden="0" w:name="Light Shading Accent 6"/>
-    <w:lsdException w:unhideWhenUsed="0" w:uiPriority="61" w:semiHidden="0" w:name="Light List Accent 6"/>
-    <w:lsdException w:unhideWhenUsed="0" w:uiPriority="62" w:semiHidden="0" w:name="Light Grid Accent 6"/>
-    <w:lsdException w:unhideWhenUsed="0" w:uiPriority="63" w:semiHidden="0" w:name="Medium Shading 1 Accent 6"/>
-    <w:lsdException w:unhideWhenUsed="0" w:uiPriority="64" w:semiHidden="0" w:name="Medium Shading 2 Accent 6"/>
-    <w:lsdException w:unhideWhenUsed="0" w:uiPriority="65" w:semiHidden="0" w:name="Medium List 1 Accent 6"/>
-    <w:lsdException w:unhideWhenUsed="0" w:uiPriority="66" w:semiHidden="0" w:name="Medium List 2 Accent 6"/>
-    <w:lsdException w:unhideWhenUsed="0" w:uiPriority="67" w:semiHidden="0" w:name="Medium Grid 1 Accent 6"/>
-    <w:lsdException w:unhideWhenUsed="0" w:uiPriority="68" w:semiHidden="0" w:name="Medium Grid 2 Accent 6"/>
-    <w:lsdException w:unhideWhenUsed="0" w:uiPriority="69" w:semiHidden="0" w:name="Medium Grid 3 Accent 6"/>
-    <w:lsdException w:unhideWhenUsed="0" w:uiPriority="70" w:semiHidden="0" w:name="Dark List Accent 6"/>
-    <w:lsdException w:unhideWhenUsed="0" w:uiPriority="71" w:semiHidden="0" w:name="Colorful Shading Accent 6"/>
-    <w:lsdException w:unhideWhenUsed="0" w:uiPriority="72" w:semiHidden="0" w:name="Colorful List Accent 6"/>
-    <w:lsdException w:unhideWhenUsed="0" w:uiPriority="73" w:semiHidden="0" w:name="Colorful Grid Accent 6"/>
+  <w:latentStyles w:defLockedState="0" w:defUIPriority="0" w:defSemiHidden="0" w:defUnhideWhenUsed="0" w:defQFormat="0" w:count="376">
+    <w:lsdException w:name="Normal" w:qFormat="1"/>
+    <w:lsdException w:name="heading 1" w:qFormat="1"/>
+    <w:lsdException w:name="heading 2" w:semiHidden="1" w:unhideWhenUsed="1" w:qFormat="1"/>
+    <w:lsdException w:name="heading 3" w:semiHidden="1" w:unhideWhenUsed="1" w:qFormat="1"/>
+    <w:lsdException w:name="heading 4" w:semiHidden="1" w:unhideWhenUsed="1" w:qFormat="1"/>
+    <w:lsdException w:name="heading 5" w:semiHidden="1" w:unhideWhenUsed="1" w:qFormat="1"/>
+    <w:lsdException w:name="heading 6" w:semiHidden="1" w:unhideWhenUsed="1" w:qFormat="1"/>
+    <w:lsdException w:name="heading 7" w:semiHidden="1" w:unhideWhenUsed="1" w:qFormat="1"/>
+    <w:lsdException w:name="heading 8" w:semiHidden="1" w:unhideWhenUsed="1" w:qFormat="1"/>
+    <w:lsdException w:name="heading 9" w:semiHidden="1" w:unhideWhenUsed="1" w:qFormat="1"/>
+    <w:lsdException w:name="caption" w:semiHidden="1" w:unhideWhenUsed="1" w:qFormat="1"/>
+    <w:lsdException w:name="Title" w:qFormat="1"/>
+    <w:lsdException w:name="Default Paragraph Font" w:semiHidden="1" w:uiPriority="1" w:unhideWhenUsed="1" w:qFormat="1"/>
+    <w:lsdException w:name="Subtitle" w:qFormat="1"/>
+    <w:lsdException w:name="Strong" w:qFormat="1"/>
+    <w:lsdException w:name="Emphasis" w:qFormat="1"/>
+    <w:lsdException w:name="HTML Top of Form" w:semiHidden="1" w:uiPriority="99" w:unhideWhenUsed="1"/>
+    <w:lsdException w:name="HTML Bottom of Form" w:semiHidden="1" w:uiPriority="99" w:unhideWhenUsed="1"/>
+    <w:lsdException w:name="Normal (Web)" w:qFormat="1"/>
+    <w:lsdException w:name="Normal Table" w:semiHidden="1" w:uiPriority="99" w:unhideWhenUsed="1"/>
+    <w:lsdException w:name="No List" w:semiHidden="1" w:uiPriority="99" w:unhideWhenUsed="1"/>
+    <w:lsdException w:name="Outline List 1" w:semiHidden="1" w:uiPriority="99" w:unhideWhenUsed="1"/>
+    <w:lsdException w:name="Outline List 2" w:semiHidden="1" w:uiPriority="99" w:unhideWhenUsed="1"/>
+    <w:lsdException w:name="Outline List 3" w:semiHidden="1" w:uiPriority="99" w:unhideWhenUsed="1"/>
+    <w:lsdException w:name="Table Simple 1" w:semiHidden="1" w:unhideWhenUsed="1"/>
+    <w:lsdException w:name="Table Simple 2" w:semiHidden="1" w:unhideWhenUsed="1"/>
+    <w:lsdException w:name="Table Simple 3" w:semiHidden="1" w:unhideWhenUsed="1"/>
+    <w:lsdException w:name="Table Classic 1" w:semiHidden="1" w:unhideWhenUsed="1"/>
+    <w:lsdException w:name="Table Classic 2" w:semiHidden="1" w:unhideWhenUsed="1"/>
+    <w:lsdException w:name="Table Classic 3" w:semiHidden="1" w:unhideWhenUsed="1"/>
+    <w:lsdException w:name="Table Classic 4" w:semiHidden="1" w:unhideWhenUsed="1"/>
+    <w:lsdException w:name="Table Colorful 1" w:semiHidden="1" w:unhideWhenUsed="1"/>
+    <w:lsdException w:name="Table Colorful 2" w:semiHidden="1" w:unhideWhenUsed="1"/>
+    <w:lsdException w:name="Table Colorful 3" w:semiHidden="1" w:unhideWhenUsed="1"/>
+    <w:lsdException w:name="Table Columns 1" w:semiHidden="1" w:unhideWhenUsed="1"/>
+    <w:lsdException w:name="Table Columns 2" w:semiHidden="1" w:unhideWhenUsed="1"/>
+    <w:lsdException w:name="Table Columns 3" w:semiHidden="1" w:unhideWhenUsed="1"/>
+    <w:lsdException w:name="Table Columns 4" w:semiHidden="1" w:unhideWhenUsed="1"/>
+    <w:lsdException w:name="Table Columns 5" w:semiHidden="1" w:unhideWhenUsed="1"/>
+    <w:lsdException w:name="Table Grid 1" w:semiHidden="1" w:unhideWhenUsed="1"/>
+    <w:lsdException w:name="Table Grid 2" w:semiHidden="1" w:unhideWhenUsed="1"/>
+    <w:lsdException w:name="Table Grid 3" w:semiHidden="1" w:unhideWhenUsed="1"/>
+    <w:lsdException w:name="Table Grid 4" w:semiHidden="1" w:unhideWhenUsed="1"/>
+    <w:lsdException w:name="Table Grid 5" w:semiHidden="1" w:unhideWhenUsed="1"/>
+    <w:lsdException w:name="Table Grid 6" w:semiHidden="1" w:unhideWhenUsed="1"/>
+    <w:lsdException w:name="Table Grid 7" w:semiHidden="1" w:unhideWhenUsed="1"/>
+    <w:lsdException w:name="Table Grid 8" w:semiHidden="1" w:unhideWhenUsed="1"/>
+    <w:lsdException w:name="Table List 1" w:semiHidden="1" w:unhideWhenUsed="1"/>
+    <w:lsdException w:name="Table List 2" w:semiHidden="1" w:unhideWhenUsed="1"/>
+    <w:lsdException w:name="Table List 3" w:semiHidden="1" w:unhideWhenUsed="1"/>
+    <w:lsdException w:name="Table List 4" w:semiHidden="1" w:unhideWhenUsed="1"/>
+    <w:lsdException w:name="Table List 5" w:semiHidden="1" w:unhideWhenUsed="1"/>
+    <w:lsdException w:name="Table List 6" w:semiHidden="1" w:unhideWhenUsed="1"/>
+    <w:lsdException w:name="Table List 7" w:semiHidden="1" w:unhideWhenUsed="1"/>
+    <w:lsdException w:name="Table List 8" w:semiHidden="1" w:unhideWhenUsed="1"/>
+    <w:lsdException w:name="Table 3D effects 1" w:semiHidden="1" w:unhideWhenUsed="1"/>
+    <w:lsdException w:name="Table 3D effects 2" w:semiHidden="1" w:unhideWhenUsed="1"/>
+    <w:lsdException w:name="Table 3D effects 3" w:semiHidden="1" w:unhideWhenUsed="1"/>
+    <w:lsdException w:name="Table Contemporary" w:semiHidden="1" w:unhideWhenUsed="1"/>
+    <w:lsdException w:name="Table Elegant" w:semiHidden="1" w:unhideWhenUsed="1"/>
+    <w:lsdException w:name="Table Professional" w:semiHidden="1" w:unhideWhenUsed="1"/>
+    <w:lsdException w:name="Table Subtle 1" w:semiHidden="1" w:unhideWhenUsed="1"/>
+    <w:lsdException w:name="Table Subtle 2" w:semiHidden="1" w:unhideWhenUsed="1"/>
+    <w:lsdException w:name="Table Web 1" w:semiHidden="1" w:unhideWhenUsed="1"/>
+    <w:lsdException w:name="Table Web 2" w:semiHidden="1" w:unhideWhenUsed="1"/>
+    <w:lsdException w:name="Table Web 3" w:semiHidden="1" w:unhideWhenUsed="1"/>
+    <w:lsdException w:name="Table Theme" w:semiHidden="1" w:unhideWhenUsed="1"/>
+    <w:lsdException w:name="Placeholder Text" w:semiHidden="1" w:uiPriority="99"/>
+    <w:lsdException w:name="No Spacing" w:uiPriority="99"/>
+    <w:lsdException w:name="Light Shading" w:uiPriority="60"/>
+    <w:lsdException w:name="Light List" w:uiPriority="61"/>
+    <w:lsdException w:name="Light Grid" w:uiPriority="62"/>
+    <w:lsdException w:name="Medium Shading 1" w:uiPriority="63"/>
+    <w:lsdException w:name="Medium Shading 2" w:uiPriority="64"/>
+    <w:lsdException w:name="Medium List 1" w:uiPriority="65"/>
+    <w:lsdException w:name="Medium List 2" w:uiPriority="66"/>
+    <w:lsdException w:name="Medium Grid 1" w:uiPriority="67"/>
+    <w:lsdException w:name="Medium Grid 2" w:uiPriority="68"/>
+    <w:lsdException w:name="Medium Grid 3" w:uiPriority="69"/>
+    <w:lsdException w:name="Dark List" w:uiPriority="70"/>
+    <w:lsdException w:name="Colorful Shading" w:uiPriority="71"/>
+    <w:lsdException w:name="Colorful List" w:uiPriority="72"/>
+    <w:lsdException w:name="Colorful Grid" w:uiPriority="73"/>
+    <w:lsdException w:name="Light Shading Accent 1" w:uiPriority="60"/>
+    <w:lsdException w:name="Light List Accent 1" w:uiPriority="61"/>
+    <w:lsdException w:name="Light Grid Accent 1" w:uiPriority="62"/>
+    <w:lsdException w:name="Medium Shading 1 Accent 1" w:uiPriority="63"/>
+    <w:lsdException w:name="Medium Shading 2 Accent 1" w:uiPriority="64"/>
+    <w:lsdException w:name="Medium List 1 Accent 1" w:uiPriority="65"/>
+    <w:lsdException w:name="Revision" w:semiHidden="1" w:uiPriority="99"/>
+    <w:lsdException w:name="List Paragraph" w:uiPriority="99"/>
+    <w:lsdException w:name="Quote" w:uiPriority="99"/>
+    <w:lsdException w:name="Intense Quote" w:uiPriority="99"/>
+    <w:lsdException w:name="Medium List 2 Accent 1" w:uiPriority="66"/>
+    <w:lsdException w:name="Medium Grid 1 Accent 1" w:uiPriority="67"/>
+    <w:lsdException w:name="Medium Grid 2 Accent 1" w:uiPriority="68"/>
+    <w:lsdException w:name="Medium Grid 3 Accent 1" w:uiPriority="69"/>
+    <w:lsdException w:name="Dark List Accent 1" w:uiPriority="70"/>
+    <w:lsdException w:name="Colorful Shading Accent 1" w:uiPriority="71"/>
+    <w:lsdException w:name="Colorful List Accent 1" w:uiPriority="72"/>
+    <w:lsdException w:name="Colorful Grid Accent 1" w:uiPriority="73"/>
+    <w:lsdException w:name="Light Shading Accent 2" w:uiPriority="60"/>
+    <w:lsdException w:name="Light List Accent 2" w:uiPriority="61"/>
+    <w:lsdException w:name="Light Grid Accent 2" w:uiPriority="62"/>
+    <w:lsdException w:name="Medium Shading 1 Accent 2" w:uiPriority="63"/>
+    <w:lsdException w:name="Medium Shading 2 Accent 2" w:uiPriority="64"/>
+    <w:lsdException w:name="Medium List 1 Accent 2" w:uiPriority="65"/>
+    <w:lsdException w:name="Medium List 2 Accent 2" w:uiPriority="66"/>
+    <w:lsdException w:name="Medium Grid 1 Accent 2" w:uiPriority="67"/>
+    <w:lsdException w:name="Medium Grid 2 Accent 2" w:uiPriority="68"/>
+    <w:lsdException w:name="Medium Grid 3 Accent 2" w:uiPriority="69"/>
+    <w:lsdException w:name="Dark List Accent 2" w:uiPriority="70"/>
+    <w:lsdException w:name="Colorful Shading Accent 2" w:uiPriority="71"/>
+    <w:lsdException w:name="Colorful List Accent 2" w:uiPriority="72"/>
+    <w:lsdException w:name="Colorful Grid Accent 2" w:uiPriority="73"/>
+    <w:lsdException w:name="Light Shading Accent 3" w:uiPriority="60"/>
+    <w:lsdException w:name="Light List Accent 3" w:uiPriority="61"/>
+    <w:lsdException w:name="Light Grid Accent 3" w:uiPriority="62"/>
+    <w:lsdException w:name="Medium Shading 1 Accent 3" w:uiPriority="63"/>
+    <w:lsdException w:name="Medium Shading 2 Accent 3" w:uiPriority="64"/>
+    <w:lsdException w:name="Medium List 1 Accent 3" w:uiPriority="65"/>
+    <w:lsdException w:name="Medium List 2 Accent 3" w:uiPriority="66"/>
+    <w:lsdException w:name="Medium Grid 1 Accent 3" w:uiPriority="67"/>
+    <w:lsdException w:name="Medium Grid 2 Accent 3" w:uiPriority="68"/>
+    <w:lsdException w:name="Medium Grid 3 Accent 3" w:uiPriority="69"/>
+    <w:lsdException w:name="Dark List Accent 3" w:uiPriority="70"/>
+    <w:lsdException w:name="Colorful Shading Accent 3" w:uiPriority="71"/>
+    <w:lsdException w:name="Colorful List Accent 3" w:uiPriority="72"/>
+    <w:lsdException w:name="Colorful Grid Accent 3" w:uiPriority="73"/>
+    <w:lsdException w:name="Light Shading Accent 4" w:uiPriority="60"/>
+    <w:lsdException w:name="Light List Accent 4" w:uiPriority="61"/>
+    <w:lsdException w:name="Light Grid Accent 4" w:uiPriority="62"/>
+    <w:lsdException w:name="Medium Shading 1 Accent 4" w:uiPriority="63"/>
+    <w:lsdException w:name="Medium Shading 2 Accent 4" w:uiPriority="64"/>
+    <w:lsdException w:name="Medium List 1 Accent 4" w:uiPriority="65"/>
+    <w:lsdException w:name="Medium List 2 Accent 4" w:uiPriority="66"/>
+    <w:lsdException w:name="Medium Grid 1 Accent 4" w:uiPriority="67"/>
+    <w:lsdException w:name="Medium Grid 2 Accent 4" w:uiPriority="68"/>
+    <w:lsdException w:name="Medium Grid 3 Accent 4" w:uiPriority="69"/>
+    <w:lsdException w:name="Dark List Accent 4" w:uiPriority="70"/>
+    <w:lsdException w:name="Colorful Shading Accent 4" w:uiPriority="71"/>
+    <w:lsdException w:name="Colorful List Accent 4" w:uiPriority="72"/>
+    <w:lsdException w:name="Colorful Grid Accent 4" w:uiPriority="73"/>
+    <w:lsdException w:name="Light Shading Accent 5" w:uiPriority="60"/>
+    <w:lsdException w:name="Light List Accent 5" w:uiPriority="61"/>
+    <w:lsdException w:name="Light Grid Accent 5" w:uiPriority="62"/>
+    <w:lsdException w:name="Medium Shading 1 Accent 5" w:uiPriority="63"/>
+    <w:lsdException w:name="Medium Shading 2 Accent 5" w:uiPriority="64"/>
+    <w:lsdException w:name="Medium List 1 Accent 5" w:uiPriority="65"/>
+    <w:lsdException w:name="Medium List 2 Accent 5" w:uiPriority="66"/>
+    <w:lsdException w:name="Medium Grid 1 Accent 5" w:uiPriority="67"/>
+    <w:lsdException w:name="Medium Grid 2 Accent 5" w:uiPriority="68"/>
+    <w:lsdException w:name="Medium Grid 3 Accent 5" w:uiPriority="69"/>
+    <w:lsdException w:name="Dark List Accent 5" w:uiPriority="70"/>
+    <w:lsdException w:name="Colorful Shading Accent 5" w:uiPriority="71"/>
+    <w:lsdException w:name="Colorful List Accent 5" w:uiPriority="72"/>
+    <w:lsdException w:name="Colorful Grid Accent 5" w:uiPriority="73"/>
+    <w:lsdException w:name="Light Shading Accent 6" w:uiPriority="60"/>
+    <w:lsdException w:name="Light List Accent 6" w:uiPriority="61"/>
+    <w:lsdException w:name="Light Grid Accent 6" w:uiPriority="62"/>
+    <w:lsdException w:name="Medium Shading 1 Accent 6" w:uiPriority="63"/>
+    <w:lsdException w:name="Medium Shading 2 Accent 6" w:uiPriority="64"/>
+    <w:lsdException w:name="Medium List 1 Accent 6" w:uiPriority="65"/>
+    <w:lsdException w:name="Medium List 2 Accent 6" w:uiPriority="66"/>
+    <w:lsdException w:name="Medium Grid 1 Accent 6" w:uiPriority="67"/>
+    <w:lsdException w:name="Medium Grid 2 Accent 6" w:uiPriority="68"/>
+    <w:lsdException w:name="Medium Grid 3 Accent 6" w:uiPriority="69"/>
+    <w:lsdException w:name="Dark List Accent 6" w:uiPriority="70"/>
+    <w:lsdException w:name="Colorful Shading Accent 6" w:uiPriority="71"/>
+    <w:lsdException w:name="Colorful List Accent 6" w:uiPriority="72"/>
+    <w:lsdException w:name="Colorful Grid Accent 6" w:uiPriority="73"/>
+    <w:lsdException w:name="Subtle Emphasis" w:uiPriority="19" w:qFormat="1"/>
+    <w:lsdException w:name="Intense Emphasis" w:uiPriority="21" w:qFormat="1"/>
+    <w:lsdException w:name="Subtle Reference" w:uiPriority="31" w:qFormat="1"/>
+    <w:lsdException w:name="Intense Reference" w:uiPriority="32" w:qFormat="1"/>
+    <w:lsdException w:name="Book Title" w:uiPriority="33" w:qFormat="1"/>
+    <w:lsdException w:name="Bibliography" w:semiHidden="1" w:uiPriority="37" w:unhideWhenUsed="1"/>
+    <w:lsdException w:name="TOC Heading" w:semiHidden="1" w:uiPriority="39" w:unhideWhenUsed="1" w:qFormat="1"/>
+    <w:lsdException w:name="Plain Table 1" w:uiPriority="41"/>
+    <w:lsdException w:name="Plain Table 2" w:uiPriority="42"/>
+    <w:lsdException w:name="Plain Table 3" w:uiPriority="43"/>
+    <w:lsdException w:name="Plain Table 4" w:uiPriority="44"/>
+    <w:lsdException w:name="Plain Table 5" w:uiPriority="45"/>
+    <w:lsdException w:name="Grid Table Light" w:uiPriority="40"/>
+    <w:lsdException w:name="Grid Table 1 Light" w:uiPriority="46"/>
+    <w:lsdException w:name="Grid Table 2" w:uiPriority="47"/>
+    <w:lsdException w:name="Grid Table 3" w:uiPriority="48"/>
+    <w:lsdException w:name="Grid Table 4" w:uiPriority="49"/>
+    <w:lsdException w:name="Grid Table 5 Dark" w:uiPriority="50"/>
+    <w:lsdException w:name="Grid Table 6 Colorful" w:uiPriority="51"/>
+    <w:lsdException w:name="Grid Table 7 Colorful" w:uiPriority="52"/>
+    <w:lsdException w:name="Grid Table 1 Light Accent 1" w:uiPriority="46"/>
+    <w:lsdException w:name="Grid Table 2 Accent 1" w:uiPriority="47"/>
+    <w:lsdException w:name="Grid Table 3 Accent 1" w:uiPriority="48"/>
+    <w:lsdException w:name="Grid Table 4 Accent 1" w:uiPriority="49"/>
+    <w:lsdException w:name="Grid Table 5 Dark Accent 1" w:uiPriority="50"/>
+    <w:lsdException w:name="Grid Table 6 Colorful Accent 1" w:uiPriority="51"/>
+    <w:lsdException w:name="Grid Table 7 Colorful Accent 1" w:uiPriority="52"/>
+    <w:lsdException w:name="Grid Table 1 Light Accent 2" w:uiPriority="46"/>
+    <w:lsdException w:name="Grid Table 2 Accent 2" w:uiPriority="47"/>
+    <w:lsdException w:name="Grid Table 3 Accent 2" w:uiPriority="48"/>
+    <w:lsdException w:name="Grid Table 4 Accent 2" w:uiPriority="49"/>
+    <w:lsdException w:name="Grid Table 5 Dark Accent 2" w:uiPriority="50"/>
+    <w:lsdException w:name="Grid Table 6 Colorful Accent 2" w:uiPriority="51"/>
+    <w:lsdException w:name="Grid Table 7 Colorful Accent 2" w:uiPriority="52"/>
+    <w:lsdException w:name="Grid Table 1 Light Accent 3" w:uiPriority="46"/>
+    <w:lsdException w:name="Grid Table 2 Accent 3" w:uiPriority="47"/>
+    <w:lsdException w:name="Grid Table 3 Accent 3" w:uiPriority="48"/>
+    <w:lsdException w:name="Grid Table 4 Accent 3" w:uiPriority="49"/>
+    <w:lsdException w:name="Grid Table 5 Dark Accent 3" w:uiPriority="50"/>
+    <w:lsdException w:name="Grid Table 6 Colorful Accent 3" w:uiPriority="51"/>
+    <w:lsdException w:name="Grid Table 7 Colorful Accent 3" w:uiPriority="52"/>
+    <w:lsdException w:name="Grid Table 1 Light Accent 4" w:uiPriority="46"/>
+    <w:lsdException w:name="Grid Table 2 Accent 4" w:uiPriority="47"/>
+    <w:lsdException w:name="Grid Table 3 Accent 4" w:uiPriority="48"/>
+    <w:lsdException w:name="Grid Table 4 Accent 4" w:uiPriority="49"/>
+    <w:lsdException w:name="Grid Table 5 Dark Accent 4" w:uiPriority="50"/>
+    <w:lsdException w:name="Grid Table 6 Colorful Accent 4" w:uiPriority="51"/>
+    <w:lsdException w:name="Grid Table 7 Colorful Accent 4" w:uiPriority="52"/>
+    <w:lsdException w:name="Grid Table 1 Light Accent 5" w:uiPriority="46"/>
+    <w:lsdException w:name="Grid Table 2 Accent 5" w:uiPriority="47"/>
+    <w:lsdException w:name="Grid Table 3 Accent 5" w:uiPriority="48"/>
+    <w:lsdException w:name="Grid Table 4 Accent 5" w:uiPriority="49"/>
+    <w:lsdException w:name="Grid Table 5 Dark Accent 5" w:uiPriority="50"/>
+    <w:lsdException w:name="Grid Table 6 Colorful Accent 5" w:uiPriority="51"/>
+    <w:lsdException w:name="Grid Table 7 Colorful Accent 5" w:uiPriority="52"/>
+    <w:lsdException w:name="Grid Table 1 Light Accent 6" w:uiPriority="46"/>
+    <w:lsdException w:name="Grid Table 2 Accent 6" w:uiPriority="47"/>
+    <w:lsdException w:name="Grid Table 3 Accent 6" w:uiPriority="48"/>
+    <w:lsdException w:name="Grid Table 4 Accent 6" w:uiPriority="49"/>
+    <w:lsdException w:name="Grid Table 5 Dark Accent 6" w:uiPriority="50"/>
+    <w:lsdException w:name="Grid Table 6 Colorful Accent 6" w:uiPriority="51"/>
+    <w:lsdException w:name="Grid Table 7 Colorful Accent 6" w:uiPriority="52"/>
+    <w:lsdException w:name="List Table 1 Light" w:uiPriority="46"/>
+    <w:lsdException w:name="List Table 2" w:uiPriority="47"/>
+    <w:lsdException w:name="List Table 3" w:uiPriority="48"/>
+    <w:lsdException w:name="List Table 4" w:uiPriority="49"/>
+    <w:lsdException w:name="List Table 5 Dark" w:uiPriority="50"/>
+    <w:lsdException w:name="List Table 6 Colorful" w:uiPriority="51"/>
+    <w:lsdException w:name="List Table 7 Colorful" w:uiPriority="52"/>
+    <w:lsdException w:name="List Table 1 Light Accent 1" w:uiPriority="46"/>
+    <w:lsdException w:name="List Table 2 Accent 1" w:uiPriority="47"/>
+    <w:lsdException w:name="List Table 3 Accent 1" w:uiPriority="48"/>
+    <w:lsdException w:name="List Table 4 Accent 1" w:uiPriority="49"/>
+    <w:lsdException w:name="List Table 5 Dark Accent 1" w:uiPriority="50"/>
+    <w:lsdException w:name="List Table 6 Colorful Accent 1" w:uiPriority="51"/>
+    <w:lsdException w:name="List Table 7 Colorful Accent 1" w:uiPriority="52"/>
+    <w:lsdException w:name="List Table 1 Light Accent 2" w:uiPriority="46"/>
+    <w:lsdException w:name="List Table 2 Accent 2" w:uiPriority="47"/>
+    <w:lsdException w:name="List Table 3 Accent 2" w:uiPriority="48"/>
+    <w:lsdException w:name="List Table 4 Accent 2" w:uiPriority="49"/>
+    <w:lsdException w:name="List Table 5 Dark Accent 2" w:uiPriority="50"/>
+    <w:lsdException w:name="List Table 6 Colorful Accent 2" w:uiPriority="51"/>
+    <w:lsdException w:name="List Table 7 Colorful Accent 2" w:uiPriority="52"/>
+    <w:lsdException w:name="List Table 1 Light Accent 3" w:uiPriority="46"/>
+    <w:lsdException w:name="List Table 2 Accent 3" w:uiPriority="47"/>
+    <w:lsdException w:name="List Table 3 Accent 3" w:uiPriority="48"/>
+    <w:lsdException w:name="List Table 4 Accent 3" w:uiPriority="49"/>
+    <w:lsdException w:name="List Table 5 Dark Accent 3" w:uiPriority="50"/>
+    <w:lsdException w:name="List Table 6 Colorful Accent 3" w:uiPriority="51"/>
+    <w:lsdException w:name="List Table 7 Colorful Accent 3" w:uiPriority="52"/>
+    <w:lsdException w:name="List Table 1 Light Accent 4" w:uiPriority="46"/>
+    <w:lsdException w:name="List Table 2 Accent 4" w:uiPriority="47"/>
+    <w:lsdException w:name="List Table 3 Accent 4" w:uiPriority="48"/>
+    <w:lsdException w:name="List Table 4 Accent 4" w:uiPriority="49"/>
+    <w:lsdException w:name="List Table 5 Dark Accent 4" w:uiPriority="50"/>
+    <w:lsdException w:name="List Table 6 Colorful Accent 4" w:uiPriority="51"/>
+    <w:lsdException w:name="List Table 7 Colorful Accent 4" w:uiPriority="52"/>
+    <w:lsdException w:name="List Table 1 Light Accent 5" w:uiPriority="46"/>
+    <w:lsdException w:name="List Table 2 Accent 5" w:uiPriority="47"/>
+    <w:lsdException w:name="List Table 3 Accent 5" w:uiPriority="48"/>
+    <w:lsdException w:name="List Table 4 Accent 5" w:uiPriority="49"/>
+    <w:lsdException w:name="List Table 5 Dark Accent 5" w:uiPriority="50"/>
+    <w:lsdException w:name="List Table 6 Colorful Accent 5" w:uiPriority="51"/>
+    <w:lsdException w:name="List Table 7 Colorful Accent 5" w:uiPriority="52"/>
+    <w:lsdException w:name="List Table 1 Light Accent 6" w:uiPriority="46"/>
+    <w:lsdException w:name="List Table 2 Accent 6" w:uiPriority="47"/>
+    <w:lsdException w:name="List Table 3 Accent 6" w:uiPriority="48"/>
+    <w:lsdException w:name="List Table 4 Accent 6" w:uiPriority="49"/>
+    <w:lsdException w:name="List Table 5 Dark Accent 6" w:uiPriority="50"/>
+    <w:lsdException w:name="List Table 6 Colorful Accent 6" w:uiPriority="51"/>
+    <w:lsdException w:name="List Table 7 Colorful Accent 6" w:uiPriority="52"/>
+    <w:lsdException w:name="Mention" w:semiHidden="1" w:uiPriority="99" w:unhideWhenUsed="1"/>
+    <w:lsdException w:name="Smart Hyperlink" w:semiHidden="1" w:uiPriority="99" w:unhideWhenUsed="1"/>
+    <w:lsdException w:name="Hashtag" w:semiHidden="1" w:uiPriority="99" w:unhideWhenUsed="1"/>
+    <w:lsdException w:name="Unresolved Mention" w:semiHidden="1" w:uiPriority="99" w:unhideWhenUsed="1"/>
+    <w:lsdException w:name="Smart Link" w:semiHidden="1" w:uiPriority="99" w:unhideWhenUsed="1"/>
   </w:latentStyles>
-  <w:style w:type="paragraph" w:default="1" w:styleId="1">
+  <w:style w:type="paragraph" w:default="1" w:styleId="a">
     <w:name w:val="Normal"/>
     <w:qFormat/>
-    <w:uiPriority w:val="0"/>
     <w:rPr>
-      <w:rFonts w:asciiTheme="minorHAnsi" w:hAnsiTheme="minorHAnsi" w:eastAsiaTheme="minorEastAsia" w:cstheme="minorBidi"/>
-      <w:lang w:val="en-US" w:eastAsia="zh-CN" w:bidi="ar-SA"/>
+      <w:rFonts w:asciiTheme="minorHAnsi" w:eastAsiaTheme="minorEastAsia" w:hAnsiTheme="minorHAnsi" w:cstheme="minorBidi"/>
+      <w:lang w:val="en-US" w:eastAsia="zh-CN"/>
     </w:rPr>
   </w:style>
-  <w:style w:type="character" w:default="1" w:styleId="2">
+  <w:style w:type="character" w:default="1" w:styleId="a0">
     <w:name w:val="Default Paragraph Font"/>
+    <w:uiPriority w:val="1"/>
     <w:semiHidden/>
     <w:unhideWhenUsed/>
-    <w:qFormat/>
-    <w:uiPriority w:val="1"/>
   </w:style>
-  <w:style w:type="table" w:default="1" w:styleId="3">
+  <w:style w:type="table" w:default="1" w:styleId="a1">
     <w:name w:val="Normal Table"/>
+    <w:uiPriority w:val="99"/>
     <w:semiHidden/>
     <w:unhideWhenUsed/>
-    <w:uiPriority w:val="99"/>
     <w:tblPr>
+      <w:tblInd w:w="0" w:type="dxa"/>
       <w:tblCellMar>
         <w:top w:w="0" w:type="dxa"/>
         <w:left w:w="108" w:type="dxa"/>
@@ -1770,10 +2386,15 @@
       </w:tblCellMar>
     </w:tblPr>
   </w:style>
-  <w:style w:type="paragraph" w:styleId="4">
+  <w:style w:type="numbering" w:default="1" w:styleId="a2">
+    <w:name w:val="No List"/>
+    <w:uiPriority w:val="99"/>
+    <w:semiHidden/>
+    <w:unhideWhenUsed/>
+  </w:style>
+  <w:style w:type="paragraph" w:styleId="a3">
     <w:name w:val="footer"/>
-    <w:basedOn w:val="1"/>
-    <w:uiPriority w:val="0"/>
+    <w:basedOn w:val="a"/>
     <w:pPr>
       <w:tabs>
         <w:tab w:val="center" w:pos="4153"/>
@@ -1781,10 +2402,9 @@
       </w:tabs>
     </w:pPr>
   </w:style>
-  <w:style w:type="paragraph" w:styleId="5">
+  <w:style w:type="paragraph" w:styleId="a4">
     <w:name w:val="header"/>
-    <w:basedOn w:val="1"/>
-    <w:uiPriority w:val="0"/>
+    <w:basedOn w:val="a"/>
     <w:pPr>
       <w:tabs>
         <w:tab w:val="center" w:pos="4153"/>
@@ -1792,43 +2412,37 @@
       </w:tabs>
     </w:pPr>
   </w:style>
-  <w:style w:type="paragraph" w:styleId="6">
+  <w:style w:type="paragraph" w:styleId="a5">
     <w:name w:val="Normal (Web)"/>
     <w:qFormat/>
-    <w:uiPriority w:val="0"/>
     <w:pPr>
       <w:spacing w:beforeAutospacing="1" w:afterAutospacing="1"/>
     </w:pPr>
     <w:rPr>
-      <w:rFonts w:ascii="SimSun" w:hAnsi="SimSun" w:eastAsia="SimSun" w:cs="Times New Roman"/>
+      <w:rFonts w:ascii="SimSun" w:hAnsi="SimSun"/>
       <w:sz w:val="24"/>
       <w:szCs w:val="24"/>
-      <w:lang w:val="en-US" w:eastAsia="zh-CN" w:bidi="ar-SA"/>
+      <w:lang w:val="en-US" w:eastAsia="zh-CN"/>
     </w:rPr>
   </w:style>
-  <w:style w:type="character" w:customStyle="1" w:styleId="7">
+  <w:style w:type="character" w:customStyle="1" w:styleId="a6">
     <w:name w:val="Верхний колонтитул Знак"/>
     <w:qFormat/>
-    <w:uiPriority w:val="0"/>
     <w:rPr>
       <w:lang w:val="en-US" w:eastAsia="zh-CN"/>
     </w:rPr>
   </w:style>
-  <w:style w:type="table" w:customStyle="1" w:styleId="8">
+  <w:style w:type="table" w:customStyle="1" w:styleId="1">
     <w:name w:val="Сетка таблицы1"/>
     <w:qFormat/>
-    <w:uiPriority w:val="0"/>
-    <w:rPr>
-      <w:rFonts w:cs="Times New Roman"/>
-    </w:rPr>
     <w:tblPr>
       <w:tblBorders>
-        <w:top w:val="single" w:color="auto" w:sz="4" w:space="0"/>
-        <w:left w:val="single" w:color="auto" w:sz="4" w:space="0"/>
-        <w:bottom w:val="single" w:color="auto" w:sz="4" w:space="0"/>
-        <w:right w:val="single" w:color="auto" w:sz="4" w:space="0"/>
-        <w:insideH w:val="single" w:color="auto" w:sz="4" w:space="0"/>
-        <w:insideV w:val="single" w:color="auto" w:sz="4" w:space="0"/>
+        <w:top w:val="single" w:sz="4" w:space="0" w:color="auto"/>
+        <w:left w:val="single" w:sz="4" w:space="0" w:color="auto"/>
+        <w:bottom w:val="single" w:sz="4" w:space="0" w:color="auto"/>
+        <w:right w:val="single" w:sz="4" w:space="0" w:color="auto"/>
+        <w:insideH w:val="single" w:sz="4" w:space="0" w:color="auto"/>
+        <w:insideV w:val="single" w:sz="4" w:space="0" w:color="auto"/>
       </w:tblBorders>
       <w:tblCellMar>
         <w:top w:w="0" w:type="dxa"/>
@@ -1839,21 +2453,17 @@
     </w:tblPr>
     <w:tcPr>
       <w:tcBorders>
-        <w:top w:val="single" w:color="auto" w:sz="4" w:space="0"/>
-        <w:left w:val="single" w:color="auto" w:sz="4" w:space="0"/>
-        <w:bottom w:val="single" w:color="auto" w:sz="4" w:space="0"/>
-        <w:right w:val="single" w:color="auto" w:sz="4" w:space="0"/>
+        <w:top w:val="single" w:sz="4" w:space="0" w:color="auto"/>
+        <w:left w:val="single" w:sz="4" w:space="0" w:color="auto"/>
+        <w:bottom w:val="single" w:sz="4" w:space="0" w:color="auto"/>
+        <w:right w:val="single" w:sz="4" w:space="0" w:color="auto"/>
       </w:tcBorders>
     </w:tcPr>
   </w:style>
-  <w:style w:type="table" w:customStyle="1" w:styleId="9">
+  <w:style w:type="table" w:customStyle="1" w:styleId="10">
     <w:name w:val="Обычная таблица1"/>
     <w:semiHidden/>
     <w:qFormat/>
-    <w:uiPriority w:val="0"/>
-    <w:rPr>
-      <w:rFonts w:cs="Times New Roman"/>
-    </w:rPr>
     <w:tblPr>
       <w:tblCellMar>
         <w:top w:w="0" w:type="dxa"/>
@@ -2118,5 +2728,18 @@
     </a:fmtScheme>
   </a:themeElements>
   <a:objectDefaults/>
+  <a:extraClrSchemeLst/>
 </a:theme>
+</file>
+
+<file path=customXml/item1.xml><?xml version="1.0" encoding="utf-8"?>
+<b:Sources xmlns:b="http://schemas.openxmlformats.org/officeDocument/2006/bibliography" xmlns="http://schemas.openxmlformats.org/officeDocument/2006/bibliography" SelectedStyle="\APASixthEditionOfficeOnline.xsl" StyleName="APA" Version="6"/>
+</file>
+
+<file path=customXml/itemProps1.xml><?xml version="1.0" encoding="utf-8"?>
+<ds:datastoreItem xmlns:ds="http://schemas.openxmlformats.org/officeDocument/2006/customXml" ds:itemID="{AB02F675-DBB1-45EC-A196-969E33FB2144}">
+  <ds:schemaRefs>
+    <ds:schemaRef ds:uri="http://schemas.openxmlformats.org/officeDocument/2006/bibliography"/>
+  </ds:schemaRefs>
+</ds:datastoreItem>
 </file>
--- a/assets/full-request-template.docx
+++ b/assets/full-request-template.docx
@@ -1,7 +1,52 @@
 
 <file path=word/document.xml><?xml version="1.0" encoding="utf-8"?>
-<w:document xmlns:wpc="http://schemas.microsoft.com/office/word/2010/wordprocessingCanvas" xmlns:cx="http://schemas.microsoft.com/office/drawing/2014/chartex" xmlns:cx1="http://schemas.microsoft.com/office/drawing/2015/9/8/chartex" xmlns:cx2="http://schemas.microsoft.com/office/drawing/2015/10/21/chartex" xmlns:cx3="http://schemas.microsoft.com/office/drawing/2016/5/9/chartex" xmlns:cx4="http://schemas.microsoft.com/office/drawing/2016/5/10/chartex" xmlns:cx5="http://schemas.microsoft.com/office/drawing/2016/5/11/chartex" xmlns:cx6="http://schemas.microsoft.com/office/drawing/2016/5/12/chartex" xmlns:cx7="http://schemas.microsoft.com/office/drawing/2016/5/13/chartex" xmlns:cx8="http://schemas.microsoft.com/office/drawing/2016/5/14/chartex" xmlns:mc="http://schemas.openxmlformats.org/markup-compatibility/2006" xmlns:aink="http://schemas.microsoft.com/office/drawing/2016/ink" xmlns:am3d="http://schemas.microsoft.com/office/drawing/2017/model3d" xmlns:o="urn:schemas-microsoft-com:office:office" xmlns:r="http://schemas.openxmlformats.org/officeDocument/2006/relationships" xmlns:m="http://schemas.openxmlformats.org/officeDocument/2006/math" xmlns:v="urn:schemas-microsoft-com:vml" xmlns:wp14="http://schemas.microsoft.com/office/word/2010/wordprocessingDrawing" xmlns:wp="http://schemas.openxmlformats.org/drawingml/2006/wordprocessingDrawing" xmlns:w10="urn:schemas-microsoft-com:office:word" xmlns:w="http://schemas.openxmlformats.org/wordprocessingml/2006/main" xmlns:w14="http://schemas.microsoft.com/office/word/2010/wordml" xmlns:w15="http://schemas.microsoft.com/office/word/2012/wordml" xmlns:w16cex="http://schemas.microsoft.com/office/word/2018/wordml/cex" xmlns:w16cid="http://schemas.microsoft.com/office/word/2016/wordml/cid" xmlns:w16="http://schemas.microsoft.com/office/word/2018/wordml" xmlns:w16sdtdh="http://schemas.microsoft.com/office/word/2020/wordml/sdtdatahash" xmlns:w16se="http://schemas.microsoft.com/office/word/2015/wordml/symex" xmlns:wpg="http://schemas.microsoft.com/office/word/2010/wordprocessingGroup" xmlns:wpi="http://schemas.microsoft.com/office/word/2010/wordprocessingInk" xmlns:wne="http://schemas.microsoft.com/office/word/2006/wordml" xmlns:wps="http://schemas.microsoft.com/office/word/2010/wordprocessingShape" mc:Ignorable="w14 w15 w16se w16cid w16 w16cex w16sdtdh wp14">
+<w:document xmlns:wpc="http://schemas.microsoft.com/office/word/2010/wordprocessingCanvas" xmlns:mc="http://schemas.openxmlformats.org/markup-compatibility/2006" xmlns:o="urn:schemas-microsoft-com:office:office" xmlns:r="http://schemas.openxmlformats.org/officeDocument/2006/relationships" xmlns:m="http://schemas.openxmlformats.org/officeDocument/2006/math" xmlns:v="urn:schemas-microsoft-com:vml" xmlns:wp14="http://schemas.microsoft.com/office/word/2010/wordprocessingDrawing" xmlns:wp="http://schemas.openxmlformats.org/drawingml/2006/wordprocessingDrawing" xmlns:w10="urn:schemas-microsoft-com:office:word" xmlns:w="http://schemas.openxmlformats.org/wordprocessingml/2006/main" xmlns:w14="http://schemas.microsoft.com/office/word/2010/wordml" xmlns:w15="http://schemas.microsoft.com/office/word/2012/wordml" xmlns:wpg="http://schemas.microsoft.com/office/word/2010/wordprocessingGroup" xmlns:wpi="http://schemas.microsoft.com/office/word/2010/wordprocessingInk" xmlns:wne="http://schemas.microsoft.com/office/word/2006/wordml" xmlns:wps="http://schemas.microsoft.com/office/word/2010/wordprocessingShape" mc:Ignorable="w14 w15 wp14">
   <w:body>
+    <w:p>
+      <w:pPr>
+        <w:tabs>
+          <w:tab w:val="left" w:pos="7860"/>
+        </w:tabs>
+        <w:jc w:val="both"/>
+        <w:rPr>
+          <w:rFonts w:cs="Calibri"/>
+          <w:b/>
+          <w:color w:val="AC8054"/>
+          <w:lang w:val="ru-RU"/>
+        </w:rPr>
+      </w:pPr>
+      <w:r>
+        <w:rPr>
+          <w:rFonts w:cs="Calibri"/>
+          <w:b/>
+          <w:color w:val="AC8054"/>
+        </w:rPr>
+        <w:t xml:space="preserve">   </w:t>
+      </w:r>
+      <w:r>
+        <w:rPr>
+          <w:rFonts w:cs="Calibri"/>
+          <w:b/>
+          <w:color w:val="AC8054"/>
+          <w:lang w:val="ru-RU"/>
+        </w:rPr>
+        <w:t xml:space="preserve"> </w:t>
+      </w:r>
+    </w:p>
+    <w:p>
+      <w:pPr>
+        <w:tabs>
+          <w:tab w:val="left" w:pos="7860"/>
+        </w:tabs>
+        <w:rPr>
+          <w:rFonts w:cs="Calibri"/>
+          <w:color w:val="AC8054"/>
+          <w:lang w:val="ru-RU"/>
+        </w:rPr>
+      </w:pPr>
+      <w:bookmarkStart w:id="0" w:name="_GoBack"/>
+      <w:bookmarkEnd w:id="0"/>
+    </w:p>
     <w:p>
       <w:pPr>
         <w:spacing w:before="840" w:after="360"/>
@@ -14,17 +59,6 @@
           <w:szCs w:val="28"/>
         </w:rPr>
       </w:pPr>
-      <w:r>
-        <w:rPr>
-          <w:rFonts w:ascii="Century Gothic" w:eastAsia="Century Gothic" w:hAnsi="Century Gothic" w:cs="Century Gothic"/>
-          <w:b/>
-          <w:bCs/>
-          <w:sz w:val="28"/>
-          <w:szCs w:val="28"/>
-          <w:lang w:val="ru" w:bidi="ar"/>
-        </w:rPr>
-        <w:t>Заявка</w:t>
-      </w:r>
       <w:r>
         <w:rPr>
           <w:rFonts w:ascii="Century Gothic" w:eastAsia="Century Gothic" w:hAnsi="Century Gothic" w:cs="Century Gothic"/>
@@ -34,31 +68,88 @@
           <w:szCs w:val="28"/>
           <w:lang w:bidi="ar"/>
         </w:rPr>
-        <w:t xml:space="preserve"> №{</w:t>
-      </w:r>
-      <w:proofErr w:type="gramStart"/>
+        <w:t>Заявка №{d.request.id}</w:t>
+      </w:r>
+    </w:p>
+    <w:p>
+      <w:pPr>
+        <w:rPr>
+          <w:rFonts w:ascii="Century Gothic" w:eastAsia="Century Gothic" w:hAnsi="Century Gothic" w:cs="Century Gothic"/>
+          <w:sz w:val="24"/>
+          <w:szCs w:val="24"/>
+          <w:lang w:bidi="ar"/>
+        </w:rPr>
+      </w:pPr>
       <w:r>
         <w:rPr>
           <w:rFonts w:ascii="Century Gothic" w:eastAsia="Century Gothic" w:hAnsi="Century Gothic" w:cs="Century Gothic"/>
           <w:b/>
           <w:bCs/>
-          <w:sz w:val="28"/>
-          <w:szCs w:val="28"/>
+          <w:sz w:val="24"/>
+          <w:szCs w:val="24"/>
           <w:lang w:bidi="ar"/>
         </w:rPr>
-        <w:t>d.request.id</w:t>
-      </w:r>
-      <w:proofErr w:type="gramEnd"/>
+        <w:t>Заказчик</w:t>
+      </w:r>
+      <w:r>
+        <w:rPr>
+          <w:rFonts w:ascii="Century Gothic" w:eastAsia="Century Gothic" w:hAnsi="Century Gothic" w:cs="Century Gothic"/>
+          <w:sz w:val="24"/>
+          <w:szCs w:val="24"/>
+          <w:lang w:bidi="ar"/>
+        </w:rPr>
+        <w:t>: {d.client}</w:t>
+      </w:r>
+    </w:p>
+    <w:p>
+      <w:pPr>
+        <w:rPr>
+          <w:rFonts w:ascii="Century Gothic" w:eastAsia="Century Gothic" w:hAnsi="Century Gothic" w:cs="Century Gothic"/>
+          <w:sz w:val="24"/>
+          <w:szCs w:val="24"/>
+        </w:rPr>
+      </w:pPr>
       <w:r>
         <w:rPr>
           <w:rFonts w:ascii="Century Gothic" w:eastAsia="Century Gothic" w:hAnsi="Century Gothic" w:cs="Century Gothic"/>
           <w:b/>
           <w:bCs/>
-          <w:sz w:val="28"/>
-          <w:szCs w:val="28"/>
+          <w:sz w:val="24"/>
+          <w:szCs w:val="24"/>
+          <w:lang w:val="ru-RU" w:bidi="ar"/>
+        </w:rPr>
+        <w:t>Контактный</w:t>
+      </w:r>
+      <w:r>
+        <w:rPr>
+          <w:rFonts w:ascii="Century Gothic" w:eastAsia="Century Gothic" w:hAnsi="Century Gothic" w:cs="Century Gothic"/>
+          <w:b/>
+          <w:bCs/>
+          <w:sz w:val="24"/>
+          <w:szCs w:val="24"/>
           <w:lang w:bidi="ar"/>
         </w:rPr>
-        <w:t>}</w:t>
+        <w:t xml:space="preserve"> </w:t>
+      </w:r>
+      <w:r>
+        <w:rPr>
+          <w:rFonts w:ascii="Century Gothic" w:eastAsia="Century Gothic" w:hAnsi="Century Gothic" w:cs="Century Gothic"/>
+          <w:b/>
+          <w:bCs/>
+          <w:sz w:val="24"/>
+          <w:szCs w:val="24"/>
+          <w:lang w:val="ru-RU" w:bidi="ar"/>
+        </w:rPr>
+        <w:t>номер</w:t>
+      </w:r>
+      <w:r>
+        <w:rPr>
+          <w:rFonts w:ascii="Century Gothic" w:eastAsia="Century Gothic" w:hAnsi="Century Gothic" w:cs="Century Gothic"/>
+          <w:sz w:val="24"/>
+          <w:szCs w:val="24"/>
+          <w:lang w:bidi="ar"/>
+        </w:rPr>
+        <w:t>: {d.request.contactNumber}</w:t>
       </w:r>
     </w:p>
     <w:p>
@@ -77,21 +168,10 @@
           <w:bCs/>
           <w:sz w:val="24"/>
           <w:szCs w:val="24"/>
-          <w:lang w:val="ru" w:bidi="ar"/>
-        </w:rPr>
-        <w:t>Заказчик</w:t>
-      </w:r>
-      <w:r>
-        <w:rPr>
-          <w:rFonts w:ascii="Century Gothic" w:eastAsia="Century Gothic" w:hAnsi="Century Gothic" w:cs="Century Gothic"/>
-          <w:sz w:val="24"/>
-          <w:szCs w:val="24"/>
           <w:lang w:bidi="ar"/>
         </w:rPr>
-        <w:t>: {</w:t>
-      </w:r>
-      <w:proofErr w:type="spellStart"/>
-      <w:proofErr w:type="gramStart"/>
+        <w:t>Адрес</w:t>
+      </w:r>
       <w:r>
         <w:rPr>
           <w:rFonts w:ascii="Century Gothic" w:eastAsia="Century Gothic" w:hAnsi="Century Gothic" w:cs="Century Gothic"/>
@@ -99,18 +179,7 @@
           <w:szCs w:val="24"/>
           <w:lang w:bidi="ar"/>
         </w:rPr>
-        <w:t>d.client</w:t>
-      </w:r>
-      <w:proofErr w:type="spellEnd"/>
-      <w:proofErr w:type="gramEnd"/>
-      <w:r>
-        <w:rPr>
-          <w:rFonts w:ascii="Century Gothic" w:eastAsia="Century Gothic" w:hAnsi="Century Gothic" w:cs="Century Gothic"/>
-          <w:sz w:val="24"/>
-          <w:szCs w:val="24"/>
-          <w:lang w:bidi="ar"/>
-        </w:rPr>
-        <w:t>}</w:t>
+        <w:t>: {d.address}</w:t>
       </w:r>
     </w:p>
     <w:p>
@@ -128,10 +197,28 @@
           <w:bCs/>
           <w:sz w:val="24"/>
           <w:szCs w:val="24"/>
-          <w:lang w:val="ru-RU" w:bidi="ar"/>
-        </w:rPr>
-        <w:t>Контактный</w:t>
-      </w:r>
+          <w:lang w:bidi="ar"/>
+        </w:rPr>
+        <w:t>Дата выполнения работ</w:t>
+      </w:r>
+      <w:r>
+        <w:rPr>
+          <w:rFonts w:ascii="Century Gothic" w:eastAsia="Century Gothic" w:hAnsi="Century Gothic" w:cs="Century Gothic"/>
+          <w:sz w:val="24"/>
+          <w:szCs w:val="24"/>
+          <w:lang w:bidi="ar"/>
+        </w:rPr>
+        <w:t>: {d.request.mountingDate}</w:t>
+      </w:r>
+    </w:p>
+    <w:p>
+      <w:pPr>
+        <w:rPr>
+          <w:rFonts w:ascii="Century Gothic" w:eastAsia="Century Gothic" w:hAnsi="Century Gothic" w:cs="Century Gothic"/>
+          <w:sz w:val="24"/>
+          <w:szCs w:val="24"/>
+        </w:rPr>
+      </w:pPr>
       <w:r>
         <w:rPr>
           <w:rFonts w:ascii="Century Gothic" w:eastAsia="Century Gothic" w:hAnsi="Century Gothic" w:cs="Century Gothic"/>
@@ -141,66 +228,27 @@
           <w:szCs w:val="24"/>
           <w:lang w:bidi="ar"/>
         </w:rPr>
-        <w:t xml:space="preserve"> </w:t>
-      </w:r>
-      <w:r>
+        <w:t>Стадия отделки</w:t>
+      </w:r>
+      <w:r>
+        <w:rPr>
+          <w:rFonts w:ascii="Century Gothic" w:eastAsia="Century Gothic" w:hAnsi="Century Gothic" w:cs="Century Gothic"/>
+          <w:sz w:val="24"/>
+          <w:szCs w:val="24"/>
+          <w:lang w:bidi="ar"/>
+        </w:rPr>
+        <w:t>: {d.request.stage}</w:t>
+      </w:r>
+    </w:p>
+    <w:p>
+      <w:pPr>
+        <w:spacing w:before="160" w:after="160"/>
         <w:rPr>
           <w:rFonts w:ascii="Century Gothic" w:eastAsia="Century Gothic" w:hAnsi="Century Gothic" w:cs="Century Gothic"/>
           <w:b/>
           <w:bCs/>
           <w:sz w:val="24"/>
           <w:szCs w:val="24"/>
-          <w:lang w:val="ru-RU" w:bidi="ar"/>
-        </w:rPr>
-        <w:t>номер</w:t>
-      </w:r>
-      <w:r>
-        <w:rPr>
-          <w:rFonts w:ascii="Century Gothic" w:eastAsia="Century Gothic" w:hAnsi="Century Gothic" w:cs="Century Gothic"/>
-          <w:sz w:val="24"/>
-          <w:szCs w:val="24"/>
-          <w:lang w:bidi="ar"/>
-        </w:rPr>
-        <w:t>: {</w:t>
-      </w:r>
-      <w:proofErr w:type="spellStart"/>
-      <w:proofErr w:type="gramStart"/>
-      <w:r>
-        <w:rPr>
-          <w:rFonts w:ascii="Century Gothic" w:eastAsia="Century Gothic" w:hAnsi="Century Gothic" w:cs="Century Gothic"/>
-          <w:sz w:val="24"/>
-          <w:szCs w:val="24"/>
-          <w:lang w:bidi="ar"/>
-        </w:rPr>
-        <w:t>d.request</w:t>
-      </w:r>
-      <w:proofErr w:type="gramEnd"/>
-      <w:r>
-        <w:rPr>
-          <w:rFonts w:ascii="Century Gothic" w:eastAsia="Century Gothic" w:hAnsi="Century Gothic" w:cs="Century Gothic"/>
-          <w:sz w:val="24"/>
-          <w:szCs w:val="24"/>
-          <w:lang w:bidi="ar"/>
-        </w:rPr>
-        <w:t>.contactNumber</w:t>
-      </w:r>
-      <w:proofErr w:type="spellEnd"/>
-      <w:r>
-        <w:rPr>
-          <w:rFonts w:ascii="Century Gothic" w:eastAsia="Century Gothic" w:hAnsi="Century Gothic" w:cs="Century Gothic"/>
-          <w:sz w:val="24"/>
-          <w:szCs w:val="24"/>
-          <w:lang w:bidi="ar"/>
-        </w:rPr>
-        <w:t>}</w:t>
-      </w:r>
-    </w:p>
-    <w:p>
-      <w:pPr>
-        <w:rPr>
-          <w:rFonts w:ascii="Century Gothic" w:eastAsia="Century Gothic" w:hAnsi="Century Gothic" w:cs="Century Gothic"/>
-          <w:sz w:val="24"/>
-          <w:szCs w:val="24"/>
         </w:rPr>
       </w:pPr>
       <w:r>
@@ -210,264 +258,23 @@
           <w:bCs/>
           <w:sz w:val="24"/>
           <w:szCs w:val="24"/>
-          <w:lang w:val="ru" w:bidi="ar"/>
-        </w:rPr>
-        <w:t>Адрес</w:t>
-      </w:r>
-      <w:r>
-        <w:rPr>
-          <w:rFonts w:ascii="Century Gothic" w:eastAsia="Century Gothic" w:hAnsi="Century Gothic" w:cs="Century Gothic"/>
-          <w:sz w:val="24"/>
-          <w:szCs w:val="24"/>
           <w:lang w:bidi="ar"/>
-        </w:rPr>
-        <w:t>: {</w:t>
-      </w:r>
-      <w:proofErr w:type="spellStart"/>
-      <w:proofErr w:type="gramStart"/>
-      <w:r>
-        <w:rPr>
-          <w:rFonts w:ascii="Century Gothic" w:eastAsia="Century Gothic" w:hAnsi="Century Gothic" w:cs="Century Gothic"/>
-          <w:sz w:val="24"/>
-          <w:szCs w:val="24"/>
-          <w:lang w:bidi="ar"/>
-        </w:rPr>
-        <w:t>d.address</w:t>
-      </w:r>
-      <w:proofErr w:type="spellEnd"/>
-      <w:proofErr w:type="gramEnd"/>
-      <w:r>
-        <w:rPr>
-          <w:rFonts w:ascii="Century Gothic" w:eastAsia="Century Gothic" w:hAnsi="Century Gothic" w:cs="Century Gothic"/>
-          <w:sz w:val="24"/>
-          <w:szCs w:val="24"/>
-          <w:lang w:bidi="ar"/>
-        </w:rPr>
-        <w:t>}</w:t>
-      </w:r>
-    </w:p>
-    <w:p>
-      <w:pPr>
-        <w:rPr>
-          <w:rFonts w:ascii="Century Gothic" w:eastAsia="Century Gothic" w:hAnsi="Century Gothic" w:cs="Century Gothic"/>
-          <w:sz w:val="24"/>
-          <w:szCs w:val="24"/>
-        </w:rPr>
-      </w:pPr>
-      <w:r>
-        <w:rPr>
-          <w:rFonts w:ascii="Century Gothic" w:eastAsia="Century Gothic" w:hAnsi="Century Gothic" w:cs="Century Gothic"/>
-          <w:b/>
-          <w:bCs/>
-          <w:sz w:val="24"/>
-          <w:szCs w:val="24"/>
-          <w:lang w:val="ru" w:bidi="ar"/>
-        </w:rPr>
-        <w:t>Дата</w:t>
-      </w:r>
-      <w:r>
-        <w:rPr>
-          <w:rFonts w:ascii="Century Gothic" w:eastAsia="Century Gothic" w:hAnsi="Century Gothic" w:cs="Century Gothic"/>
-          <w:b/>
-          <w:bCs/>
-          <w:sz w:val="24"/>
-          <w:szCs w:val="24"/>
-          <w:lang w:bidi="ar"/>
-        </w:rPr>
-        <w:t xml:space="preserve"> </w:t>
-      </w:r>
-      <w:r>
-        <w:rPr>
-          <w:rFonts w:ascii="Century Gothic" w:eastAsia="Century Gothic" w:hAnsi="Century Gothic" w:cs="Century Gothic"/>
-          <w:b/>
-          <w:bCs/>
-          <w:sz w:val="24"/>
-          <w:szCs w:val="24"/>
-          <w:lang w:val="ru" w:bidi="ar"/>
-        </w:rPr>
-        <w:t>выполнения</w:t>
-      </w:r>
-      <w:r>
-        <w:rPr>
-          <w:rFonts w:ascii="Century Gothic" w:eastAsia="Century Gothic" w:hAnsi="Century Gothic" w:cs="Century Gothic"/>
-          <w:b/>
-          <w:bCs/>
-          <w:sz w:val="24"/>
-          <w:szCs w:val="24"/>
-          <w:lang w:bidi="ar"/>
-        </w:rPr>
-        <w:t xml:space="preserve"> </w:t>
-      </w:r>
-      <w:r>
-        <w:rPr>
-          <w:rFonts w:ascii="Century Gothic" w:eastAsia="Century Gothic" w:hAnsi="Century Gothic" w:cs="Century Gothic"/>
-          <w:b/>
-          <w:bCs/>
-          <w:sz w:val="24"/>
-          <w:szCs w:val="24"/>
-          <w:lang w:val="ru" w:bidi="ar"/>
-        </w:rPr>
-        <w:t>работ</w:t>
-      </w:r>
-      <w:r>
-        <w:rPr>
-          <w:rFonts w:ascii="Century Gothic" w:eastAsia="Century Gothic" w:hAnsi="Century Gothic" w:cs="Century Gothic"/>
-          <w:sz w:val="24"/>
-          <w:szCs w:val="24"/>
-          <w:lang w:bidi="ar"/>
-        </w:rPr>
-        <w:t>: {</w:t>
-      </w:r>
-      <w:proofErr w:type="spellStart"/>
-      <w:proofErr w:type="gramStart"/>
-      <w:r>
-        <w:rPr>
-          <w:rFonts w:ascii="Century Gothic" w:eastAsia="Century Gothic" w:hAnsi="Century Gothic" w:cs="Century Gothic"/>
-          <w:sz w:val="24"/>
-          <w:szCs w:val="24"/>
-          <w:lang w:bidi="ar"/>
-        </w:rPr>
-        <w:t>d.request</w:t>
-      </w:r>
-      <w:proofErr w:type="gramEnd"/>
-      <w:r>
-        <w:rPr>
-          <w:rFonts w:ascii="Century Gothic" w:eastAsia="Century Gothic" w:hAnsi="Century Gothic" w:cs="Century Gothic"/>
-          <w:sz w:val="24"/>
-          <w:szCs w:val="24"/>
-          <w:lang w:bidi="ar"/>
-        </w:rPr>
-        <w:t>.mountingDate</w:t>
-      </w:r>
-      <w:proofErr w:type="spellEnd"/>
-      <w:r>
-        <w:rPr>
-          <w:rFonts w:ascii="Century Gothic" w:eastAsia="Century Gothic" w:hAnsi="Century Gothic" w:cs="Century Gothic"/>
-          <w:sz w:val="24"/>
-          <w:szCs w:val="24"/>
-          <w:lang w:bidi="ar"/>
-        </w:rPr>
-        <w:t>}</w:t>
-      </w:r>
-    </w:p>
-    <w:p>
-      <w:pPr>
-        <w:rPr>
-          <w:rFonts w:ascii="Century Gothic" w:eastAsia="Century Gothic" w:hAnsi="Century Gothic" w:cs="Century Gothic"/>
-          <w:sz w:val="24"/>
-          <w:szCs w:val="24"/>
-        </w:rPr>
-      </w:pPr>
-      <w:r>
-        <w:rPr>
-          <w:rFonts w:ascii="Century Gothic" w:eastAsia="Century Gothic" w:hAnsi="Century Gothic" w:cs="Century Gothic"/>
-          <w:b/>
-          <w:bCs/>
-          <w:sz w:val="24"/>
-          <w:szCs w:val="24"/>
-          <w:lang w:val="ru" w:bidi="ar"/>
-        </w:rPr>
-        <w:t>Стадия</w:t>
-      </w:r>
-      <w:r>
-        <w:rPr>
-          <w:rFonts w:ascii="Century Gothic" w:eastAsia="Century Gothic" w:hAnsi="Century Gothic" w:cs="Century Gothic"/>
-          <w:b/>
-          <w:bCs/>
-          <w:sz w:val="24"/>
-          <w:szCs w:val="24"/>
-          <w:lang w:bidi="ar"/>
-        </w:rPr>
-        <w:t xml:space="preserve"> </w:t>
-      </w:r>
-      <w:r>
-        <w:rPr>
-          <w:rFonts w:ascii="Century Gothic" w:eastAsia="Century Gothic" w:hAnsi="Century Gothic" w:cs="Century Gothic"/>
-          <w:b/>
-          <w:bCs/>
-          <w:sz w:val="24"/>
-          <w:szCs w:val="24"/>
-          <w:lang w:val="ru" w:bidi="ar"/>
-        </w:rPr>
-        <w:t>отделки</w:t>
-      </w:r>
-      <w:r>
-        <w:rPr>
-          <w:rFonts w:ascii="Century Gothic" w:eastAsia="Century Gothic" w:hAnsi="Century Gothic" w:cs="Century Gothic"/>
-          <w:sz w:val="24"/>
-          <w:szCs w:val="24"/>
-          <w:lang w:bidi="ar"/>
-        </w:rPr>
-        <w:t>: {</w:t>
-      </w:r>
-      <w:proofErr w:type="spellStart"/>
-      <w:proofErr w:type="gramStart"/>
-      <w:r>
-        <w:rPr>
-          <w:rFonts w:ascii="Century Gothic" w:eastAsia="Century Gothic" w:hAnsi="Century Gothic" w:cs="Century Gothic"/>
-          <w:sz w:val="24"/>
-          <w:szCs w:val="24"/>
-          <w:lang w:bidi="ar"/>
-        </w:rPr>
-        <w:t>d.request</w:t>
-      </w:r>
-      <w:proofErr w:type="gramEnd"/>
-      <w:r>
-        <w:rPr>
-          <w:rFonts w:ascii="Century Gothic" w:eastAsia="Century Gothic" w:hAnsi="Century Gothic" w:cs="Century Gothic"/>
-          <w:sz w:val="24"/>
-          <w:szCs w:val="24"/>
-          <w:lang w:bidi="ar"/>
-        </w:rPr>
-        <w:t>.stage</w:t>
-      </w:r>
-      <w:proofErr w:type="spellEnd"/>
-      <w:r>
-        <w:rPr>
-          <w:rFonts w:ascii="Century Gothic" w:eastAsia="Century Gothic" w:hAnsi="Century Gothic" w:cs="Century Gothic"/>
-          <w:sz w:val="24"/>
-          <w:szCs w:val="24"/>
-          <w:lang w:bidi="ar"/>
-        </w:rPr>
-        <w:t>}</w:t>
-      </w:r>
-    </w:p>
-    <w:p>
-      <w:pPr>
-        <w:spacing w:before="160" w:after="160"/>
-        <w:rPr>
-          <w:rFonts w:ascii="Century Gothic" w:eastAsia="Century Gothic" w:hAnsi="Century Gothic" w:cs="Century Gothic"/>
-          <w:b/>
-          <w:bCs/>
-          <w:sz w:val="24"/>
-          <w:szCs w:val="24"/>
-          <w:lang w:val="ru"/>
-        </w:rPr>
-      </w:pPr>
-      <w:r>
-        <w:rPr>
-          <w:rFonts w:ascii="Century Gothic" w:eastAsia="Century Gothic" w:hAnsi="Century Gothic" w:cs="Century Gothic"/>
-          <w:b/>
-          <w:bCs/>
-          <w:sz w:val="24"/>
-          <w:szCs w:val="24"/>
-          <w:lang w:val="ru" w:bidi="ar"/>
         </w:rPr>
         <w:t>Оборудование</w:t>
       </w:r>
     </w:p>
     <w:tbl>
       <w:tblPr>
-        <w:tblStyle w:val="1"/>
+        <w:tblStyle w:val="10"/>
         <w:tblW w:w="0" w:type="auto"/>
         <w:jc w:val="center"/>
         <w:tblInd w:w="0" w:type="dxa"/>
         <w:tblLook w:val="04A0" w:firstRow="1" w:lastRow="0" w:firstColumn="1" w:lastColumn="0" w:noHBand="0" w:noVBand="1"/>
       </w:tblPr>
       <w:tblGrid>
-        <w:gridCol w:w="3409"/>
+        <w:gridCol w:w="3275"/>
         <w:gridCol w:w="3575"/>
-        <w:gridCol w:w="3698"/>
+        <w:gridCol w:w="3609"/>
       </w:tblGrid>
       <w:tr>
         <w:trPr>
@@ -599,45 +406,7 @@
                 <w:sz w:val="24"/>
                 <w:szCs w:val="24"/>
               </w:rPr>
-              <w:t>{</w:t>
-            </w:r>
-            <w:proofErr w:type="spellStart"/>
-            <w:proofErr w:type="gramStart"/>
-            <w:r>
-              <w:rPr>
-                <w:rFonts w:ascii="Century Gothic" w:eastAsia="Century Gothic" w:hAnsi="Century Gothic" w:cs="Century Gothic"/>
-                <w:sz w:val="24"/>
-                <w:szCs w:val="24"/>
-              </w:rPr>
-              <w:t>d.equipment</w:t>
-            </w:r>
-            <w:proofErr w:type="spellEnd"/>
-            <w:proofErr w:type="gramEnd"/>
-            <w:r>
-              <w:rPr>
-                <w:rFonts w:ascii="Century Gothic" w:eastAsia="Century Gothic" w:hAnsi="Century Gothic" w:cs="Century Gothic"/>
-                <w:sz w:val="24"/>
-                <w:szCs w:val="24"/>
-              </w:rPr>
-              <w:t>[</w:t>
-            </w:r>
-            <w:proofErr w:type="spellStart"/>
-            <w:r>
-              <w:rPr>
-                <w:rFonts w:ascii="Century Gothic" w:eastAsia="Century Gothic" w:hAnsi="Century Gothic" w:cs="Century Gothic"/>
-                <w:sz w:val="24"/>
-                <w:szCs w:val="24"/>
-              </w:rPr>
-              <w:t>i</w:t>
-            </w:r>
-            <w:proofErr w:type="spellEnd"/>
-            <w:r>
-              <w:rPr>
-                <w:rFonts w:ascii="Century Gothic" w:eastAsia="Century Gothic" w:hAnsi="Century Gothic" w:cs="Century Gothic"/>
-                <w:sz w:val="24"/>
-                <w:szCs w:val="24"/>
-              </w:rPr>
-              <w:t>].type}</w:t>
+              <w:t>{d.equipment[i].type}</w:t>
             </w:r>
           </w:p>
         </w:tc>
@@ -666,45 +435,7 @@
                 <w:sz w:val="24"/>
                 <w:szCs w:val="24"/>
               </w:rPr>
-              <w:t>{</w:t>
-            </w:r>
-            <w:proofErr w:type="spellStart"/>
-            <w:proofErr w:type="gramStart"/>
-            <w:r>
-              <w:rPr>
-                <w:rFonts w:ascii="Century Gothic" w:eastAsia="Century Gothic" w:hAnsi="Century Gothic" w:cs="Century Gothic"/>
-                <w:sz w:val="24"/>
-                <w:szCs w:val="24"/>
-              </w:rPr>
-              <w:t>d.equipment</w:t>
-            </w:r>
-            <w:proofErr w:type="spellEnd"/>
-            <w:proofErr w:type="gramEnd"/>
-            <w:r>
-              <w:rPr>
-                <w:rFonts w:ascii="Century Gothic" w:eastAsia="Century Gothic" w:hAnsi="Century Gothic" w:cs="Century Gothic"/>
-                <w:sz w:val="24"/>
-                <w:szCs w:val="24"/>
-              </w:rPr>
-              <w:t>[</w:t>
-            </w:r>
-            <w:proofErr w:type="spellStart"/>
-            <w:r>
-              <w:rPr>
-                <w:rFonts w:ascii="Century Gothic" w:eastAsia="Century Gothic" w:hAnsi="Century Gothic" w:cs="Century Gothic"/>
-                <w:sz w:val="24"/>
-                <w:szCs w:val="24"/>
-              </w:rPr>
-              <w:t>i</w:t>
-            </w:r>
-            <w:proofErr w:type="spellEnd"/>
-            <w:r>
-              <w:rPr>
-                <w:rFonts w:ascii="Century Gothic" w:eastAsia="Century Gothic" w:hAnsi="Century Gothic" w:cs="Century Gothic"/>
-                <w:sz w:val="24"/>
-                <w:szCs w:val="24"/>
-              </w:rPr>
-              <w:t>].mounting}</w:t>
+              <w:t>{d.equipment[i].mounting}</w:t>
             </w:r>
           </w:p>
         </w:tc>
@@ -734,45 +465,7 @@
                 <w:sz w:val="24"/>
                 <w:szCs w:val="24"/>
               </w:rPr>
-              <w:t>{</w:t>
-            </w:r>
-            <w:proofErr w:type="spellStart"/>
-            <w:proofErr w:type="gramStart"/>
-            <w:r>
-              <w:rPr>
-                <w:rFonts w:ascii="Century Gothic" w:eastAsia="Century Gothic" w:hAnsi="Century Gothic" w:cs="Century Gothic"/>
-                <w:sz w:val="24"/>
-                <w:szCs w:val="24"/>
-              </w:rPr>
-              <w:t>d.equipment</w:t>
-            </w:r>
-            <w:proofErr w:type="spellEnd"/>
-            <w:proofErr w:type="gramEnd"/>
-            <w:r>
-              <w:rPr>
-                <w:rFonts w:ascii="Century Gothic" w:eastAsia="Century Gothic" w:hAnsi="Century Gothic" w:cs="Century Gothic"/>
-                <w:sz w:val="24"/>
-                <w:szCs w:val="24"/>
-              </w:rPr>
-              <w:t>[</w:t>
-            </w:r>
-            <w:proofErr w:type="spellStart"/>
-            <w:r>
-              <w:rPr>
-                <w:rFonts w:ascii="Century Gothic" w:eastAsia="Century Gothic" w:hAnsi="Century Gothic" w:cs="Century Gothic"/>
-                <w:sz w:val="24"/>
-                <w:szCs w:val="24"/>
-              </w:rPr>
-              <w:t>i</w:t>
-            </w:r>
-            <w:proofErr w:type="spellEnd"/>
-            <w:r>
-              <w:rPr>
-                <w:rFonts w:ascii="Century Gothic" w:eastAsia="Century Gothic" w:hAnsi="Century Gothic" w:cs="Century Gothic"/>
-                <w:sz w:val="24"/>
-                <w:szCs w:val="24"/>
-              </w:rPr>
-              <w:t>].quantity}</w:t>
+              <w:t>{d.equipment[i].quantity}</w:t>
             </w:r>
           </w:p>
         </w:tc>
@@ -807,27 +500,7 @@
                 <w:sz w:val="24"/>
                 <w:szCs w:val="24"/>
               </w:rPr>
-              <w:t>{</w:t>
-            </w:r>
-            <w:proofErr w:type="spellStart"/>
-            <w:proofErr w:type="gramStart"/>
-            <w:r>
-              <w:rPr>
-                <w:rFonts w:ascii="Century Gothic" w:eastAsia="Century Gothic" w:hAnsi="Century Gothic" w:cs="Century Gothic"/>
-                <w:sz w:val="24"/>
-                <w:szCs w:val="24"/>
-              </w:rPr>
-              <w:t>d.equipment</w:t>
-            </w:r>
-            <w:proofErr w:type="spellEnd"/>
-            <w:proofErr w:type="gramEnd"/>
-            <w:r>
-              <w:rPr>
-                <w:rFonts w:ascii="Century Gothic" w:eastAsia="Century Gothic" w:hAnsi="Century Gothic" w:cs="Century Gothic"/>
-                <w:sz w:val="24"/>
-                <w:szCs w:val="24"/>
-              </w:rPr>
-              <w:t>[i+1].type}</w:t>
+              <w:t>{d.equipment[i+1].type}</w:t>
             </w:r>
           </w:p>
         </w:tc>
@@ -856,27 +529,7 @@
                 <w:sz w:val="24"/>
                 <w:szCs w:val="24"/>
               </w:rPr>
-              <w:t>{</w:t>
-            </w:r>
-            <w:proofErr w:type="spellStart"/>
-            <w:proofErr w:type="gramStart"/>
-            <w:r>
-              <w:rPr>
-                <w:rFonts w:ascii="Century Gothic" w:eastAsia="Century Gothic" w:hAnsi="Century Gothic" w:cs="Century Gothic"/>
-                <w:sz w:val="24"/>
-                <w:szCs w:val="24"/>
-              </w:rPr>
-              <w:t>d.equipment</w:t>
-            </w:r>
-            <w:proofErr w:type="spellEnd"/>
-            <w:proofErr w:type="gramEnd"/>
-            <w:r>
-              <w:rPr>
-                <w:rFonts w:ascii="Century Gothic" w:eastAsia="Century Gothic" w:hAnsi="Century Gothic" w:cs="Century Gothic"/>
-                <w:sz w:val="24"/>
-                <w:szCs w:val="24"/>
-              </w:rPr>
-              <w:t>[i+1].mounting}</w:t>
+              <w:t>{d.equipment[i+1].mounting}</w:t>
             </w:r>
           </w:p>
         </w:tc>
@@ -906,27 +559,7 @@
                 <w:sz w:val="24"/>
                 <w:szCs w:val="24"/>
               </w:rPr>
-              <w:t>{</w:t>
-            </w:r>
-            <w:proofErr w:type="spellStart"/>
-            <w:proofErr w:type="gramStart"/>
-            <w:r>
-              <w:rPr>
-                <w:rFonts w:ascii="Century Gothic" w:eastAsia="Century Gothic" w:hAnsi="Century Gothic" w:cs="Century Gothic"/>
-                <w:sz w:val="24"/>
-                <w:szCs w:val="24"/>
-              </w:rPr>
-              <w:t>d.equipment</w:t>
-            </w:r>
-            <w:proofErr w:type="spellEnd"/>
-            <w:proofErr w:type="gramEnd"/>
-            <w:r>
-              <w:rPr>
-                <w:rFonts w:ascii="Century Gothic" w:eastAsia="Century Gothic" w:hAnsi="Century Gothic" w:cs="Century Gothic"/>
-                <w:sz w:val="24"/>
-                <w:szCs w:val="24"/>
-              </w:rPr>
-              <w:t>[i+1].quantity}</w:t>
+              <w:t>{d.equipment[i+1].quantity}</w:t>
             </w:r>
           </w:p>
         </w:tc>
@@ -954,7 +587,7 @@
           <w:bCs/>
           <w:sz w:val="24"/>
           <w:szCs w:val="24"/>
-          <w:lang w:val="ru"/>
+          <w:lang w:val="ru-RU"/>
         </w:rPr>
       </w:pPr>
       <w:r>
@@ -964,127 +597,21 @@
           <w:bCs/>
           <w:sz w:val="24"/>
           <w:szCs w:val="24"/>
-          <w:lang w:val="ru" w:bidi="ar"/>
-        </w:rPr>
-        <w:t>Необходимые инструменты</w:t>
-      </w:r>
-    </w:p>
-    <w:p>
-      <w:pPr>
-        <w:pStyle w:val="a5"/>
-        <w:numPr>
-          <w:ilvl w:val="0"/>
-          <w:numId w:val="1"/>
-        </w:numPr>
-        <w:spacing w:beforeAutospacing="0" w:afterAutospacing="0"/>
-        <w:ind w:left="0" w:firstLine="851"/>
-        <w:rPr>
-          <w:rFonts w:ascii="Century Gothic" w:eastAsia="Century Gothic" w:hAnsi="Century Gothic" w:cs="Century Gothic"/>
-        </w:rPr>
-      </w:pPr>
-      <w:r>
-        <w:rPr>
-          <w:rFonts w:ascii="Century Gothic" w:eastAsia="Century Gothic" w:hAnsi="Century Gothic" w:cs="Century Gothic"/>
-        </w:rPr>
-        <w:t>{</w:t>
-      </w:r>
-      <w:proofErr w:type="spellStart"/>
-      <w:proofErr w:type="gramStart"/>
-      <w:r>
-        <w:rPr>
-          <w:rFonts w:ascii="Century Gothic" w:eastAsia="Century Gothic" w:hAnsi="Century Gothic" w:cs="Century Gothic"/>
-        </w:rPr>
-        <w:t>d.tools</w:t>
-      </w:r>
-      <w:proofErr w:type="spellEnd"/>
-      <w:proofErr w:type="gramEnd"/>
-      <w:r>
-        <w:rPr>
-          <w:rFonts w:ascii="Century Gothic" w:eastAsia="Century Gothic" w:hAnsi="Century Gothic" w:cs="Century Gothic"/>
-        </w:rPr>
-        <w:t>[</w:t>
-      </w:r>
-      <w:proofErr w:type="spellStart"/>
-      <w:r>
-        <w:rPr>
-          <w:rFonts w:ascii="Century Gothic" w:eastAsia="Century Gothic" w:hAnsi="Century Gothic" w:cs="Century Gothic"/>
-        </w:rPr>
-        <w:t>i</w:t>
-      </w:r>
-      <w:proofErr w:type="spellEnd"/>
-      <w:r>
-        <w:rPr>
-          <w:rFonts w:ascii="Century Gothic" w:eastAsia="Century Gothic" w:hAnsi="Century Gothic" w:cs="Century Gothic"/>
-        </w:rPr>
-        <w:t>].name}</w:t>
-      </w:r>
-    </w:p>
-    <w:p>
-      <w:pPr>
-        <w:pStyle w:val="a5"/>
-        <w:numPr>
-          <w:ilvl w:val="0"/>
-          <w:numId w:val="1"/>
-        </w:numPr>
-        <w:spacing w:beforeAutospacing="0" w:afterAutospacing="0"/>
-        <w:ind w:left="0" w:firstLine="851"/>
-        <w:rPr>
-          <w:rFonts w:ascii="Century Gothic" w:eastAsia="Century Gothic" w:hAnsi="Century Gothic" w:cs="Century Gothic"/>
-        </w:rPr>
-      </w:pPr>
-      <w:r>
-        <w:rPr>
-          <w:rFonts w:ascii="Century Gothic" w:eastAsia="Century Gothic" w:hAnsi="Century Gothic" w:cs="Century Gothic"/>
-        </w:rPr>
-        <w:t>{</w:t>
-      </w:r>
-      <w:proofErr w:type="spellStart"/>
-      <w:proofErr w:type="gramStart"/>
-      <w:r>
-        <w:rPr>
-          <w:rFonts w:ascii="Century Gothic" w:eastAsia="Century Gothic" w:hAnsi="Century Gothic" w:cs="Century Gothic"/>
-        </w:rPr>
-        <w:t>d.tools</w:t>
-      </w:r>
-      <w:proofErr w:type="spellEnd"/>
-      <w:proofErr w:type="gramEnd"/>
-      <w:r>
-        <w:rPr>
-          <w:rFonts w:ascii="Century Gothic" w:eastAsia="Century Gothic" w:hAnsi="Century Gothic" w:cs="Century Gothic"/>
-        </w:rPr>
-        <w:t>[i+1].name}</w:t>
-      </w:r>
-    </w:p>
-    <w:p>
-      <w:pPr>
-        <w:rPr>
-          <w:rFonts w:ascii="Century Gothic" w:eastAsia="Century Gothic" w:hAnsi="Century Gothic" w:cs="Century Gothic"/>
-          <w:sz w:val="24"/>
-          <w:szCs w:val="24"/>
-        </w:rPr>
-      </w:pPr>
-    </w:p>
-    <w:p>
-      <w:pPr>
-        <w:rPr>
-          <w:rFonts w:ascii="Century Gothic" w:eastAsia="Century Gothic" w:hAnsi="Century Gothic" w:cs="Century Gothic"/>
-          <w:sz w:val="24"/>
-          <w:szCs w:val="24"/>
-        </w:rPr>
-      </w:pPr>
-    </w:p>
-    <w:p>
-      <w:pPr>
-        <w:spacing w:after="160"/>
+          <w:lang w:bidi="ar"/>
+        </w:rPr>
+        <w:t>Комплектующие</w:t>
+      </w:r>
+      <w:r>
         <w:rPr>
           <w:rFonts w:ascii="Century Gothic" w:eastAsia="Century Gothic" w:hAnsi="Century Gothic" w:cs="Century Gothic"/>
           <w:b/>
           <w:bCs/>
           <w:sz w:val="24"/>
           <w:szCs w:val="24"/>
-          <w:lang w:val="ru"/>
-        </w:rPr>
-      </w:pPr>
+          <w:lang w:val="en-US" w:bidi="ar"/>
+        </w:rPr>
+        <w:t xml:space="preserve">, </w:t>
+      </w:r>
       <w:r>
         <w:rPr>
           <w:rFonts w:ascii="Century Gothic" w:eastAsia="Century Gothic" w:hAnsi="Century Gothic" w:cs="Century Gothic"/>
@@ -1092,25 +619,24 @@
           <w:bCs/>
           <w:sz w:val="24"/>
           <w:szCs w:val="24"/>
-          <w:lang w:val="ru" w:bidi="ar"/>
-        </w:rPr>
-        <w:t>Комплектующие</w:t>
+          <w:lang w:val="ru-RU" w:bidi="ar"/>
+        </w:rPr>
+        <w:t>которые могут понадобиться</w:t>
       </w:r>
     </w:p>
     <w:tbl>
       <w:tblPr>
-        <w:tblStyle w:val="1"/>
-        <w:tblW w:w="0" w:type="auto"/>
+        <w:tblStyle w:val="10"/>
+        <w:tblW w:w="5000" w:type="pct"/>
         <w:jc w:val="center"/>
         <w:tblInd w:w="0" w:type="dxa"/>
-        <w:tblLayout w:type="fixed"/>
         <w:tblLook w:val="04A0" w:firstRow="1" w:lastRow="0" w:firstColumn="1" w:lastColumn="0" w:noHBand="0" w:noVBand="1"/>
       </w:tblPr>
       <w:tblGrid>
-        <w:gridCol w:w="2852"/>
-        <w:gridCol w:w="2926"/>
-        <w:gridCol w:w="2835"/>
-        <w:gridCol w:w="2069"/>
+        <w:gridCol w:w="2378"/>
+        <w:gridCol w:w="2647"/>
+        <w:gridCol w:w="2569"/>
+        <w:gridCol w:w="2865"/>
       </w:tblGrid>
       <w:tr>
         <w:trPr>
@@ -1118,7 +644,7 @@
         </w:trPr>
         <w:tc>
           <w:tcPr>
-            <w:tcW w:w="2852" w:type="dxa"/>
+            <w:tcW w:w="1335" w:type="pct"/>
             <w:tcBorders>
               <w:top w:val="single" w:sz="4" w:space="0" w:color="auto"/>
               <w:left w:val="single" w:sz="4" w:space="0" w:color="auto"/>
@@ -1149,7 +675,7 @@
         </w:tc>
         <w:tc>
           <w:tcPr>
-            <w:tcW w:w="2926" w:type="dxa"/>
+            <w:tcW w:w="1370" w:type="pct"/>
             <w:tcBorders>
               <w:top w:val="single" w:sz="4" w:space="0" w:color="auto"/>
               <w:left w:val="single" w:sz="4" w:space="0" w:color="auto"/>
@@ -1180,7 +706,7 @@
         </w:tc>
         <w:tc>
           <w:tcPr>
-            <w:tcW w:w="2835" w:type="dxa"/>
+            <w:tcW w:w="1327" w:type="pct"/>
             <w:tcBorders>
               <w:top w:val="single" w:sz="4" w:space="0" w:color="auto"/>
               <w:left w:val="single" w:sz="4" w:space="0" w:color="auto"/>
@@ -1211,7 +737,7 @@
         </w:tc>
         <w:tc>
           <w:tcPr>
-            <w:tcW w:w="2069" w:type="dxa"/>
+            <w:tcW w:w="968" w:type="pct"/>
             <w:tcBorders>
               <w:top w:val="single" w:sz="4" w:space="0" w:color="auto"/>
               <w:left w:val="single" w:sz="4" w:space="0" w:color="auto"/>
@@ -1246,7 +772,7 @@
         </w:trPr>
         <w:tc>
           <w:tcPr>
-            <w:tcW w:w="2852" w:type="dxa"/>
+            <w:tcW w:w="1335" w:type="pct"/>
             <w:tcBorders>
               <w:top w:val="single" w:sz="4" w:space="0" w:color="auto"/>
               <w:left w:val="single" w:sz="4" w:space="0" w:color="auto"/>
@@ -1269,69 +795,13 @@
                 <w:sz w:val="24"/>
                 <w:szCs w:val="24"/>
               </w:rPr>
-              <w:t>{</w:t>
-            </w:r>
-            <w:proofErr w:type="spellStart"/>
-            <w:proofErr w:type="gramStart"/>
-            <w:r>
-              <w:rPr>
-                <w:rFonts w:ascii="Century Gothic" w:eastAsia="Century Gothic" w:hAnsi="Century Gothic" w:cs="Century Gothic"/>
-                <w:sz w:val="24"/>
-                <w:szCs w:val="24"/>
-              </w:rPr>
-              <w:t>d.accessories</w:t>
-            </w:r>
-            <w:proofErr w:type="spellEnd"/>
-            <w:proofErr w:type="gramEnd"/>
-            <w:r>
-              <w:rPr>
-                <w:rFonts w:ascii="Century Gothic" w:eastAsia="Century Gothic" w:hAnsi="Century Gothic" w:cs="Century Gothic"/>
-                <w:sz w:val="24"/>
-                <w:szCs w:val="24"/>
-              </w:rPr>
-              <w:t>[</w:t>
-            </w:r>
-            <w:proofErr w:type="spellStart"/>
-            <w:r>
-              <w:rPr>
-                <w:rFonts w:ascii="Century Gothic" w:eastAsia="Century Gothic" w:hAnsi="Century Gothic" w:cs="Century Gothic"/>
-                <w:sz w:val="24"/>
-                <w:szCs w:val="24"/>
-              </w:rPr>
-              <w:t>i</w:t>
-            </w:r>
-            <w:proofErr w:type="spellEnd"/>
-            <w:r>
-              <w:rPr>
-                <w:rFonts w:ascii="Century Gothic" w:eastAsia="Century Gothic" w:hAnsi="Century Gothic" w:cs="Century Gothic"/>
-                <w:sz w:val="24"/>
-                <w:szCs w:val="24"/>
-              </w:rPr>
-              <w:t>].</w:t>
-            </w:r>
-            <w:proofErr w:type="spellStart"/>
-            <w:r>
-              <w:rPr>
-                <w:rFonts w:ascii="Century Gothic" w:eastAsia="Century Gothic" w:hAnsi="Century Gothic" w:cs="Century Gothic"/>
-                <w:sz w:val="24"/>
-                <w:szCs w:val="24"/>
-              </w:rPr>
-              <w:t>sku</w:t>
-            </w:r>
-            <w:proofErr w:type="spellEnd"/>
-            <w:r>
-              <w:rPr>
-                <w:rFonts w:ascii="Century Gothic" w:eastAsia="Century Gothic" w:hAnsi="Century Gothic" w:cs="Century Gothic"/>
-                <w:sz w:val="24"/>
-                <w:szCs w:val="24"/>
-              </w:rPr>
-              <w:t>}</w:t>
+              <w:t>{d.accessories[i].sku}</w:t>
             </w:r>
           </w:p>
         </w:tc>
         <w:tc>
           <w:tcPr>
-            <w:tcW w:w="2926" w:type="dxa"/>
+            <w:tcW w:w="1370" w:type="pct"/>
             <w:tcBorders>
               <w:top w:val="single" w:sz="4" w:space="0" w:color="auto"/>
               <w:left w:val="single" w:sz="4" w:space="0" w:color="auto"/>
@@ -1354,51 +824,13 @@
                 <w:sz w:val="24"/>
                 <w:szCs w:val="24"/>
               </w:rPr>
-              <w:t>{</w:t>
-            </w:r>
-            <w:proofErr w:type="spellStart"/>
-            <w:proofErr w:type="gramStart"/>
-            <w:r>
-              <w:rPr>
-                <w:rFonts w:ascii="Century Gothic" w:eastAsia="Century Gothic" w:hAnsi="Century Gothic" w:cs="Century Gothic"/>
-                <w:sz w:val="24"/>
-                <w:szCs w:val="24"/>
-              </w:rPr>
-              <w:t>d.accessories</w:t>
-            </w:r>
-            <w:proofErr w:type="spellEnd"/>
-            <w:proofErr w:type="gramEnd"/>
-            <w:r>
-              <w:rPr>
-                <w:rFonts w:ascii="Century Gothic" w:eastAsia="Century Gothic" w:hAnsi="Century Gothic" w:cs="Century Gothic"/>
-                <w:sz w:val="24"/>
-                <w:szCs w:val="24"/>
-              </w:rPr>
-              <w:t>[</w:t>
-            </w:r>
-            <w:proofErr w:type="spellStart"/>
-            <w:r>
-              <w:rPr>
-                <w:rFonts w:ascii="Century Gothic" w:eastAsia="Century Gothic" w:hAnsi="Century Gothic" w:cs="Century Gothic"/>
-                <w:sz w:val="24"/>
-                <w:szCs w:val="24"/>
-              </w:rPr>
-              <w:t>i</w:t>
-            </w:r>
-            <w:proofErr w:type="spellEnd"/>
-            <w:r>
-              <w:rPr>
-                <w:rFonts w:ascii="Century Gothic" w:eastAsia="Century Gothic" w:hAnsi="Century Gothic" w:cs="Century Gothic"/>
-                <w:sz w:val="24"/>
-                <w:szCs w:val="24"/>
-              </w:rPr>
-              <w:t>].name}</w:t>
+              <w:t>{d.accessories[i].name}</w:t>
             </w:r>
           </w:p>
         </w:tc>
         <w:tc>
           <w:tcPr>
-            <w:tcW w:w="2835" w:type="dxa"/>
+            <w:tcW w:w="1327" w:type="pct"/>
             <w:tcBorders>
               <w:top w:val="single" w:sz="4" w:space="0" w:color="auto"/>
               <w:left w:val="single" w:sz="4" w:space="0" w:color="auto"/>
@@ -1421,51 +853,13 @@
                 <w:sz w:val="24"/>
                 <w:szCs w:val="24"/>
               </w:rPr>
-              <w:t>{</w:t>
-            </w:r>
-            <w:proofErr w:type="spellStart"/>
-            <w:proofErr w:type="gramStart"/>
-            <w:r>
-              <w:rPr>
-                <w:rFonts w:ascii="Century Gothic" w:eastAsia="Century Gothic" w:hAnsi="Century Gothic" w:cs="Century Gothic"/>
-                <w:sz w:val="24"/>
-                <w:szCs w:val="24"/>
-              </w:rPr>
-              <w:t>d.accessories</w:t>
-            </w:r>
-            <w:proofErr w:type="spellEnd"/>
-            <w:proofErr w:type="gramEnd"/>
-            <w:r>
-              <w:rPr>
-                <w:rFonts w:ascii="Century Gothic" w:eastAsia="Century Gothic" w:hAnsi="Century Gothic" w:cs="Century Gothic"/>
-                <w:sz w:val="24"/>
-                <w:szCs w:val="24"/>
-              </w:rPr>
-              <w:t>[</w:t>
-            </w:r>
-            <w:proofErr w:type="spellStart"/>
-            <w:r>
-              <w:rPr>
-                <w:rFonts w:ascii="Century Gothic" w:eastAsia="Century Gothic" w:hAnsi="Century Gothic" w:cs="Century Gothic"/>
-                <w:sz w:val="24"/>
-                <w:szCs w:val="24"/>
-              </w:rPr>
-              <w:t>i</w:t>
-            </w:r>
-            <w:proofErr w:type="spellEnd"/>
-            <w:r>
-              <w:rPr>
-                <w:rFonts w:ascii="Century Gothic" w:eastAsia="Century Gothic" w:hAnsi="Century Gothic" w:cs="Century Gothic"/>
-                <w:sz w:val="24"/>
-                <w:szCs w:val="24"/>
-              </w:rPr>
-              <w:t>].price}</w:t>
+              <w:t>{d.accessories[i].price}</w:t>
             </w:r>
           </w:p>
         </w:tc>
         <w:tc>
           <w:tcPr>
-            <w:tcW w:w="2069" w:type="dxa"/>
+            <w:tcW w:w="968" w:type="pct"/>
             <w:tcBorders>
               <w:top w:val="single" w:sz="4" w:space="0" w:color="auto"/>
               <w:left w:val="single" w:sz="4" w:space="0" w:color="auto"/>
@@ -1487,45 +881,7 @@
                 <w:sz w:val="24"/>
                 <w:szCs w:val="24"/>
               </w:rPr>
-              <w:t>{</w:t>
-            </w:r>
-            <w:proofErr w:type="spellStart"/>
-            <w:proofErr w:type="gramStart"/>
-            <w:r>
-              <w:rPr>
-                <w:rFonts w:ascii="Century Gothic" w:eastAsia="Century Gothic" w:hAnsi="Century Gothic" w:cs="Century Gothic"/>
-                <w:sz w:val="24"/>
-                <w:szCs w:val="24"/>
-              </w:rPr>
-              <w:t>d.accessories</w:t>
-            </w:r>
-            <w:proofErr w:type="spellEnd"/>
-            <w:proofErr w:type="gramEnd"/>
-            <w:r>
-              <w:rPr>
-                <w:rFonts w:ascii="Century Gothic" w:eastAsia="Century Gothic" w:hAnsi="Century Gothic" w:cs="Century Gothic"/>
-                <w:sz w:val="24"/>
-                <w:szCs w:val="24"/>
-              </w:rPr>
-              <w:t>[</w:t>
-            </w:r>
-            <w:proofErr w:type="spellStart"/>
-            <w:r>
-              <w:rPr>
-                <w:rFonts w:ascii="Century Gothic" w:eastAsia="Century Gothic" w:hAnsi="Century Gothic" w:cs="Century Gothic"/>
-                <w:sz w:val="24"/>
-                <w:szCs w:val="24"/>
-              </w:rPr>
-              <w:t>i</w:t>
-            </w:r>
-            <w:proofErr w:type="spellEnd"/>
-            <w:r>
-              <w:rPr>
-                <w:rFonts w:ascii="Century Gothic" w:eastAsia="Century Gothic" w:hAnsi="Century Gothic" w:cs="Century Gothic"/>
-                <w:sz w:val="24"/>
-                <w:szCs w:val="24"/>
-              </w:rPr>
-              <w:t>].quantity}</w:t>
+              <w:t>{d.accessories[i].quantity}</w:t>
             </w:r>
           </w:p>
         </w:tc>
@@ -1536,7 +892,7 @@
         </w:trPr>
         <w:tc>
           <w:tcPr>
-            <w:tcW w:w="2852" w:type="dxa"/>
+            <w:tcW w:w="1335" w:type="pct"/>
             <w:tcBorders>
               <w:top w:val="single" w:sz="4" w:space="0" w:color="auto"/>
               <w:left w:val="single" w:sz="4" w:space="0" w:color="auto"/>
@@ -1559,51 +915,13 @@
                 <w:sz w:val="24"/>
                 <w:szCs w:val="24"/>
               </w:rPr>
-              <w:t>{</w:t>
-            </w:r>
-            <w:proofErr w:type="spellStart"/>
-            <w:proofErr w:type="gramStart"/>
-            <w:r>
-              <w:rPr>
-                <w:rFonts w:ascii="Century Gothic" w:eastAsia="Century Gothic" w:hAnsi="Century Gothic" w:cs="Century Gothic"/>
-                <w:sz w:val="24"/>
-                <w:szCs w:val="24"/>
-              </w:rPr>
-              <w:t>d.accessories</w:t>
-            </w:r>
-            <w:proofErr w:type="spellEnd"/>
-            <w:proofErr w:type="gramEnd"/>
-            <w:r>
-              <w:rPr>
-                <w:rFonts w:ascii="Century Gothic" w:eastAsia="Century Gothic" w:hAnsi="Century Gothic" w:cs="Century Gothic"/>
-                <w:sz w:val="24"/>
-                <w:szCs w:val="24"/>
-              </w:rPr>
-              <w:t>[i+1].</w:t>
-            </w:r>
-            <w:proofErr w:type="spellStart"/>
-            <w:r>
-              <w:rPr>
-                <w:rFonts w:ascii="Century Gothic" w:eastAsia="Century Gothic" w:hAnsi="Century Gothic" w:cs="Century Gothic"/>
-                <w:sz w:val="24"/>
-                <w:szCs w:val="24"/>
-              </w:rPr>
-              <w:t>sku</w:t>
-            </w:r>
-            <w:proofErr w:type="spellEnd"/>
-            <w:r>
-              <w:rPr>
-                <w:rFonts w:ascii="Century Gothic" w:eastAsia="Century Gothic" w:hAnsi="Century Gothic" w:cs="Century Gothic"/>
-                <w:sz w:val="24"/>
-                <w:szCs w:val="24"/>
-              </w:rPr>
-              <w:t>}</w:t>
+              <w:t>{d.accessories[i+1].sku}</w:t>
             </w:r>
           </w:p>
         </w:tc>
         <w:tc>
           <w:tcPr>
-            <w:tcW w:w="2926" w:type="dxa"/>
+            <w:tcW w:w="1370" w:type="pct"/>
             <w:tcBorders>
               <w:top w:val="single" w:sz="4" w:space="0" w:color="auto"/>
               <w:left w:val="single" w:sz="4" w:space="0" w:color="auto"/>
@@ -1626,33 +944,13 @@
                 <w:sz w:val="24"/>
                 <w:szCs w:val="24"/>
               </w:rPr>
-              <w:t>{</w:t>
-            </w:r>
-            <w:proofErr w:type="spellStart"/>
-            <w:proofErr w:type="gramStart"/>
-            <w:r>
-              <w:rPr>
-                <w:rFonts w:ascii="Century Gothic" w:eastAsia="Century Gothic" w:hAnsi="Century Gothic" w:cs="Century Gothic"/>
-                <w:sz w:val="24"/>
-                <w:szCs w:val="24"/>
-              </w:rPr>
-              <w:t>d.accessories</w:t>
-            </w:r>
-            <w:proofErr w:type="spellEnd"/>
-            <w:proofErr w:type="gramEnd"/>
-            <w:r>
-              <w:rPr>
-                <w:rFonts w:ascii="Century Gothic" w:eastAsia="Century Gothic" w:hAnsi="Century Gothic" w:cs="Century Gothic"/>
-                <w:sz w:val="24"/>
-                <w:szCs w:val="24"/>
-              </w:rPr>
-              <w:t>[i+1].name}</w:t>
+              <w:t>{d.accessories[i+1].name}</w:t>
             </w:r>
           </w:p>
         </w:tc>
         <w:tc>
           <w:tcPr>
-            <w:tcW w:w="2835" w:type="dxa"/>
+            <w:tcW w:w="1327" w:type="pct"/>
             <w:tcBorders>
               <w:top w:val="single" w:sz="4" w:space="0" w:color="auto"/>
               <w:left w:val="single" w:sz="4" w:space="0" w:color="auto"/>
@@ -1675,33 +973,13 @@
                 <w:sz w:val="24"/>
                 <w:szCs w:val="24"/>
               </w:rPr>
-              <w:t>{</w:t>
-            </w:r>
-            <w:proofErr w:type="spellStart"/>
-            <w:proofErr w:type="gramStart"/>
-            <w:r>
-              <w:rPr>
-                <w:rFonts w:ascii="Century Gothic" w:eastAsia="Century Gothic" w:hAnsi="Century Gothic" w:cs="Century Gothic"/>
-                <w:sz w:val="24"/>
-                <w:szCs w:val="24"/>
-              </w:rPr>
-              <w:t>d.accessories</w:t>
-            </w:r>
-            <w:proofErr w:type="spellEnd"/>
-            <w:proofErr w:type="gramEnd"/>
-            <w:r>
-              <w:rPr>
-                <w:rFonts w:ascii="Century Gothic" w:eastAsia="Century Gothic" w:hAnsi="Century Gothic" w:cs="Century Gothic"/>
-                <w:sz w:val="24"/>
-                <w:szCs w:val="24"/>
-              </w:rPr>
-              <w:t>[i+1].price}</w:t>
+              <w:t>{d.accessories[i+1].price}</w:t>
             </w:r>
           </w:p>
         </w:tc>
         <w:tc>
           <w:tcPr>
-            <w:tcW w:w="2069" w:type="dxa"/>
+            <w:tcW w:w="968" w:type="pct"/>
             <w:tcBorders>
               <w:top w:val="single" w:sz="4" w:space="0" w:color="auto"/>
               <w:left w:val="single" w:sz="4" w:space="0" w:color="auto"/>
@@ -1723,27 +1001,7 @@
                 <w:sz w:val="24"/>
                 <w:szCs w:val="24"/>
               </w:rPr>
-              <w:t>{</w:t>
-            </w:r>
-            <w:proofErr w:type="spellStart"/>
-            <w:proofErr w:type="gramStart"/>
-            <w:r>
-              <w:rPr>
-                <w:rFonts w:ascii="Century Gothic" w:eastAsia="Century Gothic" w:hAnsi="Century Gothic" w:cs="Century Gothic"/>
-                <w:sz w:val="24"/>
-                <w:szCs w:val="24"/>
-              </w:rPr>
-              <w:t>d.accessories</w:t>
-            </w:r>
-            <w:proofErr w:type="spellEnd"/>
-            <w:proofErr w:type="gramEnd"/>
-            <w:r>
-              <w:rPr>
-                <w:rFonts w:ascii="Century Gothic" w:eastAsia="Century Gothic" w:hAnsi="Century Gothic" w:cs="Century Gothic"/>
-                <w:sz w:val="24"/>
-                <w:szCs w:val="24"/>
-              </w:rPr>
-              <w:t>[i+1].quantity}</w:t>
+              <w:t>{d.accessories[i+1].quantity}</w:t>
             </w:r>
           </w:p>
         </w:tc>
@@ -1785,63 +1043,67 @@
           <w:szCs w:val="24"/>
           <w:lang w:val="ru-RU"/>
         </w:rPr>
-        <w:t>{</w:t>
-      </w:r>
-      <w:proofErr w:type="spellStart"/>
-      <w:proofErr w:type="gramStart"/>
+        <w:t>{d.mountingPric</w:t>
+      </w:r>
       <w:r>
         <w:rPr>
           <w:rFonts w:ascii="Century Gothic" w:eastAsia="Century Gothic" w:hAnsi="Century Gothic"/>
           <w:sz w:val="24"/>
           <w:szCs w:val="24"/>
+        </w:rPr>
+        <w:t>e</w:t>
+      </w:r>
+      <w:r>
+        <w:rPr>
+          <w:rFonts w:ascii="Century Gothic" w:eastAsia="Century Gothic" w:hAnsi="Century Gothic"/>
+          <w:sz w:val="24"/>
+          <w:szCs w:val="24"/>
           <w:lang w:val="ru-RU"/>
         </w:rPr>
-        <w:t>d.mountingPric</w:t>
-      </w:r>
-      <w:proofErr w:type="spellEnd"/>
+        <w:t>}</w:t>
+      </w:r>
       <w:r>
         <w:rPr>
           <w:rFonts w:ascii="Century Gothic" w:eastAsia="Century Gothic" w:hAnsi="Century Gothic"/>
           <w:sz w:val="24"/>
           <w:szCs w:val="24"/>
-        </w:rPr>
-        <w:t>e</w:t>
-      </w:r>
-      <w:proofErr w:type="gramEnd"/>
-      <w:r>
-        <w:rPr>
-          <w:rFonts w:ascii="Century Gothic" w:eastAsia="Century Gothic" w:hAnsi="Century Gothic"/>
-          <w:sz w:val="24"/>
-          <w:szCs w:val="24"/>
           <w:lang w:val="ru-RU"/>
         </w:rPr>
-        <w:t>}</w:t>
-      </w:r>
-      <w:r>
-        <w:rPr>
-          <w:rFonts w:ascii="Century Gothic" w:eastAsia="Century Gothic" w:hAnsi="Century Gothic"/>
-          <w:sz w:val="24"/>
-          <w:szCs w:val="24"/>
+        <w:t>р</w:t>
+      </w:r>
+    </w:p>
+    <w:p>
+      <w:pPr>
+        <w:tabs>
+          <w:tab w:val="left" w:pos="7860"/>
+        </w:tabs>
+        <w:jc w:val="both"/>
+        <w:rPr>
+          <w:rFonts w:cs="Calibri"/>
+          <w:b/>
           <w:lang w:val="ru-RU"/>
         </w:rPr>
-        <w:t>р</w:t>
-      </w:r>
+      </w:pPr>
     </w:p>
     <w:sectPr>
-      <w:headerReference w:type="default" r:id="rId8"/>
-      <w:pgSz w:w="11906" w:h="16838"/>
-      <w:pgMar w:top="1134" w:right="720" w:bottom="2835" w:left="720" w:header="1701" w:footer="720" w:gutter="0"/>
+      <w:headerReference w:type="default" r:id="rId7"/>
+      <w:pgSz w:w="11909" w:h="16834"/>
+      <w:pgMar w:top="720" w:right="720" w:bottom="720" w:left="720" w:header="170" w:footer="720" w:gutter="0"/>
+      <w:pgNumType w:start="1"/>
       <w:cols w:space="720"/>
-      <w:docGrid w:linePitch="360"/>
+      <w:docGrid w:linePitch="299"/>
     </w:sectPr>
   </w:body>
 </w:document>
 </file>
 
 <file path=word/endnotes.xml><?xml version="1.0" encoding="utf-8"?>
-<w:endnotes xmlns:wpc="http://schemas.microsoft.com/office/word/2010/wordprocessingCanvas" xmlns:cx="http://schemas.microsoft.com/office/drawing/2014/chartex" xmlns:cx1="http://schemas.microsoft.com/office/drawing/2015/9/8/chartex" xmlns:cx2="http://schemas.microsoft.com/office/drawing/2015/10/21/chartex" xmlns:cx3="http://schemas.microsoft.com/office/drawing/2016/5/9/chartex" xmlns:cx4="http://schemas.microsoft.com/office/drawing/2016/5/10/chartex" xmlns:cx5="http://schemas.microsoft.com/office/drawing/2016/5/11/chartex" xmlns:cx6="http://schemas.microsoft.com/office/drawing/2016/5/12/chartex" xmlns:cx7="http://schemas.microsoft.com/office/drawing/2016/5/13/chartex" xmlns:cx8="http://schemas.microsoft.com/office/drawing/2016/5/14/chartex" xmlns:mc="http://schemas.openxmlformats.org/markup-compatibility/2006" xmlns:aink="http://schemas.microsoft.com/office/drawing/2016/ink" xmlns:am3d="http://schemas.microsoft.com/office/drawing/2017/model3d" xmlns:o="urn:schemas-microsoft-com:office:office" xmlns:r="http://schemas.openxmlformats.org/officeDocument/2006/relationships" xmlns:m="http://schemas.openxmlformats.org/officeDocument/2006/math" xmlns:v="urn:schemas-microsoft-com:vml" xmlns:wp14="http://schemas.microsoft.com/office/word/2010/wordprocessingDrawing" xmlns:wp="http://schemas.openxmlformats.org/drawingml/2006/wordprocessingDrawing" xmlns:w10="urn:schemas-microsoft-com:office:word" xmlns:w="http://schemas.openxmlformats.org/wordprocessingml/2006/main" xmlns:w14="http://schemas.microsoft.com/office/word/2010/wordml" xmlns:w15="http://schemas.microsoft.com/office/word/2012/wordml" xmlns:w16cex="http://schemas.microsoft.com/office/word/2018/wordml/cex" xmlns:w16cid="http://schemas.microsoft.com/office/word/2016/wordml/cid" xmlns:w16="http://schemas.microsoft.com/office/word/2018/wordml" xmlns:w16sdtdh="http://schemas.microsoft.com/office/word/2020/wordml/sdtdatahash" xmlns:w16se="http://schemas.microsoft.com/office/word/2015/wordml/symex" xmlns:wpg="http://schemas.microsoft.com/office/word/2010/wordprocessingGroup" xmlns:wpi="http://schemas.microsoft.com/office/word/2010/wordprocessingInk" xmlns:wne="http://schemas.microsoft.com/office/word/2006/wordml" xmlns:wps="http://schemas.microsoft.com/office/word/2010/wordprocessingShape" mc:Ignorable="w14 w15 w16se w16cid w16 w16cex w16sdtdh wp14">
+<w:endnotes xmlns:wpc="http://schemas.microsoft.com/office/word/2010/wordprocessingCanvas" xmlns:mc="http://schemas.openxmlformats.org/markup-compatibility/2006" xmlns:o="urn:schemas-microsoft-com:office:office" xmlns:r="http://schemas.openxmlformats.org/officeDocument/2006/relationships" xmlns:m="http://schemas.openxmlformats.org/officeDocument/2006/math" xmlns:v="urn:schemas-microsoft-com:vml" xmlns:wp14="http://schemas.microsoft.com/office/word/2010/wordprocessingDrawing" xmlns:wp="http://schemas.openxmlformats.org/drawingml/2006/wordprocessingDrawing" xmlns:w10="urn:schemas-microsoft-com:office:word" xmlns:w="http://schemas.openxmlformats.org/wordprocessingml/2006/main" xmlns:w14="http://schemas.microsoft.com/office/word/2010/wordml" xmlns:w15="http://schemas.microsoft.com/office/word/2012/wordml" xmlns:wpg="http://schemas.microsoft.com/office/word/2010/wordprocessingGroup" xmlns:wpi="http://schemas.microsoft.com/office/word/2010/wordprocessingInk" xmlns:wne="http://schemas.microsoft.com/office/word/2006/wordml" xmlns:wps="http://schemas.microsoft.com/office/word/2010/wordprocessingShape" mc:Ignorable="w14 w15 wp14">
   <w:endnote w:type="separator" w:id="-1">
     <w:p>
+      <w:pPr>
+        <w:spacing w:line="240" w:lineRule="auto"/>
+      </w:pPr>
       <w:r>
         <w:separator/>
       </w:r>
@@ -1849,6 +1111,9 @@
   </w:endnote>
   <w:endnote w:type="continuationSeparator" w:id="0">
     <w:p>
+      <w:pPr>
+        <w:spacing w:line="240" w:lineRule="auto"/>
+      </w:pPr>
       <w:r>
         <w:continuationSeparator/>
       </w:r>
@@ -1858,9 +1123,12 @@
 </file>
 
 <file path=word/footnotes.xml><?xml version="1.0" encoding="utf-8"?>
-<w:footnotes xmlns:wpc="http://schemas.microsoft.com/office/word/2010/wordprocessingCanvas" xmlns:cx="http://schemas.microsoft.com/office/drawing/2014/chartex" xmlns:cx1="http://schemas.microsoft.com/office/drawing/2015/9/8/chartex" xmlns:cx2="http://schemas.microsoft.com/office/drawing/2015/10/21/chartex" xmlns:cx3="http://schemas.microsoft.com/office/drawing/2016/5/9/chartex" xmlns:cx4="http://schemas.microsoft.com/office/drawing/2016/5/10/chartex" xmlns:cx5="http://schemas.microsoft.com/office/drawing/2016/5/11/chartex" xmlns:cx6="http://schemas.microsoft.com/office/drawing/2016/5/12/chartex" xmlns:cx7="http://schemas.microsoft.com/office/drawing/2016/5/13/chartex" xmlns:cx8="http://schemas.microsoft.com/office/drawing/2016/5/14/chartex" xmlns:mc="http://schemas.openxmlformats.org/markup-compatibility/2006" xmlns:aink="http://schemas.microsoft.com/office/drawing/2016/ink" xmlns:am3d="http://schemas.microsoft.com/office/drawing/2017/model3d" xmlns:o="urn:schemas-microsoft-com:office:office" xmlns:r="http://schemas.openxmlformats.org/officeDocument/2006/relationships" xmlns:m="http://schemas.openxmlformats.org/officeDocument/2006/math" xmlns:v="urn:schemas-microsoft-com:vml" xmlns:wp14="http://schemas.microsoft.com/office/word/2010/wordprocessingDrawing" xmlns:wp="http://schemas.openxmlformats.org/drawingml/2006/wordprocessingDrawing" xmlns:w10="urn:schemas-microsoft-com:office:word" xmlns:w="http://schemas.openxmlformats.org/wordprocessingml/2006/main" xmlns:w14="http://schemas.microsoft.com/office/word/2010/wordml" xmlns:w15="http://schemas.microsoft.com/office/word/2012/wordml" xmlns:w16cex="http://schemas.microsoft.com/office/word/2018/wordml/cex" xmlns:w16cid="http://schemas.microsoft.com/office/word/2016/wordml/cid" xmlns:w16="http://schemas.microsoft.com/office/word/2018/wordml" xmlns:w16sdtdh="http://schemas.microsoft.com/office/word/2020/wordml/sdtdatahash" xmlns:w16se="http://schemas.microsoft.com/office/word/2015/wordml/symex" xmlns:wpg="http://schemas.microsoft.com/office/word/2010/wordprocessingGroup" xmlns:wpi="http://schemas.microsoft.com/office/word/2010/wordprocessingInk" xmlns:wne="http://schemas.microsoft.com/office/word/2006/wordml" xmlns:wps="http://schemas.microsoft.com/office/word/2010/wordprocessingShape" mc:Ignorable="w14 w15 w16se w16cid w16 w16cex w16sdtdh wp14">
+<w:footnotes xmlns:wpc="http://schemas.microsoft.com/office/word/2010/wordprocessingCanvas" xmlns:mc="http://schemas.openxmlformats.org/markup-compatibility/2006" xmlns:o="urn:schemas-microsoft-com:office:office" xmlns:r="http://schemas.openxmlformats.org/officeDocument/2006/relationships" xmlns:m="http://schemas.openxmlformats.org/officeDocument/2006/math" xmlns:v="urn:schemas-microsoft-com:vml" xmlns:wp14="http://schemas.microsoft.com/office/word/2010/wordprocessingDrawing" xmlns:wp="http://schemas.openxmlformats.org/drawingml/2006/wordprocessingDrawing" xmlns:w10="urn:schemas-microsoft-com:office:word" xmlns:w="http://schemas.openxmlformats.org/wordprocessingml/2006/main" xmlns:w14="http://schemas.microsoft.com/office/word/2010/wordml" xmlns:w15="http://schemas.microsoft.com/office/word/2012/wordml" xmlns:wpg="http://schemas.microsoft.com/office/word/2010/wordprocessingGroup" xmlns:wpi="http://schemas.microsoft.com/office/word/2010/wordprocessingInk" xmlns:wne="http://schemas.microsoft.com/office/word/2006/wordml" xmlns:wps="http://schemas.microsoft.com/office/word/2010/wordprocessingShape" mc:Ignorable="w14 w15 wp14">
   <w:footnote w:type="separator" w:id="-1">
     <w:p>
+      <w:pPr>
+        <w:spacing w:line="240" w:lineRule="auto"/>
+      </w:pPr>
       <w:r>
         <w:separator/>
       </w:r>
@@ -1868,6 +1136,9 @@
   </w:footnote>
   <w:footnote w:type="continuationSeparator" w:id="0">
     <w:p>
+      <w:pPr>
+        <w:spacing w:line="240" w:lineRule="auto"/>
+      </w:pPr>
       <w:r>
         <w:continuationSeparator/>
       </w:r>
@@ -1877,67 +1148,44 @@
 </file>
 
 <file path=word/header1.xml><?xml version="1.0" encoding="utf-8"?>
-<w:hdr xmlns:wpc="http://schemas.microsoft.com/office/word/2010/wordprocessingCanvas" xmlns:cx="http://schemas.microsoft.com/office/drawing/2014/chartex" xmlns:cx1="http://schemas.microsoft.com/office/drawing/2015/9/8/chartex" xmlns:cx2="http://schemas.microsoft.com/office/drawing/2015/10/21/chartex" xmlns:cx3="http://schemas.microsoft.com/office/drawing/2016/5/9/chartex" xmlns:cx4="http://schemas.microsoft.com/office/drawing/2016/5/10/chartex" xmlns:cx5="http://schemas.microsoft.com/office/drawing/2016/5/11/chartex" xmlns:cx6="http://schemas.microsoft.com/office/drawing/2016/5/12/chartex" xmlns:cx7="http://schemas.microsoft.com/office/drawing/2016/5/13/chartex" xmlns:cx8="http://schemas.microsoft.com/office/drawing/2016/5/14/chartex" xmlns:mc="http://schemas.openxmlformats.org/markup-compatibility/2006" xmlns:aink="http://schemas.microsoft.com/office/drawing/2016/ink" xmlns:am3d="http://schemas.microsoft.com/office/drawing/2017/model3d" xmlns:o="urn:schemas-microsoft-com:office:office" xmlns:r="http://schemas.openxmlformats.org/officeDocument/2006/relationships" xmlns:m="http://schemas.openxmlformats.org/officeDocument/2006/math" xmlns:v="urn:schemas-microsoft-com:vml" xmlns:wp14="http://schemas.microsoft.com/office/word/2010/wordprocessingDrawing" xmlns:wp="http://schemas.openxmlformats.org/drawingml/2006/wordprocessingDrawing" xmlns:w10="urn:schemas-microsoft-com:office:word" xmlns:w="http://schemas.openxmlformats.org/wordprocessingml/2006/main" xmlns:w14="http://schemas.microsoft.com/office/word/2010/wordml" xmlns:w15="http://schemas.microsoft.com/office/word/2012/wordml" xmlns:w16cex="http://schemas.microsoft.com/office/word/2018/wordml/cex" xmlns:w16cid="http://schemas.microsoft.com/office/word/2016/wordml/cid" xmlns:w16="http://schemas.microsoft.com/office/word/2018/wordml" xmlns:w16sdtdh="http://schemas.microsoft.com/office/word/2020/wordml/sdtdatahash" xmlns:w16se="http://schemas.microsoft.com/office/word/2015/wordml/symex" xmlns:wpg="http://schemas.microsoft.com/office/word/2010/wordprocessingGroup" xmlns:wpi="http://schemas.microsoft.com/office/word/2010/wordprocessingInk" xmlns:wne="http://schemas.microsoft.com/office/word/2006/wordml" xmlns:wps="http://schemas.microsoft.com/office/word/2010/wordprocessingShape" mc:Ignorable="w14 w15 w16se w16cid w16 w16cex w16sdtdh wp14">
+<w:hdr xmlns:wpc="http://schemas.microsoft.com/office/word/2010/wordprocessingCanvas" xmlns:mc="http://schemas.openxmlformats.org/markup-compatibility/2006" xmlns:o="urn:schemas-microsoft-com:office:office" xmlns:r="http://schemas.openxmlformats.org/officeDocument/2006/relationships" xmlns:m="http://schemas.openxmlformats.org/officeDocument/2006/math" xmlns:v="urn:schemas-microsoft-com:vml" xmlns:wp14="http://schemas.microsoft.com/office/word/2010/wordprocessingDrawing" xmlns:wp="http://schemas.openxmlformats.org/drawingml/2006/wordprocessingDrawing" xmlns:w10="urn:schemas-microsoft-com:office:word" xmlns:w="http://schemas.openxmlformats.org/wordprocessingml/2006/main" xmlns:w14="http://schemas.microsoft.com/office/word/2010/wordml" xmlns:w15="http://schemas.microsoft.com/office/word/2012/wordml" xmlns:wpg="http://schemas.microsoft.com/office/word/2010/wordprocessingGroup" xmlns:wpi="http://schemas.microsoft.com/office/word/2010/wordprocessingInk" xmlns:wne="http://schemas.microsoft.com/office/word/2006/wordml" xmlns:wps="http://schemas.microsoft.com/office/word/2010/wordprocessingShape" mc:Ignorable="w14 w15 wp14">
+  <w:p/>
+  <w:p/>
+  <w:p/>
   <w:p>
-    <w:pPr>
-      <w:pStyle w:val="a4"/>
-    </w:pPr>
     <w:r>
-      <w:rPr>
-        <w:noProof/>
-      </w:rPr>
-      <w:drawing>
-        <wp:anchor distT="0" distB="0" distL="114300" distR="114300" simplePos="0" relativeHeight="251667456" behindDoc="1" locked="0" layoutInCell="1" allowOverlap="1" wp14:anchorId="6BCA2627" wp14:editId="45268879">
-          <wp:simplePos x="0" y="0"/>
-          <wp:positionH relativeFrom="margin">
-            <wp:align>center</wp:align>
-          </wp:positionH>
-          <wp:positionV relativeFrom="margin">
-            <wp:align>center</wp:align>
-          </wp:positionV>
-          <wp:extent cx="7795260" cy="11029315"/>
-          <wp:effectExtent l="0" t="0" r="7620" b="4445"/>
-          <wp:wrapNone/>
-          <wp:docPr id="15" name="WordPictureWatermark401630" descr="Бланк"/>
-          <wp:cNvGraphicFramePr>
-            <a:graphicFrameLocks xmlns:a="http://schemas.openxmlformats.org/drawingml/2006/main" noChangeAspect="1"/>
-          </wp:cNvGraphicFramePr>
-          <a:graphic xmlns:a="http://schemas.openxmlformats.org/drawingml/2006/main">
-            <a:graphicData uri="http://schemas.openxmlformats.org/drawingml/2006/picture">
-              <pic:pic xmlns:pic="http://schemas.openxmlformats.org/drawingml/2006/picture">
-                <pic:nvPicPr>
-                  <pic:cNvPr id="15" name="WordPictureWatermark401630" descr="Бланк"/>
-                  <pic:cNvPicPr>
-                    <a:picLocks noChangeAspect="1"/>
-                  </pic:cNvPicPr>
-                </pic:nvPicPr>
-                <pic:blipFill>
-                  <a:blip r:embed="rId1"/>
-                  <a:stretch>
-                    <a:fillRect/>
-                  </a:stretch>
-                </pic:blipFill>
-                <pic:spPr>
-                  <a:xfrm>
-                    <a:off x="0" y="0"/>
-                    <a:ext cx="7795260" cy="11029315"/>
-                  </a:xfrm>
-                  <a:prstGeom prst="rect">
-                    <a:avLst/>
-                  </a:prstGeom>
-                </pic:spPr>
-              </pic:pic>
-            </a:graphicData>
-          </a:graphic>
-        </wp:anchor>
-      </w:drawing>
+      <w:pict w14:anchorId="4344B7F8">
+        <v:shapetype id="_x0000_t75" coordsize="21600,21600" o:spt="75" o:preferrelative="t" path="m@4@5l@4@11@9@11@9@5xe" filled="f" stroked="f">
+          <v:stroke joinstyle="miter"/>
+          <v:formulas>
+            <v:f eqn="if lineDrawn pixelLineWidth 0"/>
+            <v:f eqn="sum @0 1 0"/>
+            <v:f eqn="sum 0 0 @1"/>
+            <v:f eqn="prod @2 1 2"/>
+            <v:f eqn="prod @3 21600 pixelWidth"/>
+            <v:f eqn="prod @3 21600 pixelHeight"/>
+            <v:f eqn="sum @0 0 1"/>
+            <v:f eqn="prod @6 1 2"/>
+            <v:f eqn="prod @7 21600 pixelWidth"/>
+            <v:f eqn="sum @8 21600 0"/>
+            <v:f eqn="prod @7 21600 pixelHeight"/>
+            <v:f eqn="sum @10 21600 0"/>
+          </v:formulas>
+          <v:path o:extrusionok="f" gradientshapeok="t" o:connecttype="rect"/>
+          <o:lock v:ext="edit" aspectratio="t"/>
+        </v:shapetype>
+        <v:shape id="WordPictureWatermark1" o:spid="_x0000_s2049" type="#_x0000_t75" alt="" style="position:absolute;margin-left:0;margin-top:0;width:628.9pt;height:889.2pt;z-index:-251658752;mso-position-horizontal:center;mso-position-horizontal-relative:margin;mso-position-vertical:center;mso-position-vertical-relative:margin">
+          <v:imagedata r:id="rId1" o:title="image1"/>
+          <w10:wrap anchorx="margin" anchory="margin"/>
+        </v:shape>
+      </w:pict>
     </w:r>
   </w:p>
 </w:hdr>
 </file>
 
 <file path=word/numbering.xml><?xml version="1.0" encoding="utf-8"?>
-<w:numbering xmlns:wpc="http://schemas.microsoft.com/office/word/2010/wordprocessingCanvas" xmlns:cx="http://schemas.microsoft.com/office/drawing/2014/chartex" xmlns:cx1="http://schemas.microsoft.com/office/drawing/2015/9/8/chartex" xmlns:cx2="http://schemas.microsoft.com/office/drawing/2015/10/21/chartex" xmlns:cx3="http://schemas.microsoft.com/office/drawing/2016/5/9/chartex" xmlns:cx4="http://schemas.microsoft.com/office/drawing/2016/5/10/chartex" xmlns:cx5="http://schemas.microsoft.com/office/drawing/2016/5/11/chartex" xmlns:cx6="http://schemas.microsoft.com/office/drawing/2016/5/12/chartex" xmlns:cx7="http://schemas.microsoft.com/office/drawing/2016/5/13/chartex" xmlns:cx8="http://schemas.microsoft.com/office/drawing/2016/5/14/chartex" xmlns:mc="http://schemas.openxmlformats.org/markup-compatibility/2006" xmlns:aink="http://schemas.microsoft.com/office/drawing/2016/ink" xmlns:am3d="http://schemas.microsoft.com/office/drawing/2017/model3d" xmlns:o="urn:schemas-microsoft-com:office:office" xmlns:r="http://schemas.openxmlformats.org/officeDocument/2006/relationships" xmlns:m="http://schemas.openxmlformats.org/officeDocument/2006/math" xmlns:v="urn:schemas-microsoft-com:vml" xmlns:wp14="http://schemas.microsoft.com/office/word/2010/wordprocessingDrawing" xmlns:wp="http://schemas.openxmlformats.org/drawingml/2006/wordprocessingDrawing" xmlns:w10="urn:schemas-microsoft-com:office:word" xmlns:w="http://schemas.openxmlformats.org/wordprocessingml/2006/main" xmlns:w14="http://schemas.microsoft.com/office/word/2010/wordml" xmlns:w15="http://schemas.microsoft.com/office/word/2012/wordml" xmlns:w16cex="http://schemas.microsoft.com/office/word/2018/wordml/cex" xmlns:w16cid="http://schemas.microsoft.com/office/word/2016/wordml/cid" xmlns:w16="http://schemas.microsoft.com/office/word/2018/wordml" xmlns:w16sdtdh="http://schemas.microsoft.com/office/word/2020/wordml/sdtdatahash" xmlns:w16se="http://schemas.microsoft.com/office/word/2015/wordml/symex" xmlns:wpg="http://schemas.microsoft.com/office/word/2010/wordprocessingGroup" xmlns:wpi="http://schemas.microsoft.com/office/word/2010/wordprocessingInk" xmlns:wne="http://schemas.microsoft.com/office/word/2006/wordml" xmlns:wps="http://schemas.microsoft.com/office/word/2010/wordprocessingShape" mc:Ignorable="w14 w15 w16se w16cid w16 w16cex w16sdtdh wp14">
+<w:numbering xmlns:wpc="http://schemas.microsoft.com/office/word/2010/wordprocessingCanvas" xmlns:mc="http://schemas.openxmlformats.org/markup-compatibility/2006" xmlns:o="urn:schemas-microsoft-com:office:office" xmlns:r="http://schemas.openxmlformats.org/officeDocument/2006/relationships" xmlns:m="http://schemas.openxmlformats.org/officeDocument/2006/math" xmlns:v="urn:schemas-microsoft-com:vml" xmlns:wp14="http://schemas.microsoft.com/office/word/2010/wordprocessingDrawing" xmlns:wp="http://schemas.openxmlformats.org/drawingml/2006/wordprocessingDrawing" xmlns:w10="urn:schemas-microsoft-com:office:word" xmlns:w="http://schemas.openxmlformats.org/wordprocessingml/2006/main" xmlns:w14="http://schemas.microsoft.com/office/word/2010/wordml" xmlns:w15="http://schemas.microsoft.com/office/word/2012/wordml" xmlns:wpg="http://schemas.microsoft.com/office/word/2010/wordprocessingGroup" xmlns:wpi="http://schemas.microsoft.com/office/word/2010/wordprocessingInk" xmlns:wne="http://schemas.microsoft.com/office/word/2006/wordml" xmlns:wps="http://schemas.microsoft.com/office/word/2010/wordprocessingShape" mc:Ignorable="w14 w15 wp14">
   <w:abstractNum w:abstractNumId="0" w15:restartNumberingAfterBreak="0">
     <w:nsid w:val="3849BB42"/>
     <w:multiLevelType w:val="multilevel"/>
@@ -2051,48 +1299,491 @@
       </w:rPr>
     </w:lvl>
   </w:abstractNum>
+  <w:abstractNum w:abstractNumId="1" w15:restartNumberingAfterBreak="0">
+    <w:nsid w:val="5C0F06A4"/>
+    <w:multiLevelType w:val="hybridMultilevel"/>
+    <w:tmpl w:val="D6260EFE"/>
+    <w:lvl w:ilvl="0" w:tplc="0419000F">
+      <w:start w:val="1"/>
+      <w:numFmt w:val="decimal"/>
+      <w:lvlText w:val="%1."/>
+      <w:lvlJc w:val="left"/>
+      <w:pPr>
+        <w:ind w:left="720" w:hanging="360"/>
+      </w:pPr>
+    </w:lvl>
+    <w:lvl w:ilvl="1" w:tplc="04190019">
+      <w:start w:val="1"/>
+      <w:numFmt w:val="lowerLetter"/>
+      <w:lvlText w:val="%2."/>
+      <w:lvlJc w:val="left"/>
+      <w:pPr>
+        <w:ind w:left="1440" w:hanging="360"/>
+      </w:pPr>
+    </w:lvl>
+    <w:lvl w:ilvl="2" w:tplc="0419001B">
+      <w:start w:val="1"/>
+      <w:numFmt w:val="lowerRoman"/>
+      <w:lvlText w:val="%3."/>
+      <w:lvlJc w:val="right"/>
+      <w:pPr>
+        <w:ind w:left="2160" w:hanging="180"/>
+      </w:pPr>
+    </w:lvl>
+    <w:lvl w:ilvl="3" w:tplc="0419000F">
+      <w:start w:val="1"/>
+      <w:numFmt w:val="decimal"/>
+      <w:lvlText w:val="%4."/>
+      <w:lvlJc w:val="left"/>
+      <w:pPr>
+        <w:ind w:left="2880" w:hanging="360"/>
+      </w:pPr>
+    </w:lvl>
+    <w:lvl w:ilvl="4" w:tplc="04190019">
+      <w:start w:val="1"/>
+      <w:numFmt w:val="lowerLetter"/>
+      <w:lvlText w:val="%5."/>
+      <w:lvlJc w:val="left"/>
+      <w:pPr>
+        <w:ind w:left="3600" w:hanging="360"/>
+      </w:pPr>
+    </w:lvl>
+    <w:lvl w:ilvl="5" w:tplc="0419001B">
+      <w:start w:val="1"/>
+      <w:numFmt w:val="lowerRoman"/>
+      <w:lvlText w:val="%6."/>
+      <w:lvlJc w:val="right"/>
+      <w:pPr>
+        <w:ind w:left="4320" w:hanging="180"/>
+      </w:pPr>
+    </w:lvl>
+    <w:lvl w:ilvl="6" w:tplc="0419000F">
+      <w:start w:val="1"/>
+      <w:numFmt w:val="decimal"/>
+      <w:lvlText w:val="%7."/>
+      <w:lvlJc w:val="left"/>
+      <w:pPr>
+        <w:ind w:left="5040" w:hanging="360"/>
+      </w:pPr>
+    </w:lvl>
+    <w:lvl w:ilvl="7" w:tplc="04190019">
+      <w:start w:val="1"/>
+      <w:numFmt w:val="lowerLetter"/>
+      <w:lvlText w:val="%8."/>
+      <w:lvlJc w:val="left"/>
+      <w:pPr>
+        <w:ind w:left="5760" w:hanging="360"/>
+      </w:pPr>
+    </w:lvl>
+    <w:lvl w:ilvl="8" w:tplc="0419001B">
+      <w:start w:val="1"/>
+      <w:numFmt w:val="lowerRoman"/>
+      <w:lvlText w:val="%9."/>
+      <w:lvlJc w:val="right"/>
+      <w:pPr>
+        <w:ind w:left="6480" w:hanging="180"/>
+      </w:pPr>
+    </w:lvl>
+  </w:abstractNum>
+  <w:abstractNum w:abstractNumId="2" w15:restartNumberingAfterBreak="0">
+    <w:nsid w:val="65647F86"/>
+    <w:multiLevelType w:val="hybridMultilevel"/>
+    <w:tmpl w:val="2C9EF82A"/>
+    <w:lvl w:ilvl="0" w:tplc="24620AFC">
+      <w:start w:val="1"/>
+      <w:numFmt w:val="bullet"/>
+      <w:lvlText w:val="–"/>
+      <w:lvlJc w:val="left"/>
+      <w:pPr>
+        <w:ind w:left="720" w:hanging="360"/>
+      </w:pPr>
+      <w:rPr>
+        <w:rFonts w:ascii="Calibri" w:hAnsi="Calibri" w:cs="Times New Roman" w:hint="default"/>
+      </w:rPr>
+    </w:lvl>
+    <w:lvl w:ilvl="1" w:tplc="04190019">
+      <w:start w:val="1"/>
+      <w:numFmt w:val="lowerLetter"/>
+      <w:lvlText w:val="%2."/>
+      <w:lvlJc w:val="left"/>
+      <w:pPr>
+        <w:ind w:left="1440" w:hanging="360"/>
+      </w:pPr>
+    </w:lvl>
+    <w:lvl w:ilvl="2" w:tplc="0419001B">
+      <w:start w:val="1"/>
+      <w:numFmt w:val="lowerRoman"/>
+      <w:lvlText w:val="%3."/>
+      <w:lvlJc w:val="right"/>
+      <w:pPr>
+        <w:ind w:left="2160" w:hanging="180"/>
+      </w:pPr>
+    </w:lvl>
+    <w:lvl w:ilvl="3" w:tplc="0419000F">
+      <w:start w:val="1"/>
+      <w:numFmt w:val="decimal"/>
+      <w:lvlText w:val="%4."/>
+      <w:lvlJc w:val="left"/>
+      <w:pPr>
+        <w:ind w:left="2880" w:hanging="360"/>
+      </w:pPr>
+    </w:lvl>
+    <w:lvl w:ilvl="4" w:tplc="04190019">
+      <w:start w:val="1"/>
+      <w:numFmt w:val="lowerLetter"/>
+      <w:lvlText w:val="%5."/>
+      <w:lvlJc w:val="left"/>
+      <w:pPr>
+        <w:ind w:left="3600" w:hanging="360"/>
+      </w:pPr>
+    </w:lvl>
+    <w:lvl w:ilvl="5" w:tplc="0419001B">
+      <w:start w:val="1"/>
+      <w:numFmt w:val="lowerRoman"/>
+      <w:lvlText w:val="%6."/>
+      <w:lvlJc w:val="right"/>
+      <w:pPr>
+        <w:ind w:left="4320" w:hanging="180"/>
+      </w:pPr>
+    </w:lvl>
+    <w:lvl w:ilvl="6" w:tplc="0419000F">
+      <w:start w:val="1"/>
+      <w:numFmt w:val="decimal"/>
+      <w:lvlText w:val="%7."/>
+      <w:lvlJc w:val="left"/>
+      <w:pPr>
+        <w:ind w:left="5040" w:hanging="360"/>
+      </w:pPr>
+    </w:lvl>
+    <w:lvl w:ilvl="7" w:tplc="04190019">
+      <w:start w:val="1"/>
+      <w:numFmt w:val="lowerLetter"/>
+      <w:lvlText w:val="%8."/>
+      <w:lvlJc w:val="left"/>
+      <w:pPr>
+        <w:ind w:left="5760" w:hanging="360"/>
+      </w:pPr>
+    </w:lvl>
+    <w:lvl w:ilvl="8" w:tplc="0419001B">
+      <w:start w:val="1"/>
+      <w:numFmt w:val="lowerRoman"/>
+      <w:lvlText w:val="%9."/>
+      <w:lvlJc w:val="right"/>
+      <w:pPr>
+        <w:ind w:left="6480" w:hanging="180"/>
+      </w:pPr>
+    </w:lvl>
+  </w:abstractNum>
+  <w:abstractNum w:abstractNumId="3" w15:restartNumberingAfterBreak="0">
+    <w:nsid w:val="7D3C4C34"/>
+    <w:multiLevelType w:val="hybridMultilevel"/>
+    <w:tmpl w:val="5AC47466"/>
+    <w:lvl w:ilvl="0" w:tplc="0419000D">
+      <w:start w:val="1"/>
+      <w:numFmt w:val="bullet"/>
+      <w:lvlText w:val=""/>
+      <w:lvlJc w:val="left"/>
+      <w:pPr>
+        <w:ind w:left="720" w:hanging="360"/>
+      </w:pPr>
+      <w:rPr>
+        <w:rFonts w:ascii="Wingdings" w:hAnsi="Wingdings" w:hint="default"/>
+      </w:rPr>
+    </w:lvl>
+    <w:lvl w:ilvl="1" w:tplc="04190019">
+      <w:start w:val="1"/>
+      <w:numFmt w:val="lowerLetter"/>
+      <w:lvlText w:val="%2."/>
+      <w:lvlJc w:val="left"/>
+      <w:pPr>
+        <w:ind w:left="1440" w:hanging="360"/>
+      </w:pPr>
+    </w:lvl>
+    <w:lvl w:ilvl="2" w:tplc="0419001B">
+      <w:start w:val="1"/>
+      <w:numFmt w:val="lowerRoman"/>
+      <w:lvlText w:val="%3."/>
+      <w:lvlJc w:val="right"/>
+      <w:pPr>
+        <w:ind w:left="2160" w:hanging="180"/>
+      </w:pPr>
+    </w:lvl>
+    <w:lvl w:ilvl="3" w:tplc="0419000F">
+      <w:start w:val="1"/>
+      <w:numFmt w:val="decimal"/>
+      <w:lvlText w:val="%4."/>
+      <w:lvlJc w:val="left"/>
+      <w:pPr>
+        <w:ind w:left="2880" w:hanging="360"/>
+      </w:pPr>
+    </w:lvl>
+    <w:lvl w:ilvl="4" w:tplc="04190019">
+      <w:start w:val="1"/>
+      <w:numFmt w:val="lowerLetter"/>
+      <w:lvlText w:val="%5."/>
+      <w:lvlJc w:val="left"/>
+      <w:pPr>
+        <w:ind w:left="3600" w:hanging="360"/>
+      </w:pPr>
+    </w:lvl>
+    <w:lvl w:ilvl="5" w:tplc="0419001B">
+      <w:start w:val="1"/>
+      <w:numFmt w:val="lowerRoman"/>
+      <w:lvlText w:val="%6."/>
+      <w:lvlJc w:val="right"/>
+      <w:pPr>
+        <w:ind w:left="4320" w:hanging="180"/>
+      </w:pPr>
+    </w:lvl>
+    <w:lvl w:ilvl="6" w:tplc="0419000F">
+      <w:start w:val="1"/>
+      <w:numFmt w:val="decimal"/>
+      <w:lvlText w:val="%7."/>
+      <w:lvlJc w:val="left"/>
+      <w:pPr>
+        <w:ind w:left="5040" w:hanging="360"/>
+      </w:pPr>
+    </w:lvl>
+    <w:lvl w:ilvl="7" w:tplc="04190019">
+      <w:start w:val="1"/>
+      <w:numFmt w:val="lowerLetter"/>
+      <w:lvlText w:val="%8."/>
+      <w:lvlJc w:val="left"/>
+      <w:pPr>
+        <w:ind w:left="5760" w:hanging="360"/>
+      </w:pPr>
+    </w:lvl>
+    <w:lvl w:ilvl="8" w:tplc="0419001B">
+      <w:start w:val="1"/>
+      <w:numFmt w:val="lowerRoman"/>
+      <w:lvlText w:val="%9."/>
+      <w:lvlJc w:val="right"/>
+      <w:pPr>
+        <w:ind w:left="6480" w:hanging="180"/>
+      </w:pPr>
+    </w:lvl>
+  </w:abstractNum>
   <w:num w:numId="1">
+    <w:abstractNumId w:val="3"/>
+    <w:lvlOverride w:ilvl="0"/>
+    <w:lvlOverride w:ilvl="1">
+      <w:startOverride w:val="1"/>
+    </w:lvlOverride>
+    <w:lvlOverride w:ilvl="2">
+      <w:startOverride w:val="1"/>
+    </w:lvlOverride>
+    <w:lvlOverride w:ilvl="3">
+      <w:startOverride w:val="1"/>
+    </w:lvlOverride>
+    <w:lvlOverride w:ilvl="4">
+      <w:startOverride w:val="1"/>
+    </w:lvlOverride>
+    <w:lvlOverride w:ilvl="5">
+      <w:startOverride w:val="1"/>
+    </w:lvlOverride>
+    <w:lvlOverride w:ilvl="6">
+      <w:startOverride w:val="1"/>
+    </w:lvlOverride>
+    <w:lvlOverride w:ilvl="7">
+      <w:startOverride w:val="1"/>
+    </w:lvlOverride>
+    <w:lvlOverride w:ilvl="8">
+      <w:startOverride w:val="1"/>
+    </w:lvlOverride>
+  </w:num>
+  <w:num w:numId="2">
+    <w:abstractNumId w:val="1"/>
+    <w:lvlOverride w:ilvl="0">
+      <w:startOverride w:val="1"/>
+    </w:lvlOverride>
+    <w:lvlOverride w:ilvl="1">
+      <w:startOverride w:val="1"/>
+    </w:lvlOverride>
+    <w:lvlOverride w:ilvl="2">
+      <w:startOverride w:val="1"/>
+    </w:lvlOverride>
+    <w:lvlOverride w:ilvl="3">
+      <w:startOverride w:val="1"/>
+    </w:lvlOverride>
+    <w:lvlOverride w:ilvl="4">
+      <w:startOverride w:val="1"/>
+    </w:lvlOverride>
+    <w:lvlOverride w:ilvl="5">
+      <w:startOverride w:val="1"/>
+    </w:lvlOverride>
+    <w:lvlOverride w:ilvl="6">
+      <w:startOverride w:val="1"/>
+    </w:lvlOverride>
+    <w:lvlOverride w:ilvl="7">
+      <w:startOverride w:val="1"/>
+    </w:lvlOverride>
+    <w:lvlOverride w:ilvl="8">
+      <w:startOverride w:val="1"/>
+    </w:lvlOverride>
+  </w:num>
+  <w:num w:numId="3">
+    <w:abstractNumId w:val="2"/>
+    <w:lvlOverride w:ilvl="0"/>
+    <w:lvlOverride w:ilvl="1">
+      <w:startOverride w:val="1"/>
+    </w:lvlOverride>
+    <w:lvlOverride w:ilvl="2">
+      <w:startOverride w:val="1"/>
+    </w:lvlOverride>
+    <w:lvlOverride w:ilvl="3">
+      <w:startOverride w:val="1"/>
+    </w:lvlOverride>
+    <w:lvlOverride w:ilvl="4">
+      <w:startOverride w:val="1"/>
+    </w:lvlOverride>
+    <w:lvlOverride w:ilvl="5">
+      <w:startOverride w:val="1"/>
+    </w:lvlOverride>
+    <w:lvlOverride w:ilvl="6">
+      <w:startOverride w:val="1"/>
+    </w:lvlOverride>
+    <w:lvlOverride w:ilvl="7">
+      <w:startOverride w:val="1"/>
+    </w:lvlOverride>
+    <w:lvlOverride w:ilvl="8">
+      <w:startOverride w:val="1"/>
+    </w:lvlOverride>
+  </w:num>
+  <w:num w:numId="4">
     <w:abstractNumId w:val="0"/>
   </w:num>
 </w:numbering>
 </file>
 
 <file path=word/styles.xml><?xml version="1.0" encoding="utf-8"?>
-<w:styles xmlns:mc="http://schemas.openxmlformats.org/markup-compatibility/2006" xmlns:r="http://schemas.openxmlformats.org/officeDocument/2006/relationships" xmlns:w="http://schemas.openxmlformats.org/wordprocessingml/2006/main" xmlns:w14="http://schemas.microsoft.com/office/word/2010/wordml" xmlns:w15="http://schemas.microsoft.com/office/word/2012/wordml" xmlns:w16cex="http://schemas.microsoft.com/office/word/2018/wordml/cex" xmlns:w16cid="http://schemas.microsoft.com/office/word/2016/wordml/cid" xmlns:w16="http://schemas.microsoft.com/office/word/2018/wordml" xmlns:w16sdtdh="http://schemas.microsoft.com/office/word/2020/wordml/sdtdatahash" xmlns:w16se="http://schemas.microsoft.com/office/word/2015/wordml/symex" mc:Ignorable="w14 w15 w16se w16cid w16 w16cex w16sdtdh">
+<w:styles xmlns:mc="http://schemas.openxmlformats.org/markup-compatibility/2006" xmlns:r="http://schemas.openxmlformats.org/officeDocument/2006/relationships" xmlns:w="http://schemas.openxmlformats.org/wordprocessingml/2006/main" xmlns:w14="http://schemas.microsoft.com/office/word/2010/wordml" xmlns:w15="http://schemas.microsoft.com/office/word/2012/wordml" mc:Ignorable="w14 w15">
   <w:docDefaults>
     <w:rPrDefault>
       <w:rPr>
-        <w:rFonts w:ascii="Times New Roman" w:eastAsia="SimSun" w:hAnsi="Times New Roman" w:cs="Times New Roman"/>
-        <w:lang w:val="en-150" w:eastAsia="en-150" w:bidi="ar-SA"/>
+        <w:rFonts w:ascii="Arial" w:eastAsia="Arial" w:hAnsi="Arial" w:cs="Arial"/>
+        <w:sz w:val="22"/>
+        <w:szCs w:val="22"/>
+        <w:lang w:val="ru" w:eastAsia="ru-RU" w:bidi="ar-SA"/>
       </w:rPr>
     </w:rPrDefault>
-    <w:pPrDefault/>
+    <w:pPrDefault>
+      <w:pPr>
+        <w:spacing w:line="276" w:lineRule="auto"/>
+      </w:pPr>
+    </w:pPrDefault>
   </w:docDefaults>
-  <w:latentStyles w:defLockedState="0" w:defUIPriority="0" w:defSemiHidden="0" w:defUnhideWhenUsed="0" w:defQFormat="0" w:count="376">
-    <w:lsdException w:name="Normal" w:qFormat="1"/>
-    <w:lsdException w:name="heading 1" w:qFormat="1"/>
-    <w:lsdException w:name="heading 2" w:semiHidden="1" w:unhideWhenUsed="1" w:qFormat="1"/>
-    <w:lsdException w:name="heading 3" w:semiHidden="1" w:unhideWhenUsed="1" w:qFormat="1"/>
-    <w:lsdException w:name="heading 4" w:semiHidden="1" w:unhideWhenUsed="1" w:qFormat="1"/>
-    <w:lsdException w:name="heading 5" w:semiHidden="1" w:unhideWhenUsed="1" w:qFormat="1"/>
-    <w:lsdException w:name="heading 6" w:semiHidden="1" w:unhideWhenUsed="1" w:qFormat="1"/>
-    <w:lsdException w:name="heading 7" w:semiHidden="1" w:unhideWhenUsed="1" w:qFormat="1"/>
-    <w:lsdException w:name="heading 8" w:semiHidden="1" w:unhideWhenUsed="1" w:qFormat="1"/>
-    <w:lsdException w:name="heading 9" w:semiHidden="1" w:unhideWhenUsed="1" w:qFormat="1"/>
-    <w:lsdException w:name="caption" w:semiHidden="1" w:unhideWhenUsed="1" w:qFormat="1"/>
-    <w:lsdException w:name="Title" w:qFormat="1"/>
-    <w:lsdException w:name="Default Paragraph Font" w:semiHidden="1" w:uiPriority="1" w:unhideWhenUsed="1" w:qFormat="1"/>
-    <w:lsdException w:name="Subtitle" w:qFormat="1"/>
-    <w:lsdException w:name="Strong" w:qFormat="1"/>
-    <w:lsdException w:name="Emphasis" w:qFormat="1"/>
-    <w:lsdException w:name="HTML Top of Form" w:semiHidden="1" w:uiPriority="99" w:unhideWhenUsed="1"/>
-    <w:lsdException w:name="HTML Bottom of Form" w:semiHidden="1" w:uiPriority="99" w:unhideWhenUsed="1"/>
-    <w:lsdException w:name="Normal (Web)" w:qFormat="1"/>
-    <w:lsdException w:name="Normal Table" w:semiHidden="1" w:uiPriority="99" w:unhideWhenUsed="1"/>
-    <w:lsdException w:name="No List" w:semiHidden="1" w:uiPriority="99" w:unhideWhenUsed="1"/>
-    <w:lsdException w:name="Outline List 1" w:semiHidden="1" w:uiPriority="99" w:unhideWhenUsed="1"/>
-    <w:lsdException w:name="Outline List 2" w:semiHidden="1" w:uiPriority="99" w:unhideWhenUsed="1"/>
-    <w:lsdException w:name="Outline List 3" w:semiHidden="1" w:uiPriority="99" w:unhideWhenUsed="1"/>
+  <w:latentStyles w:defLockedState="0" w:defUIPriority="99" w:defSemiHidden="0" w:defUnhideWhenUsed="0" w:defQFormat="0" w:count="371">
+    <w:lsdException w:name="Normal" w:uiPriority="0" w:qFormat="1"/>
+    <w:lsdException w:name="heading 1" w:uiPriority="9" w:qFormat="1"/>
+    <w:lsdException w:name="heading 2" w:semiHidden="1" w:uiPriority="9" w:unhideWhenUsed="1" w:qFormat="1"/>
+    <w:lsdException w:name="heading 3" w:semiHidden="1" w:uiPriority="9" w:unhideWhenUsed="1" w:qFormat="1"/>
+    <w:lsdException w:name="heading 4" w:semiHidden="1" w:uiPriority="9" w:unhideWhenUsed="1" w:qFormat="1"/>
+    <w:lsdException w:name="heading 5" w:semiHidden="1" w:uiPriority="9" w:unhideWhenUsed="1" w:qFormat="1"/>
+    <w:lsdException w:name="heading 6" w:semiHidden="1" w:uiPriority="9" w:unhideWhenUsed="1" w:qFormat="1"/>
+    <w:lsdException w:name="heading 7" w:semiHidden="1" w:uiPriority="9" w:unhideWhenUsed="1" w:qFormat="1"/>
+    <w:lsdException w:name="heading 8" w:semiHidden="1" w:uiPriority="9" w:unhideWhenUsed="1" w:qFormat="1"/>
+    <w:lsdException w:name="heading 9" w:semiHidden="1" w:uiPriority="9" w:unhideWhenUsed="1" w:qFormat="1"/>
+    <w:lsdException w:name="index 1" w:semiHidden="1" w:unhideWhenUsed="1"/>
+    <w:lsdException w:name="index 2" w:semiHidden="1" w:unhideWhenUsed="1"/>
+    <w:lsdException w:name="index 3" w:semiHidden="1" w:unhideWhenUsed="1"/>
+    <w:lsdException w:name="index 4" w:semiHidden="1" w:unhideWhenUsed="1"/>
+    <w:lsdException w:name="index 5" w:semiHidden="1" w:unhideWhenUsed="1"/>
+    <w:lsdException w:name="index 6" w:semiHidden="1" w:unhideWhenUsed="1"/>
+    <w:lsdException w:name="index 7" w:semiHidden="1" w:unhideWhenUsed="1"/>
+    <w:lsdException w:name="index 8" w:semiHidden="1" w:unhideWhenUsed="1"/>
+    <w:lsdException w:name="index 9" w:semiHidden="1" w:unhideWhenUsed="1"/>
+    <w:lsdException w:name="toc 1" w:semiHidden="1" w:uiPriority="39" w:unhideWhenUsed="1"/>
+    <w:lsdException w:name="toc 2" w:semiHidden="1" w:uiPriority="39" w:unhideWhenUsed="1"/>
+    <w:lsdException w:name="toc 3" w:semiHidden="1" w:uiPriority="39" w:unhideWhenUsed="1"/>
+    <w:lsdException w:name="toc 4" w:semiHidden="1" w:uiPriority="39" w:unhideWhenUsed="1"/>
+    <w:lsdException w:name="toc 5" w:semiHidden="1" w:uiPriority="39" w:unhideWhenUsed="1"/>
+    <w:lsdException w:name="toc 6" w:semiHidden="1" w:uiPriority="39" w:unhideWhenUsed="1"/>
+    <w:lsdException w:name="toc 7" w:semiHidden="1" w:uiPriority="39" w:unhideWhenUsed="1"/>
+    <w:lsdException w:name="toc 8" w:semiHidden="1" w:uiPriority="39" w:unhideWhenUsed="1"/>
+    <w:lsdException w:name="toc 9" w:semiHidden="1" w:uiPriority="39" w:unhideWhenUsed="1"/>
+    <w:lsdException w:name="Normal Indent" w:semiHidden="1" w:unhideWhenUsed="1"/>
+    <w:lsdException w:name="footnote text" w:semiHidden="1" w:unhideWhenUsed="1"/>
+    <w:lsdException w:name="annotation text" w:semiHidden="1" w:unhideWhenUsed="1"/>
+    <w:lsdException w:name="header" w:semiHidden="1" w:unhideWhenUsed="1"/>
+    <w:lsdException w:name="footer" w:semiHidden="1" w:unhideWhenUsed="1"/>
+    <w:lsdException w:name="index heading" w:semiHidden="1" w:unhideWhenUsed="1"/>
+    <w:lsdException w:name="caption" w:semiHidden="1" w:uiPriority="35" w:unhideWhenUsed="1" w:qFormat="1"/>
+    <w:lsdException w:name="table of figures" w:semiHidden="1" w:unhideWhenUsed="1"/>
+    <w:lsdException w:name="envelope address" w:semiHidden="1" w:unhideWhenUsed="1"/>
+    <w:lsdException w:name="envelope return" w:semiHidden="1" w:unhideWhenUsed="1"/>
+    <w:lsdException w:name="footnote reference" w:semiHidden="1" w:unhideWhenUsed="1"/>
+    <w:lsdException w:name="annotation reference" w:semiHidden="1" w:unhideWhenUsed="1"/>
+    <w:lsdException w:name="line number" w:semiHidden="1" w:unhideWhenUsed="1"/>
+    <w:lsdException w:name="page number" w:semiHidden="1" w:unhideWhenUsed="1"/>
+    <w:lsdException w:name="endnote reference" w:semiHidden="1" w:unhideWhenUsed="1"/>
+    <w:lsdException w:name="endnote text" w:semiHidden="1" w:unhideWhenUsed="1"/>
+    <w:lsdException w:name="table of authorities" w:semiHidden="1" w:unhideWhenUsed="1"/>
+    <w:lsdException w:name="macro" w:semiHidden="1" w:unhideWhenUsed="1"/>
+    <w:lsdException w:name="toa heading" w:semiHidden="1" w:unhideWhenUsed="1"/>
+    <w:lsdException w:name="List" w:semiHidden="1" w:unhideWhenUsed="1"/>
+    <w:lsdException w:name="List Bullet" w:semiHidden="1" w:unhideWhenUsed="1"/>
+    <w:lsdException w:name="List Number" w:semiHidden="1" w:unhideWhenUsed="1"/>
+    <w:lsdException w:name="List 2" w:semiHidden="1" w:unhideWhenUsed="1"/>
+    <w:lsdException w:name="List 3" w:semiHidden="1" w:unhideWhenUsed="1"/>
+    <w:lsdException w:name="List 4" w:semiHidden="1" w:unhideWhenUsed="1"/>
+    <w:lsdException w:name="List 5" w:semiHidden="1" w:unhideWhenUsed="1"/>
+    <w:lsdException w:name="List Bullet 2" w:semiHidden="1" w:unhideWhenUsed="1"/>
+    <w:lsdException w:name="List Bullet 3" w:semiHidden="1" w:unhideWhenUsed="1"/>
+    <w:lsdException w:name="List Bullet 4" w:semiHidden="1" w:unhideWhenUsed="1"/>
+    <w:lsdException w:name="List Bullet 5" w:semiHidden="1" w:unhideWhenUsed="1"/>
+    <w:lsdException w:name="List Number 2" w:semiHidden="1" w:unhideWhenUsed="1"/>
+    <w:lsdException w:name="List Number 3" w:semiHidden="1" w:unhideWhenUsed="1"/>
+    <w:lsdException w:name="List Number 4" w:semiHidden="1" w:unhideWhenUsed="1"/>
+    <w:lsdException w:name="List Number 5" w:semiHidden="1" w:unhideWhenUsed="1"/>
+    <w:lsdException w:name="Title" w:uiPriority="10" w:qFormat="1"/>
+    <w:lsdException w:name="Closing" w:semiHidden="1" w:unhideWhenUsed="1"/>
+    <w:lsdException w:name="Signature" w:semiHidden="1" w:unhideWhenUsed="1"/>
+    <w:lsdException w:name="Default Paragraph Font" w:semiHidden="1" w:uiPriority="1" w:unhideWhenUsed="1"/>
+    <w:lsdException w:name="Body Text" w:semiHidden="1" w:unhideWhenUsed="1"/>
+    <w:lsdException w:name="Body Text Indent" w:semiHidden="1" w:unhideWhenUsed="1"/>
+    <w:lsdException w:name="List Continue" w:semiHidden="1" w:unhideWhenUsed="1"/>
+    <w:lsdException w:name="List Continue 2" w:semiHidden="1" w:unhideWhenUsed="1"/>
+    <w:lsdException w:name="List Continue 3" w:semiHidden="1" w:unhideWhenUsed="1"/>
+    <w:lsdException w:name="List Continue 4" w:semiHidden="1" w:unhideWhenUsed="1"/>
+    <w:lsdException w:name="List Continue 5" w:semiHidden="1" w:unhideWhenUsed="1"/>
+    <w:lsdException w:name="Message Header" w:semiHidden="1" w:unhideWhenUsed="1"/>
+    <w:lsdException w:name="Subtitle" w:uiPriority="11" w:qFormat="1"/>
+    <w:lsdException w:name="Salutation" w:semiHidden="1" w:unhideWhenUsed="1"/>
+    <w:lsdException w:name="Date" w:semiHidden="1" w:unhideWhenUsed="1"/>
+    <w:lsdException w:name="Body Text First Indent" w:semiHidden="1" w:unhideWhenUsed="1"/>
+    <w:lsdException w:name="Body Text First Indent 2" w:semiHidden="1" w:unhideWhenUsed="1"/>
+    <w:lsdException w:name="Note Heading" w:semiHidden="1" w:unhideWhenUsed="1"/>
+    <w:lsdException w:name="Body Text 2" w:semiHidden="1" w:unhideWhenUsed="1"/>
+    <w:lsdException w:name="Body Text 3" w:semiHidden="1" w:unhideWhenUsed="1"/>
+    <w:lsdException w:name="Body Text Indent 2" w:semiHidden="1" w:unhideWhenUsed="1"/>
+    <w:lsdException w:name="Body Text Indent 3" w:semiHidden="1" w:unhideWhenUsed="1"/>
+    <w:lsdException w:name="Block Text" w:semiHidden="1" w:unhideWhenUsed="1"/>
+    <w:lsdException w:name="Hyperlink" w:semiHidden="1" w:unhideWhenUsed="1"/>
+    <w:lsdException w:name="FollowedHyperlink" w:semiHidden="1" w:unhideWhenUsed="1"/>
+    <w:lsdException w:name="Strong" w:uiPriority="22" w:qFormat="1"/>
+    <w:lsdException w:name="Emphasis" w:uiPriority="20" w:qFormat="1"/>
+    <w:lsdException w:name="Document Map" w:semiHidden="1" w:unhideWhenUsed="1"/>
+    <w:lsdException w:name="Plain Text" w:semiHidden="1" w:unhideWhenUsed="1"/>
+    <w:lsdException w:name="E-mail Signature" w:semiHidden="1" w:unhideWhenUsed="1"/>
+    <w:lsdException w:name="HTML Top of Form" w:semiHidden="1" w:unhideWhenUsed="1"/>
+    <w:lsdException w:name="HTML Bottom of Form" w:semiHidden="1" w:unhideWhenUsed="1"/>
+    <w:lsdException w:name="Normal (Web)" w:semiHidden="1" w:uiPriority="0" w:unhideWhenUsed="1" w:qFormat="1"/>
+    <w:lsdException w:name="HTML Acronym" w:semiHidden="1" w:unhideWhenUsed="1"/>
+    <w:lsdException w:name="HTML Address" w:semiHidden="1" w:unhideWhenUsed="1"/>
+    <w:lsdException w:name="HTML Cite" w:semiHidden="1" w:unhideWhenUsed="1"/>
+    <w:lsdException w:name="HTML Code" w:semiHidden="1" w:unhideWhenUsed="1"/>
+    <w:lsdException w:name="HTML Definition" w:semiHidden="1" w:unhideWhenUsed="1"/>
+    <w:lsdException w:name="HTML Keyboard" w:semiHidden="1" w:unhideWhenUsed="1"/>
+    <w:lsdException w:name="HTML Preformatted" w:semiHidden="1" w:unhideWhenUsed="1"/>
+    <w:lsdException w:name="HTML Sample" w:semiHidden="1" w:unhideWhenUsed="1"/>
+    <w:lsdException w:name="HTML Typewriter" w:semiHidden="1" w:unhideWhenUsed="1"/>
+    <w:lsdException w:name="HTML Variable" w:semiHidden="1" w:unhideWhenUsed="1"/>
+    <w:lsdException w:name="Normal Table" w:semiHidden="1" w:unhideWhenUsed="1"/>
+    <w:lsdException w:name="annotation subject" w:semiHidden="1" w:unhideWhenUsed="1"/>
+    <w:lsdException w:name="No List" w:semiHidden="1" w:unhideWhenUsed="1"/>
+    <w:lsdException w:name="Outline List 1" w:semiHidden="1" w:unhideWhenUsed="1"/>
+    <w:lsdException w:name="Outline List 2" w:semiHidden="1" w:unhideWhenUsed="1"/>
+    <w:lsdException w:name="Outline List 3" w:semiHidden="1" w:unhideWhenUsed="1"/>
     <w:lsdException w:name="Table Simple 1" w:semiHidden="1" w:unhideWhenUsed="1"/>
     <w:lsdException w:name="Table Simple 2" w:semiHidden="1" w:unhideWhenUsed="1"/>
     <w:lsdException w:name="Table Simple 3" w:semiHidden="1" w:unhideWhenUsed="1"/>
@@ -2135,9 +1826,11 @@
     <w:lsdException w:name="Table Web 1" w:semiHidden="1" w:unhideWhenUsed="1"/>
     <w:lsdException w:name="Table Web 2" w:semiHidden="1" w:unhideWhenUsed="1"/>
     <w:lsdException w:name="Table Web 3" w:semiHidden="1" w:unhideWhenUsed="1"/>
+    <w:lsdException w:name="Balloon Text" w:semiHidden="1" w:unhideWhenUsed="1"/>
+    <w:lsdException w:name="Table Grid" w:uiPriority="39"/>
     <w:lsdException w:name="Table Theme" w:semiHidden="1" w:unhideWhenUsed="1"/>
-    <w:lsdException w:name="Placeholder Text" w:semiHidden="1" w:uiPriority="99"/>
-    <w:lsdException w:name="No Spacing" w:uiPriority="99"/>
+    <w:lsdException w:name="Placeholder Text" w:semiHidden="1"/>
+    <w:lsdException w:name="No Spacing" w:uiPriority="1" w:qFormat="1"/>
     <w:lsdException w:name="Light Shading" w:uiPriority="60"/>
     <w:lsdException w:name="Light List" w:uiPriority="61"/>
     <w:lsdException w:name="Light Grid" w:uiPriority="62"/>
@@ -2158,10 +1851,10 @@
     <w:lsdException w:name="Medium Shading 1 Accent 1" w:uiPriority="63"/>
     <w:lsdException w:name="Medium Shading 2 Accent 1" w:uiPriority="64"/>
     <w:lsdException w:name="Medium List 1 Accent 1" w:uiPriority="65"/>
-    <w:lsdException w:name="Revision" w:semiHidden="1" w:uiPriority="99"/>
-    <w:lsdException w:name="List Paragraph" w:uiPriority="99"/>
-    <w:lsdException w:name="Quote" w:uiPriority="99"/>
-    <w:lsdException w:name="Intense Quote" w:uiPriority="99"/>
+    <w:lsdException w:name="Revision" w:semiHidden="1"/>
+    <w:lsdException w:name="List Paragraph" w:uiPriority="34" w:qFormat="1"/>
+    <w:lsdException w:name="Quote" w:uiPriority="29" w:qFormat="1"/>
+    <w:lsdException w:name="Intense Quote" w:uiPriority="30" w:qFormat="1"/>
     <w:lsdException w:name="Medium List 2 Accent 1" w:uiPriority="66"/>
     <w:lsdException w:name="Medium Grid 1 Accent 1" w:uiPriority="67"/>
     <w:lsdException w:name="Medium Grid 2 Accent 1" w:uiPriority="68"/>
@@ -2351,18 +2044,122 @@
     <w:lsdException w:name="List Table 5 Dark Accent 6" w:uiPriority="50"/>
     <w:lsdException w:name="List Table 6 Colorful Accent 6" w:uiPriority="51"/>
     <w:lsdException w:name="List Table 7 Colorful Accent 6" w:uiPriority="52"/>
-    <w:lsdException w:name="Mention" w:semiHidden="1" w:uiPriority="99" w:unhideWhenUsed="1"/>
-    <w:lsdException w:name="Smart Hyperlink" w:semiHidden="1" w:uiPriority="99" w:unhideWhenUsed="1"/>
-    <w:lsdException w:name="Hashtag" w:semiHidden="1" w:uiPriority="99" w:unhideWhenUsed="1"/>
-    <w:lsdException w:name="Unresolved Mention" w:semiHidden="1" w:uiPriority="99" w:unhideWhenUsed="1"/>
-    <w:lsdException w:name="Smart Link" w:semiHidden="1" w:uiPriority="99" w:unhideWhenUsed="1"/>
   </w:latentStyles>
   <w:style w:type="paragraph" w:default="1" w:styleId="a">
     <w:name w:val="Normal"/>
     <w:qFormat/>
+  </w:style>
+  <w:style w:type="paragraph" w:styleId="1">
+    <w:name w:val="heading 1"/>
+    <w:basedOn w:val="a"/>
+    <w:next w:val="a"/>
+    <w:uiPriority w:val="9"/>
+    <w:qFormat/>
+    <w:pPr>
+      <w:keepNext/>
+      <w:keepLines/>
+      <w:spacing w:before="400" w:after="120"/>
+      <w:outlineLvl w:val="0"/>
+    </w:pPr>
     <w:rPr>
-      <w:rFonts w:asciiTheme="minorHAnsi" w:eastAsiaTheme="minorEastAsia" w:hAnsiTheme="minorHAnsi" w:cstheme="minorBidi"/>
-      <w:lang w:val="en-US" w:eastAsia="zh-CN"/>
+      <w:sz w:val="40"/>
+      <w:szCs w:val="40"/>
+    </w:rPr>
+  </w:style>
+  <w:style w:type="paragraph" w:styleId="2">
+    <w:name w:val="heading 2"/>
+    <w:basedOn w:val="a"/>
+    <w:next w:val="a"/>
+    <w:uiPriority w:val="9"/>
+    <w:semiHidden/>
+    <w:unhideWhenUsed/>
+    <w:qFormat/>
+    <w:pPr>
+      <w:keepNext/>
+      <w:keepLines/>
+      <w:spacing w:before="360" w:after="120"/>
+      <w:outlineLvl w:val="1"/>
+    </w:pPr>
+    <w:rPr>
+      <w:sz w:val="32"/>
+      <w:szCs w:val="32"/>
+    </w:rPr>
+  </w:style>
+  <w:style w:type="paragraph" w:styleId="3">
+    <w:name w:val="heading 3"/>
+    <w:basedOn w:val="a"/>
+    <w:next w:val="a"/>
+    <w:uiPriority w:val="9"/>
+    <w:semiHidden/>
+    <w:unhideWhenUsed/>
+    <w:qFormat/>
+    <w:pPr>
+      <w:keepNext/>
+      <w:keepLines/>
+      <w:spacing w:before="320" w:after="80"/>
+      <w:outlineLvl w:val="2"/>
+    </w:pPr>
+    <w:rPr>
+      <w:color w:val="434343"/>
+      <w:sz w:val="28"/>
+      <w:szCs w:val="28"/>
+    </w:rPr>
+  </w:style>
+  <w:style w:type="paragraph" w:styleId="4">
+    <w:name w:val="heading 4"/>
+    <w:basedOn w:val="a"/>
+    <w:next w:val="a"/>
+    <w:uiPriority w:val="9"/>
+    <w:semiHidden/>
+    <w:unhideWhenUsed/>
+    <w:qFormat/>
+    <w:pPr>
+      <w:keepNext/>
+      <w:keepLines/>
+      <w:spacing w:before="280" w:after="80"/>
+      <w:outlineLvl w:val="3"/>
+    </w:pPr>
+    <w:rPr>
+      <w:color w:val="666666"/>
+      <w:sz w:val="24"/>
+      <w:szCs w:val="24"/>
+    </w:rPr>
+  </w:style>
+  <w:style w:type="paragraph" w:styleId="5">
+    <w:name w:val="heading 5"/>
+    <w:basedOn w:val="a"/>
+    <w:next w:val="a"/>
+    <w:uiPriority w:val="9"/>
+    <w:semiHidden/>
+    <w:unhideWhenUsed/>
+    <w:qFormat/>
+    <w:pPr>
+      <w:keepNext/>
+      <w:keepLines/>
+      <w:spacing w:before="240" w:after="80"/>
+      <w:outlineLvl w:val="4"/>
+    </w:pPr>
+    <w:rPr>
+      <w:color w:val="666666"/>
+    </w:rPr>
+  </w:style>
+  <w:style w:type="paragraph" w:styleId="6">
+    <w:name w:val="heading 6"/>
+    <w:basedOn w:val="a"/>
+    <w:next w:val="a"/>
+    <w:uiPriority w:val="9"/>
+    <w:semiHidden/>
+    <w:unhideWhenUsed/>
+    <w:qFormat/>
+    <w:pPr>
+      <w:keepNext/>
+      <w:keepLines/>
+      <w:spacing w:before="240" w:after="80"/>
+      <w:outlineLvl w:val="5"/>
+    </w:pPr>
+    <w:rPr>
+      <w:i/>
+      <w:color w:val="666666"/>
     </w:rPr>
   </w:style>
   <w:style w:type="character" w:default="1" w:styleId="a0">
@@ -2392,49 +2189,137 @@
     <w:semiHidden/>
     <w:unhideWhenUsed/>
   </w:style>
+  <w:style w:type="table" w:customStyle="1" w:styleId="TableNormal">
+    <w:name w:val="Table Normal"/>
+    <w:tblPr>
+      <w:tblCellMar>
+        <w:top w:w="0" w:type="dxa"/>
+        <w:left w:w="0" w:type="dxa"/>
+        <w:bottom w:w="0" w:type="dxa"/>
+        <w:right w:w="0" w:type="dxa"/>
+      </w:tblCellMar>
+    </w:tblPr>
+  </w:style>
   <w:style w:type="paragraph" w:styleId="a3">
+    <w:name w:val="Title"/>
+    <w:basedOn w:val="a"/>
+    <w:next w:val="a"/>
+    <w:uiPriority w:val="10"/>
+    <w:qFormat/>
+    <w:pPr>
+      <w:keepNext/>
+      <w:keepLines/>
+      <w:spacing w:after="60"/>
+    </w:pPr>
+    <w:rPr>
+      <w:sz w:val="52"/>
+      <w:szCs w:val="52"/>
+    </w:rPr>
+  </w:style>
+  <w:style w:type="paragraph" w:styleId="a4">
+    <w:name w:val="Subtitle"/>
+    <w:basedOn w:val="a"/>
+    <w:next w:val="a"/>
+    <w:uiPriority w:val="11"/>
+    <w:qFormat/>
+    <w:pPr>
+      <w:keepNext/>
+      <w:keepLines/>
+      <w:spacing w:after="320"/>
+    </w:pPr>
+    <w:rPr>
+      <w:color w:val="666666"/>
+      <w:sz w:val="30"/>
+      <w:szCs w:val="30"/>
+    </w:rPr>
+  </w:style>
+  <w:style w:type="paragraph" w:styleId="a5">
+    <w:name w:val="List Paragraph"/>
+    <w:basedOn w:val="a"/>
+    <w:uiPriority w:val="34"/>
+    <w:qFormat/>
+    <w:rsid w:val="00527F0E"/>
+    <w:pPr>
+      <w:spacing w:after="160" w:line="256" w:lineRule="auto"/>
+      <w:ind w:left="720"/>
+      <w:contextualSpacing/>
+    </w:pPr>
+    <w:rPr>
+      <w:rFonts w:ascii="Calibri" w:eastAsia="Calibri" w:hAnsi="Calibri" w:cs="Times New Roman"/>
+      <w:lang w:val="ru-RU" w:eastAsia="en-US"/>
+    </w:rPr>
+  </w:style>
+  <w:style w:type="paragraph" w:styleId="a6">
+    <w:name w:val="header"/>
+    <w:basedOn w:val="a"/>
+    <w:link w:val="a7"/>
+    <w:uiPriority w:val="99"/>
+    <w:unhideWhenUsed/>
+    <w:rsid w:val="00527F0E"/>
+    <w:pPr>
+      <w:tabs>
+        <w:tab w:val="center" w:pos="4677"/>
+        <w:tab w:val="right" w:pos="9355"/>
+      </w:tabs>
+      <w:spacing w:line="240" w:lineRule="auto"/>
+    </w:pPr>
+  </w:style>
+  <w:style w:type="character" w:customStyle="1" w:styleId="a7">
+    <w:name w:val="Верхний колонтитул Знак"/>
+    <w:basedOn w:val="a0"/>
+    <w:link w:val="a6"/>
+    <w:uiPriority w:val="99"/>
+    <w:rsid w:val="00527F0E"/>
+  </w:style>
+  <w:style w:type="paragraph" w:styleId="a8">
     <w:name w:val="footer"/>
     <w:basedOn w:val="a"/>
+    <w:link w:val="a9"/>
+    <w:uiPriority w:val="99"/>
+    <w:unhideWhenUsed/>
+    <w:rsid w:val="00527F0E"/>
     <w:pPr>
       <w:tabs>
-        <w:tab w:val="center" w:pos="4153"/>
-        <w:tab w:val="right" w:pos="8306"/>
+        <w:tab w:val="center" w:pos="4677"/>
+        <w:tab w:val="right" w:pos="9355"/>
       </w:tabs>
+      <w:spacing w:line="240" w:lineRule="auto"/>
     </w:pPr>
   </w:style>
-  <w:style w:type="paragraph" w:styleId="a4">
-    <w:name w:val="header"/>
-    <w:basedOn w:val="a"/>
-    <w:pPr>
-      <w:tabs>
-        <w:tab w:val="center" w:pos="4153"/>
-        <w:tab w:val="right" w:pos="8306"/>
-      </w:tabs>
-    </w:pPr>
+  <w:style w:type="character" w:customStyle="1" w:styleId="a9">
+    <w:name w:val="Нижний колонтитул Знак"/>
+    <w:basedOn w:val="a0"/>
+    <w:link w:val="a8"/>
+    <w:uiPriority w:val="99"/>
+    <w:rsid w:val="00527F0E"/>
   </w:style>
-  <w:style w:type="paragraph" w:styleId="a5">
+  <w:style w:type="paragraph" w:styleId="aa">
     <w:name w:val="Normal (Web)"/>
     <w:qFormat/>
+    <w:rsid w:val="00B604B3"/>
     <w:pPr>
-      <w:spacing w:beforeAutospacing="1" w:afterAutospacing="1"/>
+      <w:spacing w:beforeAutospacing="1" w:afterAutospacing="1" w:line="240" w:lineRule="auto"/>
     </w:pPr>
     <w:rPr>
-      <w:rFonts w:ascii="SimSun" w:hAnsi="SimSun"/>
+      <w:rFonts w:ascii="SimSun" w:eastAsia="SimSun" w:hAnsi="SimSun" w:cs="Times New Roman"/>
       <w:sz w:val="24"/>
       <w:szCs w:val="24"/>
       <w:lang w:val="en-US" w:eastAsia="zh-CN"/>
     </w:rPr>
   </w:style>
-  <w:style w:type="character" w:customStyle="1" w:styleId="a6">
-    <w:name w:val="Верхний колонтитул Знак"/>
-    <w:qFormat/>
-    <w:rPr>
-      <w:lang w:val="en-US" w:eastAsia="zh-CN"/>
-    </w:rPr>
-  </w:style>
-  <w:style w:type="table" w:customStyle="1" w:styleId="1">
+  <w:style w:type="table" w:customStyle="1" w:styleId="10">
     <w:name w:val="Сетка таблицы1"/>
     <w:qFormat/>
+    <w:rsid w:val="00B604B3"/>
+    <w:pPr>
+      <w:spacing w:line="240" w:lineRule="auto"/>
+    </w:pPr>
+    <w:rPr>
+      <w:rFonts w:ascii="Times New Roman" w:eastAsia="SimSun" w:hAnsi="Times New Roman" w:cs="Times New Roman"/>
+      <w:sz w:val="20"/>
+      <w:szCs w:val="20"/>
+      <w:lang w:val="aa-ET" w:eastAsia="aa-ET"/>
+    </w:rPr>
     <w:tblPr>
       <w:tblBorders>
         <w:top w:val="single" w:sz="4" w:space="0" w:color="auto"/>
@@ -2460,24 +2345,11 @@
       </w:tcBorders>
     </w:tcPr>
   </w:style>
-  <w:style w:type="table" w:customStyle="1" w:styleId="10">
-    <w:name w:val="Обычная таблица1"/>
-    <w:semiHidden/>
-    <w:qFormat/>
-    <w:tblPr>
-      <w:tblCellMar>
-        <w:top w:w="0" w:type="dxa"/>
-        <w:left w:w="108" w:type="dxa"/>
-        <w:bottom w:w="0" w:type="dxa"/>
-        <w:right w:w="108" w:type="dxa"/>
-      </w:tblCellMar>
-    </w:tblPr>
-  </w:style>
 </w:styles>
 </file>
 
 <file path=word/theme/theme1.xml><?xml version="1.0" encoding="utf-8"?>
-<a:theme xmlns:a="http://schemas.openxmlformats.org/drawingml/2006/main" name="Office 主题">
+<a:theme xmlns:a="http://schemas.openxmlformats.org/drawingml/2006/main" name="Office Theme">
   <a:themeElements>
     <a:clrScheme name="Office">
       <a:dk1>
@@ -2487,39 +2359,39 @@
         <a:sysClr val="window" lastClr="FFFFFF"/>
       </a:lt1>
       <a:dk2>
-        <a:srgbClr val="44546A"/>
+        <a:srgbClr val="1F497D"/>
       </a:dk2>
       <a:lt2>
-        <a:srgbClr val="E7E6E6"/>
+        <a:srgbClr val="EEECE1"/>
       </a:lt2>
       <a:accent1>
-        <a:srgbClr val="5B9BD5"/>
+        <a:srgbClr val="4F81BD"/>
       </a:accent1>
       <a:accent2>
-        <a:srgbClr val="ED7D31"/>
+        <a:srgbClr val="C0504D"/>
       </a:accent2>
       <a:accent3>
-        <a:srgbClr val="A5A5A5"/>
+        <a:srgbClr val="9BBB59"/>
       </a:accent3>
       <a:accent4>
-        <a:srgbClr val="FFC000"/>
+        <a:srgbClr val="8064A2"/>
       </a:accent4>
       <a:accent5>
-        <a:srgbClr val="4472C4"/>
+        <a:srgbClr val="4BACC6"/>
       </a:accent5>
       <a:accent6>
-        <a:srgbClr val="70AD47"/>
+        <a:srgbClr val="F79646"/>
       </a:accent6>
       <a:hlink>
-        <a:srgbClr val="0563C1"/>
+        <a:srgbClr val="0000FF"/>
       </a:hlink>
       <a:folHlink>
-        <a:srgbClr val="954F72"/>
+        <a:srgbClr val="800080"/>
       </a:folHlink>
     </a:clrScheme>
     <a:fontScheme name="Office">
       <a:majorFont>
-        <a:latin typeface="Calibri Light"/>
+        <a:latin typeface="Calibri"/>
         <a:ea typeface=""/>
         <a:cs typeface=""/>
         <a:font script="Jpan" typeface="ＭＳ ゴシック"/>
@@ -2554,7 +2426,7 @@
         <a:font script="Geor" typeface="Sylfaen"/>
       </a:majorFont>
       <a:minorFont>
-        <a:latin typeface="Calibri"/>
+        <a:latin typeface="Cambria"/>
         <a:ea typeface=""/>
         <a:cs typeface=""/>
         <a:font script="Jpan" typeface="ＭＳ 明朝"/>
@@ -2598,148 +2470,200 @@
           <a:gsLst>
             <a:gs pos="0">
               <a:schemeClr val="phClr">
-                <a:lumMod val="110000"/>
-                <a:satMod val="105000"/>
-                <a:tint val="67000"/>
+                <a:tint val="50000"/>
+                <a:satMod val="300000"/>
               </a:schemeClr>
             </a:gs>
-            <a:gs pos="50000">
+            <a:gs pos="35000">
               <a:schemeClr val="phClr">
-                <a:lumMod val="105000"/>
-                <a:satMod val="103000"/>
-                <a:tint val="73000"/>
+                <a:tint val="37000"/>
+                <a:satMod val="300000"/>
               </a:schemeClr>
             </a:gs>
             <a:gs pos="100000">
               <a:schemeClr val="phClr">
-                <a:lumMod val="105000"/>
-                <a:satMod val="109000"/>
-                <a:tint val="81000"/>
+                <a:tint val="15000"/>
+                <a:satMod val="350000"/>
               </a:schemeClr>
             </a:gs>
           </a:gsLst>
-          <a:lin ang="5400000" scaled="0"/>
+          <a:lin ang="16200000" scaled="1"/>
         </a:gradFill>
         <a:gradFill rotWithShape="1">
           <a:gsLst>
             <a:gs pos="0">
               <a:schemeClr val="phClr">
-                <a:satMod val="103000"/>
-                <a:lumMod val="102000"/>
-                <a:tint val="94000"/>
-              </a:schemeClr>
-            </a:gs>
-            <a:gs pos="50000">
-              <a:schemeClr val="phClr">
-                <a:satMod val="110000"/>
-                <a:lumMod val="100000"/>
+                <a:tint val="100000"/>
                 <a:shade val="100000"/>
+                <a:satMod val="130000"/>
               </a:schemeClr>
             </a:gs>
             <a:gs pos="100000">
               <a:schemeClr val="phClr">
-                <a:lumMod val="99000"/>
-                <a:satMod val="120000"/>
-                <a:shade val="78000"/>
+                <a:tint val="50000"/>
+                <a:shade val="100000"/>
+                <a:satMod val="350000"/>
               </a:schemeClr>
             </a:gs>
           </a:gsLst>
-          <a:lin ang="5400000" scaled="0"/>
+          <a:lin ang="16200000" scaled="0"/>
         </a:gradFill>
       </a:fillStyleLst>
       <a:lnStyleLst>
-        <a:ln w="6350" cap="flat" cmpd="sng" algn="ctr">
+        <a:ln w="9525" cap="flat" cmpd="sng" algn="ctr">
+          <a:solidFill>
+            <a:schemeClr val="phClr">
+              <a:shade val="95000"/>
+              <a:satMod val="105000"/>
+            </a:schemeClr>
+          </a:solidFill>
+          <a:prstDash val="solid"/>
+        </a:ln>
+        <a:ln w="25400" cap="flat" cmpd="sng" algn="ctr">
           <a:solidFill>
             <a:schemeClr val="phClr"/>
           </a:solidFill>
           <a:prstDash val="solid"/>
-          <a:miter lim="800000"/>
         </a:ln>
-        <a:ln w="12700" cap="flat" cmpd="sng" algn="ctr">
+        <a:ln w="38100" cap="flat" cmpd="sng" algn="ctr">
           <a:solidFill>
             <a:schemeClr val="phClr"/>
           </a:solidFill>
           <a:prstDash val="solid"/>
-          <a:miter lim="800000"/>
-        </a:ln>
-        <a:ln w="19050" cap="flat" cmpd="sng" algn="ctr">
-          <a:solidFill>
-            <a:schemeClr val="phClr"/>
-          </a:solidFill>
-          <a:prstDash val="solid"/>
-          <a:miter lim="800000"/>
         </a:ln>
       </a:lnStyleLst>
       <a:effectStyleLst>
         <a:effectStyle>
-          <a:effectLst/>
-        </a:effectStyle>
-        <a:effectStyle>
-          <a:effectLst/>
+          <a:effectLst>
+            <a:outerShdw blurRad="40000" dist="20000" dir="5400000" rotWithShape="0">
+              <a:srgbClr val="000000">
+                <a:alpha val="38000"/>
+              </a:srgbClr>
+            </a:outerShdw>
+          </a:effectLst>
         </a:effectStyle>
         <a:effectStyle>
           <a:effectLst>
-            <a:outerShdw blurRad="57150" dist="19050" dir="5400000" algn="ctr" rotWithShape="0">
+            <a:outerShdw blurRad="40000" dist="23000" dir="5400000" rotWithShape="0">
               <a:srgbClr val="000000">
-                <a:alpha val="63000"/>
+                <a:alpha val="35000"/>
               </a:srgbClr>
             </a:outerShdw>
           </a:effectLst>
+        </a:effectStyle>
+        <a:effectStyle>
+          <a:effectLst>
+            <a:outerShdw blurRad="40000" dist="23000" dir="5400000" rotWithShape="0">
+              <a:srgbClr val="000000">
+                <a:alpha val="35000"/>
+              </a:srgbClr>
+            </a:outerShdw>
+          </a:effectLst>
+          <a:scene3d>
+            <a:camera prst="orthographicFront">
+              <a:rot lat="0" lon="0" rev="0"/>
+            </a:camera>
+            <a:lightRig rig="threePt" dir="t">
+              <a:rot lat="0" lon="0" rev="1200000"/>
+            </a:lightRig>
+          </a:scene3d>
+          <a:sp3d>
+            <a:bevelT w="63500" h="25400"/>
+          </a:sp3d>
         </a:effectStyle>
       </a:effectStyleLst>
       <a:bgFillStyleLst>
         <a:solidFill>
           <a:schemeClr val="phClr"/>
         </a:solidFill>
-        <a:solidFill>
-          <a:schemeClr val="phClr">
-            <a:tint val="95000"/>
-            <a:satMod val="170000"/>
-          </a:schemeClr>
-        </a:solidFill>
         <a:gradFill rotWithShape="1">
           <a:gsLst>
             <a:gs pos="0">
               <a:schemeClr val="phClr">
-                <a:tint val="93000"/>
-                <a:satMod val="150000"/>
-                <a:shade val="98000"/>
-                <a:lumMod val="102000"/>
+                <a:tint val="40000"/>
+                <a:satMod val="350000"/>
               </a:schemeClr>
             </a:gs>
-            <a:gs pos="50000">
+            <a:gs pos="40000">
               <a:schemeClr val="phClr">
-                <a:tint val="98000"/>
-                <a:satMod val="130000"/>
-                <a:shade val="90000"/>
-                <a:lumMod val="103000"/>
+                <a:tint val="45000"/>
+                <a:shade val="99000"/>
+                <a:satMod val="350000"/>
               </a:schemeClr>
             </a:gs>
             <a:gs pos="100000">
               <a:schemeClr val="phClr">
-                <a:shade val="63000"/>
-                <a:satMod val="120000"/>
+                <a:shade val="20000"/>
+                <a:satMod val="255000"/>
               </a:schemeClr>
             </a:gs>
           </a:gsLst>
-          <a:lin ang="5400000" scaled="0"/>
+          <a:path path="circle">
+            <a:fillToRect l="50000" t="-80000" r="50000" b="180000"/>
+          </a:path>
+        </a:gradFill>
+        <a:gradFill rotWithShape="1">
+          <a:gsLst>
+            <a:gs pos="0">
+              <a:schemeClr val="phClr">
+                <a:tint val="80000"/>
+                <a:satMod val="300000"/>
+              </a:schemeClr>
+            </a:gs>
+            <a:gs pos="100000">
+              <a:schemeClr val="phClr">
+                <a:shade val="30000"/>
+                <a:satMod val="200000"/>
+              </a:schemeClr>
+            </a:gs>
+          </a:gsLst>
+          <a:path path="circle">
+            <a:fillToRect l="50000" t="50000" r="50000" b="50000"/>
+          </a:path>
         </a:gradFill>
       </a:bgFillStyleLst>
     </a:fmtScheme>
   </a:themeElements>
-  <a:objectDefaults/>
+  <a:objectDefaults>
+    <a:spDef>
+      <a:spPr/>
+      <a:bodyPr/>
+      <a:lstStyle/>
+      <a:style>
+        <a:lnRef idx="1">
+          <a:schemeClr val="accent1"/>
+        </a:lnRef>
+        <a:fillRef idx="3">
+          <a:schemeClr val="accent1"/>
+        </a:fillRef>
+        <a:effectRef idx="2">
+          <a:schemeClr val="accent1"/>
+        </a:effectRef>
+        <a:fontRef idx="minor">
+          <a:schemeClr val="lt1"/>
+        </a:fontRef>
+      </a:style>
+    </a:spDef>
+    <a:lnDef>
+      <a:spPr/>
+      <a:bodyPr/>
+      <a:lstStyle/>
+      <a:style>
+        <a:lnRef idx="2">
+          <a:schemeClr val="accent1"/>
+        </a:lnRef>
+        <a:fillRef idx="0">
+          <a:schemeClr val="accent1"/>
+        </a:fillRef>
+        <a:effectRef idx="1">
+          <a:schemeClr val="accent1"/>
+        </a:effectRef>
+        <a:fontRef idx="minor">
+          <a:schemeClr val="tx1"/>
+        </a:fontRef>
+      </a:style>
+    </a:lnDef>
+  </a:objectDefaults>
   <a:extraClrSchemeLst/>
 </a:theme>
-</file>
-
-<file path=customXml/item1.xml><?xml version="1.0" encoding="utf-8"?>
-<b:Sources xmlns:b="http://schemas.openxmlformats.org/officeDocument/2006/bibliography" xmlns="http://schemas.openxmlformats.org/officeDocument/2006/bibliography" SelectedStyle="\APASixthEditionOfficeOnline.xsl" StyleName="APA" Version="6"/>
-</file>
-
-<file path=customXml/itemProps1.xml><?xml version="1.0" encoding="utf-8"?>
-<ds:datastoreItem xmlns:ds="http://schemas.openxmlformats.org/officeDocument/2006/customXml" ds:itemID="{AB02F675-DBB1-45EC-A196-969E33FB2144}">
-  <ds:schemaRefs>
-    <ds:schemaRef ds:uri="http://schemas.openxmlformats.org/officeDocument/2006/bibliography"/>
-  </ds:schemaRefs>
-</ds:datastoreItem>
 </file>